--- a/sablona-zaverecne-prace-IT.docx
+++ b/sablona-zaverecne-prace-IT.docx
@@ -1,6 +1,6 @@
 
 <file path=word/document.xml><?xml version="1.0" encoding="utf-8"?>
-<w:document xmlns:wpc="http://schemas.microsoft.com/office/word/2010/wordprocessingCanvas" xmlns:cx="http://schemas.microsoft.com/office/drawing/2014/chartex" xmlns:mc="http://schemas.openxmlformats.org/markup-compatibility/2006" xmlns:o="urn:schemas-microsoft-com:office:office" xmlns:r="http://schemas.openxmlformats.org/officeDocument/2006/relationships" xmlns:m="http://schemas.openxmlformats.org/officeDocument/2006/math" xmlns:v="urn:schemas-microsoft-com:vml" xmlns:wp14="http://schemas.microsoft.com/office/word/2010/wordprocessingDrawing" xmlns:wp="http://schemas.openxmlformats.org/drawingml/2006/wordprocessingDrawing" xmlns:w10="urn:schemas-microsoft-com:office:word" xmlns:w="http://schemas.openxmlformats.org/wordprocessingml/2006/main" xmlns:w14="http://schemas.microsoft.com/office/word/2010/wordml" xmlns:w15="http://schemas.microsoft.com/office/word/2012/wordml" xmlns:w16se="http://schemas.microsoft.com/office/word/2015/wordml/symex" xmlns:wpg="http://schemas.microsoft.com/office/word/2010/wordprocessingGroup" xmlns:wpi="http://schemas.microsoft.com/office/word/2010/wordprocessingInk" xmlns:wne="http://schemas.microsoft.com/office/word/2006/wordml" xmlns:wps="http://schemas.microsoft.com/office/word/2010/wordprocessingShape" mc:Ignorable="w14 w15 w16se wp14">
+<w:document xmlns:wpc="http://schemas.microsoft.com/office/word/2010/wordprocessingCanvas" xmlns:cx="http://schemas.microsoft.com/office/drawing/2014/chartex" xmlns:cx1="http://schemas.microsoft.com/office/drawing/2015/9/8/chartex" xmlns:cx2="http://schemas.microsoft.com/office/drawing/2015/10/21/chartex" xmlns:cx3="http://schemas.microsoft.com/office/drawing/2016/5/9/chartex" xmlns:cx4="http://schemas.microsoft.com/office/drawing/2016/5/10/chartex" xmlns:cx5="http://schemas.microsoft.com/office/drawing/2016/5/11/chartex" xmlns:cx6="http://schemas.microsoft.com/office/drawing/2016/5/12/chartex" xmlns:cx7="http://schemas.microsoft.com/office/drawing/2016/5/13/chartex" xmlns:cx8="http://schemas.microsoft.com/office/drawing/2016/5/14/chartex" xmlns:mc="http://schemas.openxmlformats.org/markup-compatibility/2006" xmlns:aink="http://schemas.microsoft.com/office/drawing/2016/ink" xmlns:am3d="http://schemas.microsoft.com/office/drawing/2017/model3d" xmlns:o="urn:schemas-microsoft-com:office:office" xmlns:r="http://schemas.openxmlformats.org/officeDocument/2006/relationships" xmlns:m="http://schemas.openxmlformats.org/officeDocument/2006/math" xmlns:v="urn:schemas-microsoft-com:vml" xmlns:wp14="http://schemas.microsoft.com/office/word/2010/wordprocessingDrawing" xmlns:wp="http://schemas.openxmlformats.org/drawingml/2006/wordprocessingDrawing" xmlns:w10="urn:schemas-microsoft-com:office:word" xmlns:w="http://schemas.openxmlformats.org/wordprocessingml/2006/main" xmlns:w14="http://schemas.microsoft.com/office/word/2010/wordml" xmlns:w15="http://schemas.microsoft.com/office/word/2012/wordml" xmlns:w16cex="http://schemas.microsoft.com/office/word/2018/wordml/cex" xmlns:w16cid="http://schemas.microsoft.com/office/word/2016/wordml/cid" xmlns:w16="http://schemas.microsoft.com/office/word/2018/wordml" xmlns:w16sdtdh="http://schemas.microsoft.com/office/word/2020/wordml/sdtdatahash" xmlns:w16se="http://schemas.microsoft.com/office/word/2015/wordml/symex" xmlns:wpg="http://schemas.microsoft.com/office/word/2010/wordprocessingGroup" xmlns:wpi="http://schemas.microsoft.com/office/word/2010/wordprocessingInk" xmlns:wne="http://schemas.microsoft.com/office/word/2006/wordml" xmlns:wps="http://schemas.microsoft.com/office/word/2010/wordprocessingShape" mc:Ignorable="w14 w15 w16se w16cid w16 w16cex w16sdtdh wp14">
   <w:body>
     <w:tbl>
       <w:tblPr>
@@ -42,7 +42,7 @@
               </w:rPr>
             </w:pPr>
             <w:r>
-              <w:pict>
+              <w:pict w14:anchorId="2A7C8A2C">
                 <v:shapetype id="_x0000_t75" coordsize="21600,21600" o:spt="75" o:preferrelative="t" path="m@4@5l@4@11@9@11@9@5xe" filled="f" stroked="f">
                   <v:stroke joinstyle="miter"/>
                   <v:formulas>
@@ -138,8 +138,6 @@
               </w:rPr>
               <w:t>dokumentace</w:t>
             </w:r>
-            <w:bookmarkStart w:id="0" w:name="_GoBack"/>
-            <w:bookmarkEnd w:id="0"/>
           </w:p>
         </w:tc>
       </w:tr>
@@ -201,18 +199,8 @@
                 <w:sz w:val="40"/>
                 <w:szCs w:val="40"/>
               </w:rPr>
-              <w:t xml:space="preserve">Adam </w:t>
+              <w:t>Adam Hujar</w:t>
             </w:r>
-            <w:proofErr w:type="spellStart"/>
-            <w:r>
-              <w:rPr>
-                <w:rFonts w:ascii="Arial Narrow" w:hAnsi="Arial Narrow" w:cs="Arial Narrow"/>
-                <w:sz w:val="40"/>
-                <w:szCs w:val="40"/>
-              </w:rPr>
-              <w:t>Hujar</w:t>
-            </w:r>
-            <w:proofErr w:type="spellEnd"/>
           </w:p>
         </w:tc>
       </w:tr>
@@ -238,37 +226,22 @@
               </w:rPr>
             </w:pPr>
             <w:r>
-              <w:rPr>
-                <w:bdr w:val="none" w:sz="0" w:space="0" w:color="auto" w:frame="1"/>
-              </w:rPr>
               <w:fldChar w:fldCharType="begin"/>
             </w:r>
             <w:r>
-              <w:rPr>
-                <w:bdr w:val="none" w:sz="0" w:space="0" w:color="auto" w:frame="1"/>
-              </w:rPr>
-              <w:instrText xml:space="preserve"> INCLUDEPICTURE "https://lh3.googleusercontent.com/2avb0e4oqzcWd51pFLDpF4qvNTOJ_7pgrxeioCbMmsx6-dVaqr_QFJWB870yRVAGLXEW6nIop5M2SP60XBLmMNU6iSJyM6wAZ1ABfe0cfoGpeX8k4hmurpJxIxzeGiUpHCO_p--y" \* MERGEFORMATINET </w:instrText>
+              <w:instrText xml:space="preserve"> INCLUDEPICTURE "https://lh3.googleusercontent.com/v8IJVyqmqWEd-GKSMWr5MVnu2nlS2n3djPxCQE5RbzkoPuh_oaAUsZiqqEZ397iWApe97a0rQdtrDsD6rcWN4yPKi_zOKy68zkUD0bGYG8i5CC8gUno7MQSWzJMfaKo_qLN5RhN5g6g9" \* MERGEFORMATINET </w:instrText>
             </w:r>
             <w:r>
-              <w:rPr>
-                <w:bdr w:val="none" w:sz="0" w:space="0" w:color="auto" w:frame="1"/>
-              </w:rPr>
               <w:fldChar w:fldCharType="separate"/>
             </w:r>
             <w:r>
-              <w:rPr>
-                <w:bdr w:val="none" w:sz="0" w:space="0" w:color="auto" w:frame="1"/>
-              </w:rPr>
-              <w:pict>
-                <v:shape id="_x0000_i1032" type="#_x0000_t75" alt="" style="width:303pt;height:227.25pt">
+              <w:pict w14:anchorId="0E597FF2">
+                <v:shape id="_x0000_i1035" type="#_x0000_t75" alt="" style="width:322.6pt;height:243.1pt">
                   <v:imagedata r:id="rId9" r:href="rId10"/>
                 </v:shape>
               </w:pict>
             </w:r>
             <w:r>
-              <w:rPr>
-                <w:bdr w:val="none" w:sz="0" w:space="0" w:color="auto" w:frame="1"/>
-              </w:rPr>
               <w:fldChar w:fldCharType="end"/>
             </w:r>
           </w:p>
@@ -373,7 +346,7 @@
                 <w:szCs w:val="28"/>
               </w:rPr>
             </w:pPr>
-            <w:bookmarkStart w:id="1" w:name="Rozevírací2"/>
+            <w:bookmarkStart w:id="0" w:name="Rozevírací2"/>
             <w:r>
               <w:rPr>
                 <w:rFonts w:ascii="Arial Narrow" w:hAnsi="Arial Narrow" w:cs="Arial Narrow"/>
@@ -398,7 +371,7 @@
               </w:rPr>
               <w:t xml:space="preserve">se zaměřením na počítačové sítě a programování </w:t>
             </w:r>
-            <w:bookmarkEnd w:id="1"/>
+            <w:bookmarkEnd w:id="0"/>
           </w:p>
         </w:tc>
       </w:tr>
@@ -741,7 +714,7 @@
           <w:szCs w:val="28"/>
         </w:rPr>
       </w:pPr>
-      <w:bookmarkStart w:id="2" w:name="_Toc37577728"/>
+      <w:bookmarkStart w:id="1" w:name="_Toc37577728"/>
       <w:r>
         <w:rPr>
           <w:b/>
@@ -759,7 +732,7 @@
         <w:lastRenderedPageBreak/>
         <w:t>A</w:t>
       </w:r>
-      <w:bookmarkEnd w:id="2"/>
+      <w:bookmarkEnd w:id="1"/>
       <w:r>
         <w:rPr>
           <w:b/>
@@ -817,36 +790,37 @@
         <w:pStyle w:val="Nadpis-Obsah"/>
         <w:pageBreakBefore/>
       </w:pPr>
-      <w:bookmarkStart w:id="3" w:name="_Toc37577729"/>
-      <w:bookmarkStart w:id="4" w:name="_Toc88120440"/>
-      <w:bookmarkStart w:id="5" w:name="_Toc88120677"/>
-      <w:bookmarkStart w:id="6" w:name="_Toc88120889"/>
-      <w:bookmarkStart w:id="7" w:name="_Toc88120993"/>
-      <w:bookmarkStart w:id="8" w:name="_Toc88121036"/>
-      <w:bookmarkStart w:id="9" w:name="_Toc88121173"/>
-      <w:bookmarkStart w:id="10" w:name="_Toc88121547"/>
-      <w:bookmarkStart w:id="11" w:name="_Toc88121604"/>
-      <w:bookmarkStart w:id="12" w:name="_Toc88121742"/>
-      <w:bookmarkStart w:id="13" w:name="_Toc88122008"/>
-      <w:bookmarkStart w:id="14" w:name="_Toc88124611"/>
-      <w:bookmarkStart w:id="15" w:name="_Toc88124648"/>
-      <w:bookmarkStart w:id="16" w:name="_Toc88124798"/>
-      <w:bookmarkStart w:id="17" w:name="_Toc88125781"/>
-      <w:bookmarkStart w:id="18" w:name="_Toc88126301"/>
-      <w:bookmarkStart w:id="19" w:name="_Toc88126452"/>
-      <w:bookmarkStart w:id="20" w:name="_Toc88126519"/>
-      <w:bookmarkStart w:id="21" w:name="_Toc88126548"/>
-      <w:bookmarkStart w:id="22" w:name="_Toc88126764"/>
-      <w:bookmarkStart w:id="23" w:name="_Toc88126854"/>
-      <w:bookmarkStart w:id="24" w:name="_Toc88127095"/>
-      <w:bookmarkStart w:id="25" w:name="_Toc88127138"/>
-      <w:bookmarkStart w:id="26" w:name="_Toc88128503"/>
-      <w:bookmarkStart w:id="27" w:name="_Toc107634140"/>
-      <w:bookmarkStart w:id="28" w:name="_Toc107635157"/>
+      <w:bookmarkStart w:id="2" w:name="_Toc37577729"/>
+      <w:bookmarkStart w:id="3" w:name="_Toc88120440"/>
+      <w:bookmarkStart w:id="4" w:name="_Toc88120677"/>
+      <w:bookmarkStart w:id="5" w:name="_Toc88120889"/>
+      <w:bookmarkStart w:id="6" w:name="_Toc88120993"/>
+      <w:bookmarkStart w:id="7" w:name="_Toc88121036"/>
+      <w:bookmarkStart w:id="8" w:name="_Toc88121173"/>
+      <w:bookmarkStart w:id="9" w:name="_Toc88121547"/>
+      <w:bookmarkStart w:id="10" w:name="_Toc88121604"/>
+      <w:bookmarkStart w:id="11" w:name="_Toc88121742"/>
+      <w:bookmarkStart w:id="12" w:name="_Toc88122008"/>
+      <w:bookmarkStart w:id="13" w:name="_Toc88124611"/>
+      <w:bookmarkStart w:id="14" w:name="_Toc88124648"/>
+      <w:bookmarkStart w:id="15" w:name="_Toc88124798"/>
+      <w:bookmarkStart w:id="16" w:name="_Toc88125781"/>
+      <w:bookmarkStart w:id="17" w:name="_Toc88126301"/>
+      <w:bookmarkStart w:id="18" w:name="_Toc88126452"/>
+      <w:bookmarkStart w:id="19" w:name="_Toc88126519"/>
+      <w:bookmarkStart w:id="20" w:name="_Toc88126548"/>
+      <w:bookmarkStart w:id="21" w:name="_Toc88126764"/>
+      <w:bookmarkStart w:id="22" w:name="_Toc88126854"/>
+      <w:bookmarkStart w:id="23" w:name="_Toc88127095"/>
+      <w:bookmarkStart w:id="24" w:name="_Toc88127138"/>
+      <w:bookmarkStart w:id="25" w:name="_Toc88128503"/>
+      <w:bookmarkStart w:id="26" w:name="_Toc107634140"/>
+      <w:bookmarkStart w:id="27" w:name="_Toc107635157"/>
       <w:r>
         <w:lastRenderedPageBreak/>
         <w:t>OBSAH</w:t>
       </w:r>
+      <w:bookmarkEnd w:id="2"/>
       <w:bookmarkEnd w:id="3"/>
       <w:bookmarkEnd w:id="4"/>
       <w:bookmarkEnd w:id="5"/>
@@ -872,7 +846,6 @@
       <w:bookmarkEnd w:id="25"/>
       <w:bookmarkEnd w:id="26"/>
       <w:bookmarkEnd w:id="27"/>
-      <w:bookmarkEnd w:id="28"/>
     </w:p>
     <w:p>
       <w:pPr>
@@ -1864,59 +1837,59 @@
       <w:pPr>
         <w:pStyle w:val="Nadpis"/>
       </w:pPr>
-      <w:bookmarkStart w:id="29" w:name="_Toc92263722"/>
+      <w:bookmarkStart w:id="28" w:name="_Toc92263722"/>
       <w:r>
         <w:lastRenderedPageBreak/>
         <w:t>Úvod</w:t>
+      </w:r>
+      <w:bookmarkEnd w:id="28"/>
+    </w:p>
+    <w:p>
+      <w:pPr>
+        <w:pStyle w:val="Normlnweb"/>
+        <w:spacing w:before="0" w:beforeAutospacing="0" w:after="120" w:afterAutospacing="0"/>
+        <w:jc w:val="both"/>
+      </w:pPr>
+      <w:r>
+        <w:rPr>
+          <w:color w:val="000000"/>
+        </w:rPr>
+        <w:t>Cílem práce bylo vytvořit program, na kterém bych porozuměl základům práce s videem a fotografiemi pomocí programovacích jazyků. S touto částí programování jsem neměl žádnou předešlou zkušenost.</w:t>
+      </w:r>
+    </w:p>
+    <w:p>
+      <w:pPr>
+        <w:pStyle w:val="Normlnweb"/>
+        <w:spacing w:before="0" w:beforeAutospacing="0" w:after="120" w:afterAutospacing="0"/>
+        <w:jc w:val="both"/>
+      </w:pPr>
+      <w:r>
+        <w:rPr>
+          <w:color w:val="000000"/>
+        </w:rPr>
+        <w:t>Hlavní motivací, byla možnost dotknout se nového tématu v programování, ke kterému bych se jinak nejspíše nedostal.</w:t>
+      </w:r>
+    </w:p>
+    <w:p>
+      <w:pPr>
+        <w:pStyle w:val="Nadpis1"/>
+      </w:pPr>
+      <w:bookmarkStart w:id="29" w:name="_Toc92263723"/>
+      <w:r>
+        <w:lastRenderedPageBreak/>
+        <w:t>Teoretická a metodická východiska</w:t>
       </w:r>
       <w:bookmarkEnd w:id="29"/>
     </w:p>
     <w:p>
       <w:pPr>
-        <w:pStyle w:val="Normlnweb"/>
-        <w:spacing w:before="0" w:beforeAutospacing="0" w:after="120" w:afterAutospacing="0"/>
-        <w:jc w:val="both"/>
-      </w:pPr>
-      <w:r>
-        <w:rPr>
-          <w:color w:val="000000"/>
-        </w:rPr>
-        <w:t>Cílem práce bylo vytvořit program, na kterém bych porozuměl základům práce s videem a fotografiemi pomocí programovacích jazyků. S touto částí programování jsem neměl žádnou předešlou zkušenost.</w:t>
-      </w:r>
-    </w:p>
-    <w:p>
-      <w:pPr>
-        <w:pStyle w:val="Normlnweb"/>
-        <w:spacing w:before="0" w:beforeAutospacing="0" w:after="120" w:afterAutospacing="0"/>
-        <w:jc w:val="both"/>
-      </w:pPr>
-      <w:r>
-        <w:rPr>
-          <w:color w:val="000000"/>
-        </w:rPr>
-        <w:t>Hlavní motivací, byla možnost dotknout se nového tématu v programování, ke kterému bych se jinak nejspíše nedostal.</w:t>
-      </w:r>
-    </w:p>
-    <w:p>
-      <w:pPr>
-        <w:pStyle w:val="Nadpis1"/>
-      </w:pPr>
-      <w:bookmarkStart w:id="30" w:name="_Toc92263723"/>
-      <w:r>
-        <w:lastRenderedPageBreak/>
-        <w:t>Teoretická a metodická východiska</w:t>
+        <w:pStyle w:val="Nadpis2"/>
+      </w:pPr>
+      <w:bookmarkStart w:id="30" w:name="_Toc92263724"/>
+      <w:r>
+        <w:t>Počáteční stav</w:t>
       </w:r>
       <w:bookmarkEnd w:id="30"/>
-    </w:p>
-    <w:p>
-      <w:pPr>
-        <w:pStyle w:val="Nadpis2"/>
-      </w:pPr>
-      <w:bookmarkStart w:id="31" w:name="_Toc92263724"/>
-      <w:r>
-        <w:t>Počáteční stav</w:t>
-      </w:r>
-      <w:bookmarkEnd w:id="31"/>
     </w:p>
     <w:p>
       <w:pPr>
@@ -1943,11 +1916,11 @@
           <w:szCs w:val="24"/>
         </w:rPr>
       </w:pPr>
-      <w:bookmarkStart w:id="32" w:name="_Toc92263725"/>
+      <w:bookmarkStart w:id="31" w:name="_Toc92263725"/>
       <w:r>
         <w:t>Využití</w:t>
       </w:r>
-      <w:bookmarkEnd w:id="32"/>
+      <w:bookmarkEnd w:id="31"/>
     </w:p>
     <w:p>
       <w:pPr>
@@ -1970,11 +1943,11 @@
           <w:szCs w:val="24"/>
         </w:rPr>
       </w:pPr>
-      <w:bookmarkStart w:id="33" w:name="_Toc92263726"/>
+      <w:bookmarkStart w:id="32" w:name="_Toc92263726"/>
       <w:r>
         <w:t>Běžně používaný způsob</w:t>
       </w:r>
-      <w:bookmarkEnd w:id="33"/>
+      <w:bookmarkEnd w:id="32"/>
     </w:p>
     <w:p>
       <w:pPr>
@@ -2003,7 +1976,7 @@
       <w:pPr>
         <w:pStyle w:val="Nadpis1"/>
       </w:pPr>
-      <w:bookmarkStart w:id="34" w:name="_Toc92263727"/>
+      <w:bookmarkStart w:id="33" w:name="_Toc92263727"/>
       <w:r>
         <w:lastRenderedPageBreak/>
         <w:t>Vy</w:t>
@@ -2011,7 +1984,7 @@
       <w:r>
         <w:t>užité technologie</w:t>
       </w:r>
-      <w:bookmarkEnd w:id="34"/>
+      <w:bookmarkEnd w:id="33"/>
     </w:p>
     <w:p>
       <w:pPr>
@@ -2031,10 +2004,428 @@
       <w:pPr>
         <w:pStyle w:val="Nadpis2"/>
       </w:pPr>
-      <w:bookmarkStart w:id="35" w:name="_Toc92263728"/>
+      <w:bookmarkStart w:id="34" w:name="_Toc92263728"/>
       <w:proofErr w:type="spellStart"/>
       <w:r>
         <w:t>OpenCV</w:t>
+      </w:r>
+      <w:bookmarkEnd w:id="34"/>
+      <w:proofErr w:type="spellEnd"/>
+    </w:p>
+    <w:p>
+      <w:pPr>
+        <w:pStyle w:val="Normlnweb"/>
+        <w:spacing w:before="0" w:beforeAutospacing="0" w:after="120" w:afterAutospacing="0"/>
+        <w:ind w:left="720"/>
+        <w:jc w:val="both"/>
+        <w:rPr>
+          <w:color w:val="000000"/>
+        </w:rPr>
+      </w:pPr>
+      <w:proofErr w:type="spellStart"/>
+      <w:r>
+        <w:rPr>
+          <w:color w:val="000000"/>
+        </w:rPr>
+        <w:t>OpenCV</w:t>
+      </w:r>
+      <w:proofErr w:type="spellEnd"/>
+      <w:r>
+        <w:rPr>
+          <w:color w:val="000000"/>
+        </w:rPr>
+        <w:t xml:space="preserve"> je otevřená multiplatformní knihovna pro manipulaci s obrazem. V mém kódu je </w:t>
+      </w:r>
+      <w:proofErr w:type="spellStart"/>
+      <w:r>
+        <w:rPr>
+          <w:color w:val="000000"/>
+        </w:rPr>
+        <w:t>OpenCV</w:t>
+      </w:r>
+      <w:proofErr w:type="spellEnd"/>
+      <w:r>
+        <w:rPr>
+          <w:color w:val="000000"/>
+        </w:rPr>
+        <w:t xml:space="preserve"> použito pro otevření souboru pro kód.</w:t>
+      </w:r>
+    </w:p>
+    <w:p>
+      <w:pPr>
+        <w:pStyle w:val="FormtovanvHTML"/>
+        <w:shd w:val="clear" w:color="auto" w:fill="FFFFFF"/>
+        <w:jc w:val="both"/>
+        <w:rPr>
+          <w:color w:val="080808"/>
+        </w:rPr>
+      </w:pPr>
+      <w:r>
+        <w:rPr>
+          <w:color w:val="080808"/>
+        </w:rPr>
+        <w:t>img=cv2.imread(</w:t>
+      </w:r>
+    </w:p>
+    <w:p>
+      <w:pPr>
+        <w:pStyle w:val="FormtovanvHTML"/>
+        <w:shd w:val="clear" w:color="auto" w:fill="FFFFFF"/>
+        <w:jc w:val="both"/>
+        <w:rPr>
+          <w:color w:val="080808"/>
+        </w:rPr>
+      </w:pPr>
+      <w:r>
+        <w:rPr>
+          <w:b/>
+          <w:bCs/>
+          <w:color w:val="008080"/>
+        </w:rPr>
+        <w:t>'/</w:t>
+      </w:r>
+      <w:proofErr w:type="spellStart"/>
+      <w:r>
+        <w:rPr>
+          <w:b/>
+          <w:bCs/>
+          <w:color w:val="008080"/>
+        </w:rPr>
+        <w:t>home</w:t>
+      </w:r>
+      <w:proofErr w:type="spellEnd"/>
+      <w:r>
+        <w:rPr>
+          <w:b/>
+          <w:bCs/>
+          <w:color w:val="008080"/>
+        </w:rPr>
+        <w:t>/</w:t>
+      </w:r>
+      <w:proofErr w:type="spellStart"/>
+      <w:r>
+        <w:rPr>
+          <w:b/>
+          <w:bCs/>
+          <w:color w:val="008080"/>
+        </w:rPr>
+        <w:t>jouadamis</w:t>
+      </w:r>
+      <w:proofErr w:type="spellEnd"/>
+      <w:r>
+        <w:rPr>
+          <w:b/>
+          <w:bCs/>
+          <w:color w:val="008080"/>
+        </w:rPr>
+        <w:t>/</w:t>
+      </w:r>
+      <w:proofErr w:type="spellStart"/>
+      <w:r>
+        <w:rPr>
+          <w:b/>
+          <w:bCs/>
+          <w:color w:val="008080"/>
+        </w:rPr>
+        <w:t>PycharmProjects</w:t>
+      </w:r>
+      <w:proofErr w:type="spellEnd"/>
+      <w:r>
+        <w:rPr>
+          <w:b/>
+          <w:bCs/>
+          <w:color w:val="008080"/>
+        </w:rPr>
+        <w:t>/</w:t>
+      </w:r>
+      <w:proofErr w:type="spellStart"/>
+      <w:r>
+        <w:rPr>
+          <w:b/>
+          <w:bCs/>
+          <w:color w:val="008080"/>
+        </w:rPr>
+        <w:t>pythonProject</w:t>
+      </w:r>
+      <w:proofErr w:type="spellEnd"/>
+      <w:r>
+        <w:rPr>
+          <w:b/>
+          <w:bCs/>
+          <w:color w:val="008080"/>
+        </w:rPr>
+        <w:t>/frame%d.jp</w:t>
+      </w:r>
+      <w:r>
+        <w:rPr>
+          <w:b/>
+          <w:bCs/>
+          <w:color w:val="008080"/>
+        </w:rPr>
+        <w:t>g</w:t>
+      </w:r>
+      <w:r>
+        <w:rPr>
+          <w:b/>
+          <w:bCs/>
+          <w:color w:val="008080"/>
+        </w:rPr>
+        <w:t xml:space="preserve">' </w:t>
+      </w:r>
+      <w:r>
+        <w:rPr>
+          <w:color w:val="080808"/>
+        </w:rPr>
+        <w:t>%</w:t>
+      </w:r>
+      <w:proofErr w:type="spellStart"/>
+      <w:r>
+        <w:rPr>
+          <w:color w:val="080808"/>
+        </w:rPr>
+        <w:t>number</w:t>
+      </w:r>
+      <w:proofErr w:type="spellEnd"/>
+      <w:r>
+        <w:rPr>
+          <w:color w:val="080808"/>
+        </w:rPr>
+        <w:t>)</w:t>
+      </w:r>
+    </w:p>
+    <w:p>
+      <w:pPr>
+        <w:pStyle w:val="Normlnweb"/>
+        <w:spacing w:before="0" w:beforeAutospacing="0" w:after="120" w:afterAutospacing="0"/>
+        <w:ind w:left="720"/>
+        <w:jc w:val="both"/>
+        <w:rPr>
+          <w:color w:val="000000"/>
+        </w:rPr>
+      </w:pPr>
+    </w:p>
+    <w:p>
+      <w:pPr>
+        <w:pStyle w:val="Normlnweb"/>
+        <w:spacing w:before="0" w:beforeAutospacing="0" w:after="120" w:afterAutospacing="0"/>
+        <w:ind w:left="720"/>
+        <w:jc w:val="both"/>
+      </w:pPr>
+    </w:p>
+    <w:p>
+      <w:pPr>
+        <w:pStyle w:val="Normlnweb"/>
+        <w:spacing w:before="0" w:beforeAutospacing="0" w:after="120" w:afterAutospacing="0"/>
+        <w:ind w:left="720"/>
+        <w:jc w:val="both"/>
+        <w:rPr>
+          <w:color w:val="000000"/>
+        </w:rPr>
+      </w:pPr>
+      <w:r>
+        <w:rPr>
+          <w:color w:val="000000"/>
+        </w:rPr>
+        <w:t>Tato knihovna je také v mém kódu využita na úpravu fotografie:</w:t>
+      </w:r>
+    </w:p>
+    <w:p>
+      <w:pPr>
+        <w:pStyle w:val="Normlnweb"/>
+        <w:spacing w:before="0" w:beforeAutospacing="0" w:after="120" w:afterAutospacing="0"/>
+        <w:ind w:left="720"/>
+        <w:jc w:val="right"/>
+        <w:rPr>
+          <w:bdr w:val="none" w:sz="0" w:space="0" w:color="auto" w:frame="1"/>
+        </w:rPr>
+      </w:pPr>
+      <w:r>
+        <w:fldChar w:fldCharType="begin"/>
+      </w:r>
+      <w:r>
+        <w:instrText xml:space="preserve"> INCLUDEPICTURE "https://lh6.googleusercontent.com/7rzctMD6m8_RBmDS1Cj3YDhI6-ZIIPaw77yg0vxKgig8o7-_686BFz_e2GAVAQLuvQebCHS7Zt855VH2uIypBynBmr2gMSX_4di8kj8fxU7nVALeqA5m2CTfypbU4QsozFuI4CsVXSFR" \* MERGEFORMATINET </w:instrText>
+      </w:r>
+      <w:r>
+        <w:fldChar w:fldCharType="separate"/>
+      </w:r>
+      <w:r>
+        <w:pict w14:anchorId="4C488704">
+          <v:shape id="_x0000_i1042" type="#_x0000_t75" alt="" style="width:273.95pt;height:206.2pt">
+            <v:imagedata r:id="rId13" r:href="rId14"/>
+          </v:shape>
+        </w:pict>
+      </w:r>
+      <w:r>
+        <w:fldChar w:fldCharType="end"/>
+      </w:r>
+    </w:p>
+    <w:p>
+      <w:pPr>
+        <w:pStyle w:val="Normlnweb"/>
+        <w:spacing w:before="0" w:beforeAutospacing="0" w:after="120" w:afterAutospacing="0"/>
+        <w:ind w:left="720"/>
+        <w:jc w:val="right"/>
+        <w:rPr>
+          <w:bdr w:val="none" w:sz="0" w:space="0" w:color="auto" w:frame="1"/>
+        </w:rPr>
+      </w:pPr>
+      <w:r>
+        <w:rPr>
+          <w:bdr w:val="none" w:sz="0" w:space="0" w:color="auto" w:frame="1"/>
+        </w:rPr>
+        <w:t xml:space="preserve">BGR a </w:t>
+      </w:r>
+      <w:proofErr w:type="spellStart"/>
+      <w:r>
+        <w:rPr>
+          <w:bdr w:val="none" w:sz="0" w:space="0" w:color="auto" w:frame="1"/>
+        </w:rPr>
+        <w:t>Bilateralní</w:t>
+      </w:r>
+      <w:proofErr w:type="spellEnd"/>
+      <w:r>
+        <w:rPr>
+          <w:bdr w:val="none" w:sz="0" w:space="0" w:color="auto" w:frame="1"/>
+        </w:rPr>
+        <w:t xml:space="preserve"> filtr</w:t>
+      </w:r>
+    </w:p>
+    <w:p>
+      <w:pPr>
+        <w:pStyle w:val="Normlnweb"/>
+        <w:spacing w:before="0" w:beforeAutospacing="0" w:after="120" w:afterAutospacing="0"/>
+        <w:ind w:left="720"/>
+        <w:jc w:val="right"/>
+        <w:rPr>
+          <w:bdr w:val="none" w:sz="0" w:space="0" w:color="auto" w:frame="1"/>
+        </w:rPr>
+      </w:pPr>
+      <w:r>
+        <w:rPr>
+          <w:color w:val="000000"/>
+        </w:rPr>
+        <w:tab/>
+      </w:r>
+      <w:r>
+        <w:rPr>
+          <w:color w:val="000000"/>
+        </w:rPr>
+        <w:tab/>
+      </w:r>
+      <w:r>
+        <w:rPr>
+          <w:rStyle w:val="apple-tab-span"/>
+          <w:color w:val="000000"/>
+        </w:rPr>
+        <w:tab/>
+      </w:r>
+      <w:r>
+        <w:rPr>
+          <w:rStyle w:val="apple-tab-span"/>
+          <w:color w:val="000000"/>
+        </w:rPr>
+        <w:tab/>
+      </w:r>
+      <w:r>
+        <w:fldChar w:fldCharType="begin"/>
+      </w:r>
+      <w:r>
+        <w:instrText xml:space="preserve"> INCLUDEPICTURE "https://lh3.googleusercontent.com/D_opq0MKT9c_N0Qd0kJerMcrWfuLmxSSKV2qvaeQlycqojTYKbtuqAs9QNh0XWWaWIRQmSaHVjTaKwG2a1kOkrt9zbHebpZG-8yvmes3v_K4o2vvmdfWZTUh1FcNVBNu6D5hK39qZTqo" \* MERGEFORMATINET </w:instrText>
+      </w:r>
+      <w:r>
+        <w:fldChar w:fldCharType="separate"/>
+      </w:r>
+      <w:r>
+        <w:pict w14:anchorId="546C45D0">
+          <v:shape id="_x0000_i1046" type="#_x0000_t75" alt="" style="width:271.15pt;height:204.3pt">
+            <v:imagedata r:id="rId15" r:href="rId16"/>
+          </v:shape>
+        </w:pict>
+      </w:r>
+      <w:r>
+        <w:fldChar w:fldCharType="end"/>
+      </w:r>
+    </w:p>
+    <w:p>
+      <w:pPr>
+        <w:pStyle w:val="Normlnweb"/>
+        <w:spacing w:before="0" w:beforeAutospacing="0" w:after="120" w:afterAutospacing="0"/>
+        <w:ind w:left="720"/>
+        <w:jc w:val="right"/>
+      </w:pPr>
+      <w:proofErr w:type="spellStart"/>
+      <w:proofErr w:type="gramStart"/>
+      <w:r>
+        <w:rPr>
+          <w:color w:val="000000"/>
+        </w:rPr>
+        <w:lastRenderedPageBreak/>
+        <w:t>Canny</w:t>
+      </w:r>
+      <w:proofErr w:type="spellEnd"/>
+      <w:r>
+        <w:rPr>
+          <w:color w:val="000000"/>
+        </w:rPr>
+        <w:t>(</w:t>
+      </w:r>
+      <w:proofErr w:type="gramEnd"/>
+      <w:r>
+        <w:rPr>
+          <w:color w:val="000000"/>
+        </w:rPr>
+        <w:t>detekce rohů)</w:t>
+      </w:r>
+    </w:p>
+    <w:p>
+      <w:pPr>
+        <w:pStyle w:val="Normlnweb"/>
+        <w:spacing w:before="0" w:beforeAutospacing="0" w:after="120" w:afterAutospacing="0"/>
+        <w:jc w:val="right"/>
+      </w:pPr>
+      <w:r>
+        <w:rPr>
+          <w:rStyle w:val="apple-tab-span"/>
+          <w:color w:val="000000"/>
+        </w:rPr>
+        <w:tab/>
+      </w:r>
+      <w:r>
+        <w:rPr>
+          <w:rStyle w:val="apple-tab-span"/>
+          <w:color w:val="000000"/>
+        </w:rPr>
+        <w:tab/>
+      </w:r>
+      <w:r>
+        <w:rPr>
+          <w:rStyle w:val="apple-tab-span"/>
+          <w:color w:val="000000"/>
+        </w:rPr>
+        <w:tab/>
+      </w:r>
+    </w:p>
+    <w:p>
+      <w:pPr>
+        <w:pStyle w:val="Normlnweb"/>
+        <w:spacing w:before="0" w:beforeAutospacing="0" w:after="120" w:afterAutospacing="0"/>
+        <w:ind w:left="709"/>
+      </w:pPr>
+      <w:r>
+        <w:rPr>
+          <w:color w:val="000000"/>
+        </w:rPr>
+        <w:t>a také konečné zapsání textu do fotografie.</w:t>
+      </w:r>
+    </w:p>
+    <w:p>
+      <w:pPr>
+        <w:pStyle w:val="Nadpis2"/>
+      </w:pPr>
+      <w:bookmarkStart w:id="35" w:name="_Toc92263729"/>
+      <w:proofErr w:type="spellStart"/>
+      <w:r>
+        <w:t>imutils</w:t>
       </w:r>
       <w:bookmarkEnd w:id="35"/>
       <w:proofErr w:type="spellEnd"/>
@@ -2045,74 +2436,371 @@
         <w:spacing w:before="0" w:beforeAutospacing="0" w:after="120" w:afterAutospacing="0"/>
         <w:ind w:left="720"/>
         <w:jc w:val="both"/>
+        <w:rPr>
+          <w:color w:val="000000"/>
+        </w:rPr>
+      </w:pPr>
+      <w:r>
+        <w:rPr>
+          <w:color w:val="000000"/>
+        </w:rPr>
+        <w:t>Knihovna pro základní manipulaci s obrazem (např. změna velikosti).</w:t>
+      </w:r>
+    </w:p>
+    <w:p>
+      <w:pPr>
+        <w:pStyle w:val="FormtovanvHTML"/>
+        <w:shd w:val="clear" w:color="auto" w:fill="FFFFFF"/>
+        <w:rPr>
+          <w:color w:val="080808"/>
+        </w:rPr>
       </w:pPr>
       <w:proofErr w:type="spellStart"/>
       <w:r>
         <w:rPr>
-          <w:color w:val="000000"/>
-        </w:rPr>
-        <w:t>OpenCV</w:t>
+          <w:color w:val="080808"/>
+        </w:rPr>
+        <w:t>contours</w:t>
       </w:r>
       <w:proofErr w:type="spellEnd"/>
       <w:r>
         <w:rPr>
-          <w:color w:val="000000"/>
-        </w:rPr>
-        <w:t xml:space="preserve"> je otevřená multiplatformní knihovna pro manipulaci s obrazem. V mém kódu je </w:t>
+          <w:color w:val="080808"/>
+        </w:rPr>
+        <w:t xml:space="preserve"> = </w:t>
       </w:r>
       <w:proofErr w:type="spellStart"/>
-      <w:r>
-        <w:rPr>
-          <w:color w:val="000000"/>
-        </w:rPr>
-        <w:t>OpenCV</w:t>
+      <w:proofErr w:type="gramStart"/>
+      <w:r>
+        <w:rPr>
+          <w:color w:val="080808"/>
+        </w:rPr>
+        <w:t>imutils.grab</w:t>
+      </w:r>
+      <w:proofErr w:type="gramEnd"/>
+      <w:r>
+        <w:rPr>
+          <w:color w:val="080808"/>
+        </w:rPr>
+        <w:t>_contours</w:t>
       </w:r>
       <w:proofErr w:type="spellEnd"/>
       <w:r>
         <w:rPr>
-          <w:color w:val="000000"/>
-        </w:rPr>
-        <w:t xml:space="preserve"> použito pro otevření souboru pro kód.</w:t>
-      </w:r>
-      <w:r>
-        <w:rPr>
-          <w:color w:val="000000"/>
-          <w:bdr w:val="none" w:sz="0" w:space="0" w:color="auto" w:frame="1"/>
-        </w:rPr>
-        <w:fldChar w:fldCharType="begin"/>
-      </w:r>
-      <w:r>
-        <w:rPr>
-          <w:color w:val="000000"/>
-          <w:bdr w:val="none" w:sz="0" w:space="0" w:color="auto" w:frame="1"/>
-        </w:rPr>
-        <w:instrText xml:space="preserve"> INCLUDEPICTURE "https://lh4.googleusercontent.com/WPyd1-r8ODLkRGHtZOchj_t1qxjp0vL019TF-lm13Af5MTma4s8fUNNbo1GMdXo36GtQcS0AL0QTvinJJWCOf2Ur0M_8S1JFkWK_i8QLzTKcBgIXptn2BaSriQJivA" \* MERGEFORMATINET </w:instrText>
-      </w:r>
-      <w:r>
-        <w:rPr>
-          <w:color w:val="000000"/>
-          <w:bdr w:val="none" w:sz="0" w:space="0" w:color="auto" w:frame="1"/>
-        </w:rPr>
-        <w:fldChar w:fldCharType="separate"/>
-      </w:r>
-      <w:r>
-        <w:rPr>
-          <w:color w:val="000000"/>
-          <w:bdr w:val="none" w:sz="0" w:space="0" w:color="auto" w:frame="1"/>
-        </w:rPr>
-        <w:pict>
-          <v:shape id="_x0000_i1034" type="#_x0000_t75" alt="" style="width:481.5pt;height:12.75pt">
-            <v:imagedata r:id="rId13" r:href="rId14"/>
-          </v:shape>
-        </w:pict>
-      </w:r>
-      <w:r>
-        <w:rPr>
-          <w:color w:val="000000"/>
-          <w:bdr w:val="none" w:sz="0" w:space="0" w:color="auto" w:frame="1"/>
-        </w:rPr>
-        <w:fldChar w:fldCharType="end"/>
-      </w:r>
+          <w:color w:val="080808"/>
+        </w:rPr>
+        <w:t>(</w:t>
+      </w:r>
+      <w:proofErr w:type="spellStart"/>
+      <w:r>
+        <w:rPr>
+          <w:color w:val="080808"/>
+        </w:rPr>
+        <w:t>keypoints</w:t>
+      </w:r>
+      <w:proofErr w:type="spellEnd"/>
+      <w:r>
+        <w:rPr>
+          <w:color w:val="080808"/>
+        </w:rPr>
+        <w:t>)</w:t>
+      </w:r>
+      <w:r>
+        <w:rPr>
+          <w:i/>
+          <w:iCs/>
+          <w:color w:val="8C8C8C"/>
+        </w:rPr>
+        <w:br/>
+      </w:r>
+      <w:proofErr w:type="spellStart"/>
+      <w:r>
+        <w:rPr>
+          <w:color w:val="080808"/>
+        </w:rPr>
+        <w:t>contours</w:t>
+      </w:r>
+      <w:proofErr w:type="spellEnd"/>
+      <w:r>
+        <w:rPr>
+          <w:color w:val="080808"/>
+        </w:rPr>
+        <w:t xml:space="preserve"> = </w:t>
+      </w:r>
+      <w:proofErr w:type="spellStart"/>
+      <w:r>
+        <w:rPr>
+          <w:color w:val="000080"/>
+        </w:rPr>
+        <w:t>sorted</w:t>
+      </w:r>
+      <w:proofErr w:type="spellEnd"/>
+      <w:r>
+        <w:rPr>
+          <w:color w:val="080808"/>
+        </w:rPr>
+        <w:t>(</w:t>
+      </w:r>
+      <w:proofErr w:type="spellStart"/>
+      <w:r>
+        <w:rPr>
+          <w:color w:val="080808"/>
+        </w:rPr>
+        <w:t>contours</w:t>
+      </w:r>
+      <w:proofErr w:type="spellEnd"/>
+      <w:r>
+        <w:rPr>
+          <w:color w:val="080808"/>
+        </w:rPr>
+        <w:t xml:space="preserve">, </w:t>
+      </w:r>
+      <w:proofErr w:type="spellStart"/>
+      <w:r>
+        <w:rPr>
+          <w:color w:val="660099"/>
+        </w:rPr>
+        <w:t>key</w:t>
+      </w:r>
+      <w:proofErr w:type="spellEnd"/>
+      <w:r>
+        <w:rPr>
+          <w:color w:val="080808"/>
+        </w:rPr>
+        <w:t xml:space="preserve">=cv2.contourArea, </w:t>
+      </w:r>
+      <w:r>
+        <w:rPr>
+          <w:color w:val="660099"/>
+        </w:rPr>
+        <w:t>reverse</w:t>
+      </w:r>
+      <w:r>
+        <w:rPr>
+          <w:color w:val="080808"/>
+        </w:rPr>
+        <w:t>=</w:t>
+      </w:r>
+      <w:proofErr w:type="spellStart"/>
+      <w:r>
+        <w:rPr>
+          <w:color w:val="0033B3"/>
+        </w:rPr>
+        <w:t>True</w:t>
+      </w:r>
+      <w:proofErr w:type="spellEnd"/>
+      <w:r>
+        <w:rPr>
+          <w:color w:val="080808"/>
+        </w:rPr>
+        <w:t>)[:</w:t>
+      </w:r>
+      <w:r>
+        <w:rPr>
+          <w:color w:val="1750EB"/>
+        </w:rPr>
+        <w:t>10</w:t>
+      </w:r>
+      <w:r>
+        <w:rPr>
+          <w:color w:val="080808"/>
+        </w:rPr>
+        <w:t>]</w:t>
+      </w:r>
+    </w:p>
+    <w:p>
+      <w:pPr>
+        <w:pStyle w:val="Nadpis2"/>
+      </w:pPr>
+      <w:bookmarkStart w:id="36" w:name="_Toc92263730"/>
+      <w:proofErr w:type="spellStart"/>
+      <w:r>
+        <w:t>EasyOCR</w:t>
+      </w:r>
+      <w:bookmarkEnd w:id="36"/>
+      <w:proofErr w:type="spellEnd"/>
+    </w:p>
+    <w:p>
+      <w:pPr>
+        <w:pStyle w:val="Normlnweb"/>
+        <w:spacing w:before="0" w:beforeAutospacing="0" w:after="120" w:afterAutospacing="0"/>
+        <w:jc w:val="both"/>
+        <w:rPr>
+          <w:color w:val="000000"/>
+        </w:rPr>
+      </w:pPr>
+      <w:r>
+        <w:rPr>
+          <w:rStyle w:val="apple-tab-span"/>
+          <w:color w:val="000000"/>
+        </w:rPr>
+        <w:tab/>
+      </w:r>
+      <w:r>
+        <w:rPr>
+          <w:color w:val="000000"/>
+        </w:rPr>
+        <w:t xml:space="preserve">Je knihovna pro čtení textu z obrazu (OCR je zkratka pro </w:t>
+      </w:r>
+      <w:proofErr w:type="spellStart"/>
+      <w:r>
+        <w:rPr>
+          <w:color w:val="000000"/>
+        </w:rPr>
+        <w:t>Optical</w:t>
+      </w:r>
+      <w:proofErr w:type="spellEnd"/>
+      <w:r>
+        <w:rPr>
+          <w:color w:val="000000"/>
+        </w:rPr>
+        <w:t xml:space="preserve"> </w:t>
+      </w:r>
+      <w:proofErr w:type="spellStart"/>
+      <w:r>
+        <w:rPr>
+          <w:color w:val="000000"/>
+        </w:rPr>
+        <w:t>Character</w:t>
+      </w:r>
+      <w:proofErr w:type="spellEnd"/>
+      <w:r>
+        <w:rPr>
+          <w:color w:val="000000"/>
+        </w:rPr>
+        <w:t xml:space="preserve"> </w:t>
+      </w:r>
+      <w:proofErr w:type="spellStart"/>
+      <w:r>
+        <w:rPr>
+          <w:color w:val="000000"/>
+        </w:rPr>
+        <w:t>Recognition</w:t>
+      </w:r>
+      <w:proofErr w:type="spellEnd"/>
+      <w:r>
+        <w:rPr>
+          <w:color w:val="000000"/>
+        </w:rPr>
+        <w:t>). </w:t>
+      </w:r>
+    </w:p>
+    <w:p>
+      <w:pPr>
+        <w:pStyle w:val="Normlnweb"/>
+        <w:spacing w:before="0" w:beforeAutospacing="0" w:after="120" w:afterAutospacing="0"/>
+        <w:jc w:val="both"/>
+      </w:pPr>
+    </w:p>
+    <w:p>
+      <w:pPr>
+        <w:pStyle w:val="FormtovanvHTML"/>
+        <w:shd w:val="clear" w:color="auto" w:fill="FFFFFF"/>
+        <w:rPr>
+          <w:color w:val="080808"/>
+        </w:rPr>
+      </w:pPr>
+      <w:proofErr w:type="spellStart"/>
+      <w:r>
+        <w:rPr>
+          <w:color w:val="080808"/>
+        </w:rPr>
+        <w:t>reader</w:t>
+      </w:r>
+      <w:proofErr w:type="spellEnd"/>
+      <w:r>
+        <w:rPr>
+          <w:color w:val="080808"/>
+        </w:rPr>
+        <w:t xml:space="preserve"> = </w:t>
+      </w:r>
+      <w:proofErr w:type="spellStart"/>
+      <w:proofErr w:type="gramStart"/>
+      <w:r>
+        <w:rPr>
+          <w:color w:val="080808"/>
+        </w:rPr>
+        <w:t>easyocr.Reader</w:t>
+      </w:r>
+      <w:proofErr w:type="spellEnd"/>
+      <w:proofErr w:type="gramEnd"/>
+      <w:r>
+        <w:rPr>
+          <w:color w:val="080808"/>
+        </w:rPr>
+        <w:t>([</w:t>
+      </w:r>
+      <w:r>
+        <w:rPr>
+          <w:b/>
+          <w:bCs/>
+          <w:color w:val="008080"/>
+        </w:rPr>
+        <w:t>'en'</w:t>
+      </w:r>
+      <w:r>
+        <w:rPr>
+          <w:color w:val="080808"/>
+        </w:rPr>
+        <w:t>])</w:t>
+      </w:r>
+      <w:r>
+        <w:rPr>
+          <w:i/>
+          <w:iCs/>
+          <w:color w:val="8C8C8C"/>
+        </w:rPr>
+        <w:br/>
+      </w:r>
+      <w:proofErr w:type="spellStart"/>
+      <w:r>
+        <w:rPr>
+          <w:color w:val="080808"/>
+        </w:rPr>
+        <w:t>result</w:t>
+      </w:r>
+      <w:proofErr w:type="spellEnd"/>
+      <w:r>
+        <w:rPr>
+          <w:color w:val="080808"/>
+        </w:rPr>
+        <w:t xml:space="preserve"> = </w:t>
+      </w:r>
+      <w:proofErr w:type="spellStart"/>
+      <w:r>
+        <w:rPr>
+          <w:color w:val="080808"/>
+        </w:rPr>
+        <w:t>reader.readtext</w:t>
+      </w:r>
+      <w:proofErr w:type="spellEnd"/>
+      <w:r>
+        <w:rPr>
+          <w:color w:val="080808"/>
+        </w:rPr>
+        <w:t>(</w:t>
+      </w:r>
+      <w:proofErr w:type="spellStart"/>
+      <w:r>
+        <w:rPr>
+          <w:color w:val="080808"/>
+        </w:rPr>
+        <w:t>cropped_image</w:t>
+      </w:r>
+      <w:proofErr w:type="spellEnd"/>
+      <w:r>
+        <w:rPr>
+          <w:color w:val="080808"/>
+        </w:rPr>
+        <w:t>)</w:t>
+      </w:r>
+    </w:p>
+    <w:p>
+      <w:pPr>
+        <w:pStyle w:val="Normlnweb"/>
+        <w:spacing w:before="0" w:beforeAutospacing="0" w:after="120" w:afterAutospacing="0"/>
+        <w:jc w:val="both"/>
+      </w:pPr>
     </w:p>
     <w:p>
       <w:pPr>
@@ -2120,509 +2808,19 @@
         <w:spacing w:before="0" w:beforeAutospacing="0" w:after="120" w:afterAutospacing="0"/>
         <w:ind w:left="720"/>
         <w:jc w:val="both"/>
-        <w:rPr>
-          <w:color w:val="000000"/>
-        </w:rPr>
-      </w:pPr>
-      <w:r>
-        <w:rPr>
-          <w:color w:val="000000"/>
-        </w:rPr>
-        <w:t>Tato knihovna je také v mém kódu využita na úpravu fotogra</w:t>
-      </w:r>
-      <w:r>
-        <w:rPr>
-          <w:color w:val="000000"/>
-        </w:rPr>
-        <w:t>fie:</w:t>
-      </w:r>
-    </w:p>
-    <w:p>
-      <w:pPr>
-        <w:pStyle w:val="Normlnweb"/>
-        <w:spacing w:before="0" w:beforeAutospacing="0" w:after="120" w:afterAutospacing="0"/>
-        <w:ind w:left="720"/>
-        <w:jc w:val="right"/>
-        <w:rPr>
-          <w:bdr w:val="none" w:sz="0" w:space="0" w:color="auto" w:frame="1"/>
-        </w:rPr>
-      </w:pPr>
-      <w:r>
-        <w:rPr>
-          <w:bdr w:val="none" w:sz="0" w:space="0" w:color="auto" w:frame="1"/>
-        </w:rPr>
-        <w:fldChar w:fldCharType="begin"/>
-      </w:r>
-      <w:r>
-        <w:rPr>
-          <w:bdr w:val="none" w:sz="0" w:space="0" w:color="auto" w:frame="1"/>
-        </w:rPr>
-        <w:instrText xml:space="preserve"> INCLUDEPICTURE "https://lh4.googleusercontent.com/kMLLKEdFT73v2Fy20TTn0wzTDS4NJNzr5kAEIL8iZRpNVA1SQL5TerVGcbjRDGqBBcDbFkb7Qk1kx6qa3X5NHpKuxdxPEMvxLbRf5XeGiY9snI_OdArY-E1lfTStWA" \* MERGEFORMATINET </w:instrText>
-      </w:r>
-      <w:r>
-        <w:rPr>
-          <w:bdr w:val="none" w:sz="0" w:space="0" w:color="auto" w:frame="1"/>
-        </w:rPr>
-        <w:fldChar w:fldCharType="separate"/>
-      </w:r>
-      <w:r>
-        <w:rPr>
-          <w:bdr w:val="none" w:sz="0" w:space="0" w:color="auto" w:frame="1"/>
-        </w:rPr>
-        <w:pict>
-          <v:shape id="_x0000_i1035" type="#_x0000_t75" alt="" style="width:231pt;height:173.25pt">
-            <v:imagedata r:id="rId15" r:href="rId16"/>
-          </v:shape>
-        </w:pict>
-      </w:r>
-      <w:r>
-        <w:rPr>
-          <w:bdr w:val="none" w:sz="0" w:space="0" w:color="auto" w:frame="1"/>
-        </w:rPr>
-        <w:fldChar w:fldCharType="end"/>
-      </w:r>
-    </w:p>
-    <w:p>
-      <w:pPr>
-        <w:pStyle w:val="Normlnweb"/>
-        <w:spacing w:before="0" w:beforeAutospacing="0" w:after="120" w:afterAutospacing="0"/>
-        <w:ind w:left="720"/>
-        <w:jc w:val="right"/>
-        <w:rPr>
-          <w:bdr w:val="none" w:sz="0" w:space="0" w:color="auto" w:frame="1"/>
-        </w:rPr>
-      </w:pPr>
-      <w:proofErr w:type="spellStart"/>
-      <w:r>
-        <w:rPr>
-          <w:bdr w:val="none" w:sz="0" w:space="0" w:color="auto" w:frame="1"/>
-        </w:rPr>
-        <w:t>Bilateralní</w:t>
-      </w:r>
-      <w:proofErr w:type="spellEnd"/>
-      <w:r>
-        <w:rPr>
-          <w:bdr w:val="none" w:sz="0" w:space="0" w:color="auto" w:frame="1"/>
-        </w:rPr>
-        <w:t xml:space="preserve"> filtr</w:t>
-      </w:r>
-    </w:p>
-    <w:p>
-      <w:pPr>
-        <w:pStyle w:val="Normlnweb"/>
-        <w:spacing w:before="0" w:beforeAutospacing="0" w:after="120" w:afterAutospacing="0"/>
-        <w:ind w:left="720"/>
-        <w:jc w:val="right"/>
-        <w:rPr>
-          <w:bdr w:val="none" w:sz="0" w:space="0" w:color="auto" w:frame="1"/>
-        </w:rPr>
-      </w:pPr>
-      <w:r>
-        <w:rPr>
-          <w:color w:val="000000"/>
-        </w:rPr>
-        <w:tab/>
-      </w:r>
-      <w:r>
-        <w:rPr>
-          <w:color w:val="000000"/>
-        </w:rPr>
-        <w:tab/>
-      </w:r>
-      <w:r>
-        <w:rPr>
-          <w:rStyle w:val="apple-tab-span"/>
-          <w:color w:val="000000"/>
-        </w:rPr>
-        <w:tab/>
-      </w:r>
-      <w:r>
-        <w:rPr>
-          <w:rStyle w:val="apple-tab-span"/>
-          <w:color w:val="000000"/>
-        </w:rPr>
-        <w:tab/>
-      </w:r>
-      <w:r>
-        <w:rPr>
-          <w:bdr w:val="none" w:sz="0" w:space="0" w:color="auto" w:frame="1"/>
-        </w:rPr>
-        <w:fldChar w:fldCharType="begin"/>
-      </w:r>
-      <w:r>
-        <w:rPr>
-          <w:bdr w:val="none" w:sz="0" w:space="0" w:color="auto" w:frame="1"/>
-        </w:rPr>
-        <w:instrText xml:space="preserve"> INCLUDEPICTURE "https://lh4.googleusercontent.com/g8cKj7P-3ZDYBSphzQC5PPbHkqFXZD1EIYtPS8VXHHAM5H6qcHETX4v1cyFSwy9wSrrlnbyEq2hn-1_XH2g2h3hYvpjrRs5l2U-o_1rFQu1DFuM_mh6M2LJUKRE__w" \* MERGEFORMATINET </w:instrText>
-      </w:r>
-      <w:r>
-        <w:rPr>
-          <w:bdr w:val="none" w:sz="0" w:space="0" w:color="auto" w:frame="1"/>
-        </w:rPr>
-        <w:fldChar w:fldCharType="separate"/>
-      </w:r>
-      <w:r>
-        <w:rPr>
-          <w:bdr w:val="none" w:sz="0" w:space="0" w:color="auto" w:frame="1"/>
-        </w:rPr>
-        <w:pict>
-          <v:shape id="_x0000_i1038" type="#_x0000_t75" alt="" style="width:229.5pt;height:172.5pt">
-            <v:imagedata r:id="rId17" r:href="rId18"/>
-          </v:shape>
-        </w:pict>
-      </w:r>
-      <w:r>
-        <w:rPr>
-          <w:bdr w:val="none" w:sz="0" w:space="0" w:color="auto" w:frame="1"/>
-        </w:rPr>
-        <w:fldChar w:fldCharType="end"/>
-      </w:r>
-    </w:p>
-    <w:p>
-      <w:pPr>
-        <w:pStyle w:val="Normlnweb"/>
-        <w:spacing w:before="0" w:beforeAutospacing="0" w:after="120" w:afterAutospacing="0"/>
-        <w:ind w:left="720"/>
-        <w:jc w:val="right"/>
-      </w:pPr>
-      <w:proofErr w:type="spellStart"/>
-      <w:r>
-        <w:rPr>
-          <w:color w:val="000000"/>
-        </w:rPr>
-        <w:t>Canny</w:t>
-      </w:r>
-      <w:proofErr w:type="spellEnd"/>
-      <w:r>
-        <w:rPr>
-          <w:color w:val="000000"/>
-        </w:rPr>
-        <w:t>(detekce rohů)</w:t>
-      </w:r>
-    </w:p>
-    <w:p>
-      <w:pPr>
-        <w:pStyle w:val="Normlnweb"/>
-        <w:spacing w:before="0" w:beforeAutospacing="0" w:after="120" w:afterAutospacing="0"/>
-        <w:jc w:val="right"/>
-      </w:pPr>
-      <w:r>
-        <w:rPr>
-          <w:rStyle w:val="apple-tab-span"/>
-          <w:color w:val="000000"/>
-        </w:rPr>
-        <w:lastRenderedPageBreak/>
-        <w:tab/>
-      </w:r>
-      <w:r>
-        <w:rPr>
-          <w:rStyle w:val="apple-tab-span"/>
-          <w:color w:val="000000"/>
-        </w:rPr>
-        <w:tab/>
-      </w:r>
-      <w:r>
-        <w:rPr>
-          <w:rStyle w:val="apple-tab-span"/>
-          <w:color w:val="000000"/>
-        </w:rPr>
-        <w:tab/>
-      </w:r>
-      <w:r>
-        <w:rPr>
-          <w:bdr w:val="none" w:sz="0" w:space="0" w:color="auto" w:frame="1"/>
-        </w:rPr>
-        <w:fldChar w:fldCharType="begin"/>
-      </w:r>
-      <w:r>
-        <w:rPr>
-          <w:bdr w:val="none" w:sz="0" w:space="0" w:color="auto" w:frame="1"/>
-        </w:rPr>
-        <w:instrText xml:space="preserve"> INCLUDEPICTURE "https://lh6.googleusercontent.com/1OJqMtI-DAHg2fLUbjOzZBf_5OcYXoOQz3xPft6v5DCi3has8-G4cO9mbh6qHnqSapFXyEdIG0A1itDT6ZnXfiK4-_aLbRvl2LgYwzoQjbO5EsZ_pVGorl3hBi4fSg" \* MERGEFORMATINET </w:instrText>
-      </w:r>
-      <w:r>
-        <w:rPr>
-          <w:bdr w:val="none" w:sz="0" w:space="0" w:color="auto" w:frame="1"/>
-        </w:rPr>
-        <w:fldChar w:fldCharType="separate"/>
-      </w:r>
-      <w:r>
-        <w:rPr>
-          <w:bdr w:val="none" w:sz="0" w:space="0" w:color="auto" w:frame="1"/>
-        </w:rPr>
-        <w:pict>
-          <v:shape id="_x0000_i1039" type="#_x0000_t75" alt="" style="width:227.25pt;height:170.25pt">
-            <v:imagedata r:id="rId19" r:href="rId20"/>
-          </v:shape>
-        </w:pict>
-      </w:r>
-      <w:r>
-        <w:rPr>
-          <w:bdr w:val="none" w:sz="0" w:space="0" w:color="auto" w:frame="1"/>
-        </w:rPr>
-        <w:fldChar w:fldCharType="end"/>
-      </w:r>
-    </w:p>
-    <w:p>
-      <w:pPr>
-        <w:pStyle w:val="Normlnweb"/>
-        <w:spacing w:before="0" w:beforeAutospacing="0" w:after="120" w:afterAutospacing="0"/>
-        <w:ind w:left="720"/>
-        <w:jc w:val="right"/>
-      </w:pPr>
-      <w:r>
-        <w:rPr>
-          <w:color w:val="000000"/>
-        </w:rPr>
-        <w:t>Převedení na černobílý obraz</w:t>
-      </w:r>
-      <w:r>
-        <w:rPr>
-          <w:rStyle w:val="apple-tab-span"/>
-          <w:color w:val="000000"/>
-        </w:rPr>
-        <w:tab/>
-      </w:r>
-      <w:r>
-        <w:rPr>
-          <w:rStyle w:val="apple-tab-span"/>
-          <w:color w:val="000000"/>
-        </w:rPr>
-        <w:tab/>
-      </w:r>
-    </w:p>
-    <w:p>
-      <w:pPr>
-        <w:pStyle w:val="Normlnweb"/>
-        <w:spacing w:before="0" w:beforeAutospacing="0" w:after="120" w:afterAutospacing="0"/>
-        <w:ind w:left="720"/>
-      </w:pPr>
-      <w:r>
-        <w:rPr>
-          <w:color w:val="000000"/>
-        </w:rPr>
-        <w:t>a také konečné zapsání textu do fotografie.</w:t>
-      </w:r>
-    </w:p>
-    <w:p>
-      <w:pPr>
-        <w:pStyle w:val="Nadpis2"/>
-      </w:pPr>
-      <w:bookmarkStart w:id="36" w:name="_Toc92263729"/>
-      <w:proofErr w:type="spellStart"/>
-      <w:r>
-        <w:t>imutils</w:t>
-      </w:r>
-      <w:bookmarkEnd w:id="36"/>
-      <w:proofErr w:type="spellEnd"/>
-    </w:p>
-    <w:p>
-      <w:pPr>
-        <w:pStyle w:val="Normlnweb"/>
-        <w:spacing w:before="0" w:beforeAutospacing="0" w:after="120" w:afterAutospacing="0"/>
-        <w:ind w:left="720"/>
-        <w:jc w:val="both"/>
-      </w:pPr>
-      <w:r>
-        <w:rPr>
-          <w:color w:val="000000"/>
-        </w:rPr>
-        <w:t>Knihovna pro základní manipulaci s obrazem (např. změna velikosti).</w:t>
-      </w:r>
-    </w:p>
-    <w:p>
-      <w:pPr>
-        <w:pStyle w:val="Normlnweb"/>
-        <w:spacing w:before="0" w:beforeAutospacing="0" w:after="120" w:afterAutospacing="0"/>
-        <w:ind w:left="720"/>
-        <w:jc w:val="both"/>
-      </w:pPr>
-      <w:r>
-        <w:rPr>
-          <w:color w:val="000000"/>
-          <w:bdr w:val="none" w:sz="0" w:space="0" w:color="auto" w:frame="1"/>
-        </w:rPr>
-        <w:fldChar w:fldCharType="begin"/>
-      </w:r>
-      <w:r>
-        <w:rPr>
-          <w:color w:val="000000"/>
-          <w:bdr w:val="none" w:sz="0" w:space="0" w:color="auto" w:frame="1"/>
-        </w:rPr>
-        <w:instrText xml:space="preserve"> INCLUDEPICTURE "https://lh5.googleusercontent.com/Z-g5dZfkrRnFsu0V3QmAE3ZFo0a0JlekwDBNRAy33Jf8SYrCFW961Jo1-tvOdCvpwwNlR0o-WU8Aos7Dgc8Jp8JxAl64wAyqL2gHs8MGOmCxZ7imn5P00UaLqCTKYg" \* MERGEFORMATINET </w:instrText>
-      </w:r>
-      <w:r>
-        <w:rPr>
-          <w:color w:val="000000"/>
-          <w:bdr w:val="none" w:sz="0" w:space="0" w:color="auto" w:frame="1"/>
-        </w:rPr>
-        <w:fldChar w:fldCharType="separate"/>
-      </w:r>
-      <w:r>
-        <w:rPr>
-          <w:color w:val="000000"/>
-          <w:bdr w:val="none" w:sz="0" w:space="0" w:color="auto" w:frame="1"/>
-        </w:rPr>
-        <w:pict>
-          <v:shape id="_x0000_i1058" type="#_x0000_t75" alt="" style="width:470.25pt;height:33pt">
-            <v:imagedata r:id="rId21" r:href="rId22"/>
-          </v:shape>
-        </w:pict>
-      </w:r>
-      <w:r>
-        <w:rPr>
-          <w:color w:val="000000"/>
-          <w:bdr w:val="none" w:sz="0" w:space="0" w:color="auto" w:frame="1"/>
-        </w:rPr>
-        <w:fldChar w:fldCharType="end"/>
-      </w:r>
-    </w:p>
-    <w:p>
-      <w:pPr>
-        <w:pStyle w:val="Nadpis2"/>
-      </w:pPr>
-      <w:bookmarkStart w:id="37" w:name="_Toc92263730"/>
-      <w:proofErr w:type="spellStart"/>
-      <w:r>
-        <w:t>EasyOCR</w:t>
-      </w:r>
-      <w:bookmarkEnd w:id="37"/>
-      <w:proofErr w:type="spellEnd"/>
-    </w:p>
-    <w:p>
-      <w:pPr>
-        <w:pStyle w:val="Normlnweb"/>
-        <w:spacing w:before="0" w:beforeAutospacing="0" w:after="120" w:afterAutospacing="0"/>
-        <w:jc w:val="both"/>
-      </w:pPr>
-      <w:r>
-        <w:rPr>
-          <w:rStyle w:val="apple-tab-span"/>
-          <w:color w:val="000000"/>
-        </w:rPr>
-        <w:tab/>
-      </w:r>
-      <w:r>
-        <w:rPr>
-          <w:color w:val="000000"/>
-        </w:rPr>
-        <w:t xml:space="preserve">Je knihovna pro čtení textu z obrazu (OCR je zkratka pro </w:t>
-      </w:r>
-      <w:proofErr w:type="spellStart"/>
-      <w:r>
-        <w:rPr>
-          <w:color w:val="000000"/>
-        </w:rPr>
-        <w:t>Optical</w:t>
-      </w:r>
-      <w:proofErr w:type="spellEnd"/>
-      <w:r>
-        <w:rPr>
-          <w:color w:val="000000"/>
-        </w:rPr>
-        <w:t xml:space="preserve"> </w:t>
-      </w:r>
-      <w:proofErr w:type="spellStart"/>
-      <w:r>
-        <w:rPr>
-          <w:color w:val="000000"/>
-        </w:rPr>
-        <w:t>Character</w:t>
-      </w:r>
-      <w:proofErr w:type="spellEnd"/>
-      <w:r>
-        <w:rPr>
-          <w:color w:val="000000"/>
-        </w:rPr>
-        <w:t xml:space="preserve"> </w:t>
-      </w:r>
-      <w:proofErr w:type="spellStart"/>
-      <w:r>
-        <w:rPr>
-          <w:color w:val="000000"/>
-        </w:rPr>
-        <w:t>Recognition</w:t>
-      </w:r>
-      <w:proofErr w:type="spellEnd"/>
-      <w:r>
-        <w:rPr>
-          <w:color w:val="000000"/>
-        </w:rPr>
-        <w:t>). </w:t>
-      </w:r>
-    </w:p>
-    <w:p>
-      <w:pPr>
-        <w:pStyle w:val="Normlnweb"/>
-        <w:spacing w:before="0" w:beforeAutospacing="0" w:after="120" w:afterAutospacing="0"/>
-        <w:jc w:val="both"/>
-      </w:pPr>
-      <w:r>
-        <w:rPr>
-          <w:rStyle w:val="apple-tab-span"/>
-          <w:color w:val="000000"/>
-        </w:rPr>
-        <w:tab/>
-      </w:r>
-    </w:p>
-    <w:p>
-      <w:pPr>
-        <w:pStyle w:val="Normlnweb"/>
-        <w:spacing w:before="0" w:beforeAutospacing="0" w:after="120" w:afterAutospacing="0"/>
-        <w:ind w:left="720"/>
-        <w:jc w:val="both"/>
-      </w:pPr>
-      <w:r>
-        <w:rPr>
-          <w:color w:val="000000"/>
-          <w:bdr w:val="none" w:sz="0" w:space="0" w:color="auto" w:frame="1"/>
-        </w:rPr>
-        <w:fldChar w:fldCharType="begin"/>
-      </w:r>
-      <w:r>
-        <w:rPr>
-          <w:color w:val="000000"/>
-          <w:bdr w:val="none" w:sz="0" w:space="0" w:color="auto" w:frame="1"/>
-        </w:rPr>
-        <w:instrText xml:space="preserve"> INCLUDEPICTURE "https://lh5.googleusercontent.com/9ZXoEXslkdJFMuixGHqytUxZ0EAOA06KuytKxn2T2T1oTMY-Xz4LUgCE4c8PWDpbd52qpDApjypKE-FF--a3f6VEoSZbDjeW-z__7vMee4bsgHeJ876DRq1qTWIDbA" \* MERGEFORMATINET </w:instrText>
-      </w:r>
-      <w:r>
-        <w:rPr>
-          <w:color w:val="000000"/>
-          <w:bdr w:val="none" w:sz="0" w:space="0" w:color="auto" w:frame="1"/>
-        </w:rPr>
-        <w:fldChar w:fldCharType="separate"/>
-      </w:r>
-      <w:r>
-        <w:rPr>
-          <w:color w:val="000000"/>
-          <w:bdr w:val="none" w:sz="0" w:space="0" w:color="auto" w:frame="1"/>
-        </w:rPr>
-        <w:pict>
-          <v:shape id="_x0000_i1068" type="#_x0000_t75" alt="" style="width:283.5pt;height:52.5pt">
-            <v:imagedata r:id="rId23" r:href="rId24"/>
-          </v:shape>
-        </w:pict>
-      </w:r>
-      <w:r>
-        <w:rPr>
-          <w:color w:val="000000"/>
-          <w:bdr w:val="none" w:sz="0" w:space="0" w:color="auto" w:frame="1"/>
-        </w:rPr>
-        <w:fldChar w:fldCharType="end"/>
-      </w:r>
+      </w:pPr>
     </w:p>
     <w:p/>
     <w:p>
       <w:pPr>
         <w:pStyle w:val="Nadpis1"/>
       </w:pPr>
-      <w:bookmarkStart w:id="38" w:name="_Toc92263731"/>
+      <w:bookmarkStart w:id="37" w:name="_Toc92263731"/>
       <w:r>
         <w:lastRenderedPageBreak/>
         <w:t>Způsoby řešení a použité postupy</w:t>
       </w:r>
-      <w:bookmarkEnd w:id="38"/>
+      <w:bookmarkEnd w:id="37"/>
     </w:p>
     <w:p>
       <w:pPr>
@@ -2718,49 +2916,48 @@
         <w:br/>
       </w:r>
       <w:r>
-        <w:rPr>
-          <w:bdr w:val="none" w:sz="0" w:space="0" w:color="auto" w:frame="1"/>
-        </w:rPr>
         <w:fldChar w:fldCharType="begin"/>
       </w:r>
       <w:r>
-        <w:rPr>
-          <w:bdr w:val="none" w:sz="0" w:space="0" w:color="auto" w:frame="1"/>
-        </w:rPr>
-        <w:instrText xml:space="preserve"> INCLUDEPICTURE "https://lh4.googleusercontent.com/Wg4X0ftdCwRLxxgpeIvBPzSiSLDa8yZzmc7Hew8ajgCtZPckAURxJR-HrN59VvbzJ0v-mCPLPfT62LV9zMY_tGXqnvJDpvDommUv5NMDkP9u9wNBx43s-ODoO_Ze4chlX7_7ajle" \* MERGEFORMATINET </w:instrText>
-      </w:r>
-      <w:r>
-        <w:rPr>
-          <w:bdr w:val="none" w:sz="0" w:space="0" w:color="auto" w:frame="1"/>
-        </w:rPr>
+        <w:instrText xml:space="preserve"> INCLUDEPICTURE "https://lh6.googleusercontent.com/SrJGzaFw231gZiNczyT-RxcRljvgL7M49H7Bcf1hB0BEtaSOjS_vPhFuMYmcw7zWyBPsPaaHXK0SOs7I3ZswUymJekVhIjaAaiIH86kwJUalED7u1JaLGc5qARaQeT6VZvS4eZh1Hzt9" \* MERGEFORMATINET </w:instrText>
+      </w:r>
+      <w:r>
         <w:fldChar w:fldCharType="separate"/>
       </w:r>
       <w:r>
-        <w:rPr>
-          <w:bdr w:val="none" w:sz="0" w:space="0" w:color="auto" w:frame="1"/>
-        </w:rPr>
-        <w:pict>
-          <v:shape id="_x0000_i1060" type="#_x0000_t75" alt="" style="width:481.5pt;height:377.25pt">
-            <v:imagedata r:id="rId25" r:href="rId26"/>
+        <w:pict w14:anchorId="430F99E6">
+          <v:shape id="_x0000_i1050" type="#_x0000_t75" alt="" style="width:266.5pt;height:200.55pt">
+            <v:imagedata r:id="rId9" r:href="rId17"/>
           </v:shape>
         </w:pict>
       </w:r>
       <w:r>
-        <w:rPr>
-          <w:bdr w:val="none" w:sz="0" w:space="0" w:color="auto" w:frame="1"/>
-        </w:rPr>
         <w:fldChar w:fldCharType="end"/>
       </w:r>
     </w:p>
     <w:p>
       <w:pPr>
-        <w:spacing w:line="240" w:lineRule="auto"/>
-      </w:pPr>
-      <w:r>
-        <w:rPr>
-          <w:color w:val="000000"/>
-        </w:rPr>
-        <w:tab/>
+        <w:spacing w:after="0" w:line="240" w:lineRule="auto"/>
+        <w:jc w:val="left"/>
+      </w:pPr>
+      <w:r>
+        <w:fldChar w:fldCharType="begin"/>
+      </w:r>
+      <w:r>
+        <w:instrText xml:space="preserve"> INCLUDEPICTURE "https://lh3.googleusercontent.com/KLR9Xq-7sAFC__cURP4gulEJYTcm0JeuwkldYiA0QCy30PZ9HU5Ew295ZNS-abdQYKyNemaPASOc21rLoi1oPkVRZlLqjvAh4D4UR59i88Jowr-OVBQwpSxkgdLWVRk1OKbuAgJPMEll" \* MERGEFORMATINET </w:instrText>
+      </w:r>
+      <w:r>
+        <w:fldChar w:fldCharType="separate"/>
+      </w:r>
+      <w:r>
+        <w:pict w14:anchorId="5A302D7F">
+          <v:shape id="_x0000_i1053" type="#_x0000_t75" alt="" style="width:266.5pt;height:60.8pt">
+            <v:imagedata r:id="rId18" r:href="rId19"/>
+          </v:shape>
+        </w:pict>
+      </w:r>
+      <w:r>
+        <w:fldChar w:fldCharType="end"/>
       </w:r>
     </w:p>
     <w:p>
@@ -2772,7 +2969,32 @@
           <w:color w:val="000000"/>
         </w:rPr>
         <w:tab/>
-        <w:t>Následovalo dlouhé listování internet za snahou pochopit, jak převést daný kód,  tak,</w:t>
+      </w:r>
+    </w:p>
+    <w:p>
+      <w:pPr>
+        <w:spacing w:line="240" w:lineRule="auto"/>
+      </w:pPr>
+      <w:r>
+        <w:rPr>
+          <w:color w:val="000000"/>
+        </w:rPr>
+        <w:tab/>
+        <w:t xml:space="preserve">Následovalo dlouhé listování internet za snahou pochopit, jak převést daný </w:t>
+      </w:r>
+      <w:proofErr w:type="gramStart"/>
+      <w:r>
+        <w:rPr>
+          <w:color w:val="000000"/>
+        </w:rPr>
+        <w:t>kód,  tak</w:t>
+      </w:r>
+      <w:proofErr w:type="gramEnd"/>
+      <w:r>
+        <w:rPr>
+          <w:color w:val="000000"/>
+        </w:rPr>
+        <w:t>,</w:t>
       </w:r>
       <w:r>
         <w:rPr>
@@ -2781,12 +3003,18 @@
         <w:tab/>
         <w:t xml:space="preserve"> aby použil jen určité snímky z videa.</w:t>
       </w:r>
+      <w:r>
+        <w:rPr>
+          <w:color w:val="000000"/>
+        </w:rPr>
+        <w:t xml:space="preserve"> </w:t>
+      </w:r>
     </w:p>
     <w:p>
       <w:pPr>
         <w:pStyle w:val="Nadpis1"/>
       </w:pPr>
-      <w:bookmarkStart w:id="39" w:name="_Toc92263732"/>
+      <w:bookmarkStart w:id="38" w:name="_Toc92263732"/>
       <w:r>
         <w:lastRenderedPageBreak/>
         <w:t>V</w:t>
@@ -2797,7 +3025,7 @@
       <w:r>
         <w:t>y řešení, výstupy, uživatelský manuál</w:t>
       </w:r>
-      <w:bookmarkEnd w:id="39"/>
+      <w:bookmarkEnd w:id="38"/>
     </w:p>
     <w:p>
       <w:pPr>
@@ -2865,7 +3093,7 @@
         </w:numPr>
         <w:ind w:left="360" w:hanging="360"/>
       </w:pPr>
-      <w:bookmarkStart w:id="40" w:name="_Toc92263733"/>
+      <w:bookmarkStart w:id="39" w:name="_Toc92263733"/>
       <w:r>
         <w:rPr>
           <w:rStyle w:val="NadpisChar"/>
@@ -2873,7 +3101,7 @@
         <w:lastRenderedPageBreak/>
         <w:t>Závěr</w:t>
       </w:r>
-      <w:bookmarkEnd w:id="40"/>
+      <w:bookmarkEnd w:id="39"/>
     </w:p>
     <w:p>
       <w:pPr>
@@ -2911,39 +3139,40 @@
           <w:rStyle w:val="Pokec"/>
         </w:rPr>
       </w:pPr>
-      <w:bookmarkStart w:id="41" w:name="_Toc37577735"/>
-      <w:bookmarkStart w:id="42" w:name="_Toc88120446"/>
-      <w:bookmarkStart w:id="43" w:name="_Toc88120683"/>
-      <w:bookmarkStart w:id="44" w:name="_Toc88120895"/>
-      <w:bookmarkStart w:id="45" w:name="_Toc88120999"/>
-      <w:bookmarkStart w:id="46" w:name="_Toc88121042"/>
-      <w:bookmarkStart w:id="47" w:name="_Toc88121179"/>
-      <w:bookmarkStart w:id="48" w:name="_Toc88121553"/>
-      <w:bookmarkStart w:id="49" w:name="_Toc88121610"/>
-      <w:bookmarkStart w:id="50" w:name="_Toc88121748"/>
-      <w:bookmarkStart w:id="51" w:name="_Toc88122014"/>
-      <w:bookmarkStart w:id="52" w:name="_Toc88124619"/>
-      <w:bookmarkStart w:id="53" w:name="_Toc88124656"/>
-      <w:bookmarkStart w:id="54" w:name="_Toc88124806"/>
-      <w:bookmarkStart w:id="55" w:name="_Toc88125789"/>
-      <w:bookmarkStart w:id="56" w:name="_Toc88126309"/>
-      <w:bookmarkStart w:id="57" w:name="_Toc88126460"/>
-      <w:bookmarkStart w:id="58" w:name="_Toc88126527"/>
-      <w:bookmarkStart w:id="59" w:name="_Toc88126556"/>
-      <w:bookmarkStart w:id="60" w:name="_Toc88126772"/>
-      <w:bookmarkStart w:id="61" w:name="_Toc88126862"/>
-      <w:bookmarkStart w:id="62" w:name="_Toc88127103"/>
-      <w:bookmarkStart w:id="63" w:name="_Toc88127146"/>
-      <w:bookmarkStart w:id="64" w:name="_Toc88128511"/>
-      <w:bookmarkStart w:id="65" w:name="_Toc107634153"/>
-      <w:bookmarkStart w:id="66" w:name="_Toc107635188"/>
-      <w:bookmarkStart w:id="67" w:name="_Toc107635228"/>
-      <w:bookmarkStart w:id="68" w:name="_Toc107635245"/>
-      <w:bookmarkStart w:id="69" w:name="_Toc92263734"/>
+      <w:bookmarkStart w:id="40" w:name="_Toc37577735"/>
+      <w:bookmarkStart w:id="41" w:name="_Toc88120446"/>
+      <w:bookmarkStart w:id="42" w:name="_Toc88120683"/>
+      <w:bookmarkStart w:id="43" w:name="_Toc88120895"/>
+      <w:bookmarkStart w:id="44" w:name="_Toc88120999"/>
+      <w:bookmarkStart w:id="45" w:name="_Toc88121042"/>
+      <w:bookmarkStart w:id="46" w:name="_Toc88121179"/>
+      <w:bookmarkStart w:id="47" w:name="_Toc88121553"/>
+      <w:bookmarkStart w:id="48" w:name="_Toc88121610"/>
+      <w:bookmarkStart w:id="49" w:name="_Toc88121748"/>
+      <w:bookmarkStart w:id="50" w:name="_Toc88122014"/>
+      <w:bookmarkStart w:id="51" w:name="_Toc88124619"/>
+      <w:bookmarkStart w:id="52" w:name="_Toc88124656"/>
+      <w:bookmarkStart w:id="53" w:name="_Toc88124806"/>
+      <w:bookmarkStart w:id="54" w:name="_Toc88125789"/>
+      <w:bookmarkStart w:id="55" w:name="_Toc88126309"/>
+      <w:bookmarkStart w:id="56" w:name="_Toc88126460"/>
+      <w:bookmarkStart w:id="57" w:name="_Toc88126527"/>
+      <w:bookmarkStart w:id="58" w:name="_Toc88126556"/>
+      <w:bookmarkStart w:id="59" w:name="_Toc88126772"/>
+      <w:bookmarkStart w:id="60" w:name="_Toc88126862"/>
+      <w:bookmarkStart w:id="61" w:name="_Toc88127103"/>
+      <w:bookmarkStart w:id="62" w:name="_Toc88127146"/>
+      <w:bookmarkStart w:id="63" w:name="_Toc88128511"/>
+      <w:bookmarkStart w:id="64" w:name="_Toc107634153"/>
+      <w:bookmarkStart w:id="65" w:name="_Toc107635188"/>
+      <w:bookmarkStart w:id="66" w:name="_Toc107635228"/>
+      <w:bookmarkStart w:id="67" w:name="_Toc107635245"/>
+      <w:bookmarkStart w:id="68" w:name="_Toc92263734"/>
       <w:r>
         <w:lastRenderedPageBreak/>
         <w:t>Seznam použit</w:t>
       </w:r>
+      <w:bookmarkEnd w:id="40"/>
       <w:bookmarkEnd w:id="41"/>
       <w:bookmarkEnd w:id="42"/>
       <w:bookmarkEnd w:id="43"/>
@@ -2971,11 +3200,10 @@
       <w:bookmarkEnd w:id="65"/>
       <w:bookmarkEnd w:id="66"/>
       <w:bookmarkEnd w:id="67"/>
+      <w:r>
+        <w:t>ýCH INFORMAČNÍCH ZDROJů</w:t>
+      </w:r>
       <w:bookmarkEnd w:id="68"/>
-      <w:r>
-        <w:t>ýCH INFORMAČNÍCH ZDROJů</w:t>
-      </w:r>
-      <w:bookmarkEnd w:id="69"/>
     </w:p>
     <w:p>
       <w:pPr>
@@ -2983,34 +3211,34 @@
         <w:spacing w:before="60" w:beforeAutospacing="0" w:after="60" w:afterAutospacing="0"/>
         <w:ind w:left="709" w:hanging="1500"/>
       </w:pPr>
-      <w:bookmarkStart w:id="70" w:name="_Toc37577739"/>
-      <w:bookmarkStart w:id="71" w:name="_Toc88120450"/>
-      <w:bookmarkStart w:id="72" w:name="_Toc88120687"/>
-      <w:bookmarkStart w:id="73" w:name="_Toc88120899"/>
-      <w:bookmarkStart w:id="74" w:name="_Toc88121003"/>
-      <w:bookmarkStart w:id="75" w:name="_Toc88121046"/>
-      <w:bookmarkStart w:id="76" w:name="_Toc88121183"/>
-      <w:bookmarkStart w:id="77" w:name="_Toc88121557"/>
-      <w:bookmarkStart w:id="78" w:name="_Toc88121614"/>
-      <w:bookmarkStart w:id="79" w:name="_Toc88121752"/>
-      <w:bookmarkStart w:id="80" w:name="_Toc88122018"/>
-      <w:bookmarkStart w:id="81" w:name="_Toc88124623"/>
-      <w:bookmarkStart w:id="82" w:name="_Toc88124660"/>
-      <w:bookmarkStart w:id="83" w:name="_Toc88124810"/>
-      <w:bookmarkStart w:id="84" w:name="_Toc88125793"/>
-      <w:bookmarkStart w:id="85" w:name="_Toc88126313"/>
-      <w:bookmarkStart w:id="86" w:name="_Toc88126464"/>
-      <w:bookmarkStart w:id="87" w:name="_Toc88126531"/>
-      <w:bookmarkStart w:id="88" w:name="_Toc88126560"/>
-      <w:bookmarkStart w:id="89" w:name="_Toc88126776"/>
-      <w:bookmarkStart w:id="90" w:name="_Toc88126866"/>
-      <w:bookmarkStart w:id="91" w:name="_Toc88127107"/>
-      <w:bookmarkStart w:id="92" w:name="_Toc88127150"/>
-      <w:bookmarkStart w:id="93" w:name="_Toc88128515"/>
-      <w:bookmarkStart w:id="94" w:name="_Toc107634157"/>
-      <w:bookmarkStart w:id="95" w:name="_Toc107635192"/>
-      <w:bookmarkStart w:id="96" w:name="_Toc107635232"/>
-      <w:bookmarkStart w:id="97" w:name="_Toc107635249"/>
+      <w:bookmarkStart w:id="69" w:name="_Toc37577739"/>
+      <w:bookmarkStart w:id="70" w:name="_Toc88120450"/>
+      <w:bookmarkStart w:id="71" w:name="_Toc88120687"/>
+      <w:bookmarkStart w:id="72" w:name="_Toc88120899"/>
+      <w:bookmarkStart w:id="73" w:name="_Toc88121003"/>
+      <w:bookmarkStart w:id="74" w:name="_Toc88121046"/>
+      <w:bookmarkStart w:id="75" w:name="_Toc88121183"/>
+      <w:bookmarkStart w:id="76" w:name="_Toc88121557"/>
+      <w:bookmarkStart w:id="77" w:name="_Toc88121614"/>
+      <w:bookmarkStart w:id="78" w:name="_Toc88121752"/>
+      <w:bookmarkStart w:id="79" w:name="_Toc88122018"/>
+      <w:bookmarkStart w:id="80" w:name="_Toc88124623"/>
+      <w:bookmarkStart w:id="81" w:name="_Toc88124660"/>
+      <w:bookmarkStart w:id="82" w:name="_Toc88124810"/>
+      <w:bookmarkStart w:id="83" w:name="_Toc88125793"/>
+      <w:bookmarkStart w:id="84" w:name="_Toc88126313"/>
+      <w:bookmarkStart w:id="85" w:name="_Toc88126464"/>
+      <w:bookmarkStart w:id="86" w:name="_Toc88126531"/>
+      <w:bookmarkStart w:id="87" w:name="_Toc88126560"/>
+      <w:bookmarkStart w:id="88" w:name="_Toc88126776"/>
+      <w:bookmarkStart w:id="89" w:name="_Toc88126866"/>
+      <w:bookmarkStart w:id="90" w:name="_Toc88127107"/>
+      <w:bookmarkStart w:id="91" w:name="_Toc88127150"/>
+      <w:bookmarkStart w:id="92" w:name="_Toc88128515"/>
+      <w:bookmarkStart w:id="93" w:name="_Toc107634157"/>
+      <w:bookmarkStart w:id="94" w:name="_Toc107635192"/>
+      <w:bookmarkStart w:id="95" w:name="_Toc107635232"/>
+      <w:bookmarkStart w:id="96" w:name="_Toc107635249"/>
       <w:r>
         <w:rPr>
           <w:color w:val="000000"/>
@@ -3149,7 +3377,7 @@
         <w:spacing w:before="60" w:beforeAutospacing="0" w:after="60" w:afterAutospacing="0"/>
         <w:ind w:hanging="851"/>
         <w:rPr>
-          <w:color w:val="000000"/>
+          <w:rStyle w:val="Hypertextovodkaz"/>
         </w:rPr>
       </w:pPr>
       <w:r>
@@ -3172,7 +3400,13 @@
         </w:rPr>
         <w:t xml:space="preserve">Dostupné z: </w:t>
       </w:r>
-      <w:hyperlink r:id="rId27" w:history="1">
+      <w:r>
+        <w:rPr>
+          <w:color w:val="000000"/>
+        </w:rPr>
+        <w:t>&lt;</w:t>
+      </w:r>
+      <w:hyperlink r:id="rId20" w:history="1">
         <w:r>
           <w:rPr>
             <w:rStyle w:val="Hypertextovodkaz"/>
@@ -3180,12 +3414,21 @@
           <w:t>https://www.youtube.com/watch?v=NApYP_5wlKY&amp;t=610s</w:t>
         </w:r>
       </w:hyperlink>
+      <w:r>
+        <w:rPr>
+          <w:rStyle w:val="Hypertextovodkaz"/>
+        </w:rPr>
+        <w:t>&gt;</w:t>
+      </w:r>
     </w:p>
     <w:p>
       <w:pPr>
         <w:pStyle w:val="Normlnweb"/>
         <w:spacing w:before="60" w:beforeAutospacing="0" w:after="60" w:afterAutospacing="0"/>
         <w:ind w:hanging="851"/>
+        <w:rPr>
+          <w:color w:val="000000"/>
+        </w:rPr>
       </w:pPr>
     </w:p>
     <w:p>
@@ -3264,7 +3507,7 @@
         </w:rPr>
         <w:t>Dostupné z: &lt;</w:t>
       </w:r>
-      <w:hyperlink r:id="rId28" w:history="1">
+      <w:hyperlink r:id="rId21" w:history="1">
         <w:r>
           <w:rPr>
             <w:rStyle w:val="Hypertextovodkaz"/>
@@ -3285,6 +3528,9 @@
         <w:pStyle w:val="Normlnweb"/>
         <w:spacing w:before="60" w:beforeAutospacing="0" w:after="60" w:afterAutospacing="0"/>
         <w:ind w:hanging="851"/>
+        <w:rPr>
+          <w:color w:val="000000"/>
+        </w:rPr>
       </w:pPr>
     </w:p>
     <w:p>
@@ -3292,12 +3538,27 @@
         <w:pStyle w:val="Normlnweb"/>
         <w:spacing w:before="60" w:beforeAutospacing="0" w:after="60" w:afterAutospacing="0"/>
         <w:ind w:hanging="851"/>
-      </w:pPr>
-      <w:r>
-        <w:rPr>
-          <w:color w:val="000000"/>
-        </w:rPr>
-        <w:t> [3]</w:t>
+        <w:rPr>
+          <w:color w:val="000000"/>
+        </w:rPr>
+      </w:pPr>
+      <w:r>
+        <w:rPr>
+          <w:color w:val="000000"/>
+        </w:rPr>
+        <w:t> [</w:t>
+      </w:r>
+      <w:r>
+        <w:rPr>
+          <w:color w:val="000000"/>
+        </w:rPr>
+        <w:t>3</w:t>
+      </w:r>
+      <w:r>
+        <w:rPr>
+          <w:color w:val="000000"/>
+        </w:rPr>
+        <w:t>]</w:t>
       </w:r>
       <w:r>
         <w:rPr>
@@ -3313,67 +3574,105 @@
         </w:rPr>
         <w:tab/>
       </w:r>
-      <w:hyperlink r:id="rId29" w:history="1">
+      <w:hyperlink r:id="rId22" w:history="1">
+        <w:r>
+          <w:rPr>
+            <w:color w:val="000000"/>
+          </w:rPr>
+          <w:t xml:space="preserve">python </w:t>
+        </w:r>
         <w:proofErr w:type="spellStart"/>
         <w:r>
           <w:rPr>
-            <w:rStyle w:val="Hypertextovodkaz"/>
             <w:color w:val="000000"/>
           </w:rPr>
-          <w:t>Stack</w:t>
+          <w:t>read</w:t>
         </w:r>
         <w:proofErr w:type="spellEnd"/>
         <w:r>
           <w:rPr>
-            <w:rStyle w:val="Hypertextovodkaz"/>
             <w:color w:val="000000"/>
           </w:rPr>
+          <w:t xml:space="preserve"> a video </w:t>
+        </w:r>
+        <w:proofErr w:type="spellStart"/>
+        <w:r>
+          <w:rPr>
+            <w:color w:val="000000"/>
+          </w:rPr>
+          <w:t>frame</w:t>
+        </w:r>
+        <w:proofErr w:type="spellEnd"/>
+        <w:r>
+          <w:rPr>
+            <w:color w:val="000000"/>
+          </w:rPr>
+          <w:t xml:space="preserve"> by </w:t>
+        </w:r>
+        <w:proofErr w:type="spellStart"/>
+        <w:r>
+          <w:rPr>
+            <w:color w:val="000000"/>
+          </w:rPr>
+          <w:t>frame</w:t>
+        </w:r>
+        <w:proofErr w:type="spellEnd"/>
+        <w:r>
+          <w:rPr>
+            <w:color w:val="000000"/>
+          </w:rPr>
           <w:t xml:space="preserve"> </w:t>
         </w:r>
         <w:proofErr w:type="spellStart"/>
         <w:r>
           <w:rPr>
-            <w:rStyle w:val="Hypertextovodkaz"/>
             <w:color w:val="000000"/>
           </w:rPr>
-          <w:t>Overflow</w:t>
+          <w:t>Code</w:t>
         </w:r>
         <w:proofErr w:type="spellEnd"/>
         <w:r>
           <w:rPr>
-            <w:rStyle w:val="Hypertextovodkaz"/>
             <w:color w:val="000000"/>
           </w:rPr>
-          <w:t xml:space="preserve"> - </w:t>
+          <w:t xml:space="preserve"> </w:t>
         </w:r>
         <w:proofErr w:type="spellStart"/>
         <w:r>
           <w:rPr>
-            <w:rStyle w:val="Hypertextovodkaz"/>
             <w:color w:val="000000"/>
           </w:rPr>
-          <w:t>Where</w:t>
+          <w:t>Example</w:t>
         </w:r>
         <w:proofErr w:type="spellEnd"/>
         <w:r>
           <w:rPr>
-            <w:rStyle w:val="Hypertextovodkaz"/>
             <w:color w:val="000000"/>
           </w:rPr>
           <w:t xml:space="preserve"> </w:t>
         </w:r>
+        <w:r>
+          <w:rPr>
+            <w:color w:val="000000"/>
+          </w:rPr>
+          <w:t>–</w:t>
+        </w:r>
+        <w:r>
+          <w:rPr>
+            <w:color w:val="000000"/>
+          </w:rPr>
+          <w:t xml:space="preserve"> </w:t>
+        </w:r>
         <w:proofErr w:type="spellStart"/>
         <w:r>
           <w:rPr>
-            <w:rStyle w:val="Hypertextovodkaz"/>
             <w:color w:val="000000"/>
           </w:rPr>
-          <w:t>Developers</w:t>
+          <w:t>Code</w:t>
         </w:r>
         <w:proofErr w:type="spellEnd"/>
         <w:r>
           <w:rPr>
-            <w:rStyle w:val="Hypertextovodkaz"/>
             <w:color w:val="000000"/>
           </w:rPr>
           <w:t xml:space="preserve"> </w:t>
@@ -3381,42 +3680,9 @@
         <w:proofErr w:type="spellStart"/>
         <w:r>
           <w:rPr>
-            <w:rStyle w:val="Hypertextovodkaz"/>
             <w:color w:val="000000"/>
           </w:rPr>
-          <w:t>Learn</w:t>
-        </w:r>
-        <w:proofErr w:type="spellEnd"/>
-        <w:r>
-          <w:rPr>
-            <w:rStyle w:val="Hypertextovodkaz"/>
-            <w:color w:val="000000"/>
-          </w:rPr>
-          <w:t xml:space="preserve">, </w:t>
-        </w:r>
-        <w:proofErr w:type="spellStart"/>
-        <w:r>
-          <w:rPr>
-            <w:rStyle w:val="Hypertextovodkaz"/>
-            <w:color w:val="000000"/>
-          </w:rPr>
-          <w:t>Share</w:t>
-        </w:r>
-        <w:proofErr w:type="spellEnd"/>
-        <w:r>
-          <w:rPr>
-            <w:rStyle w:val="Hypertextovodkaz"/>
-            <w:color w:val="000000"/>
-          </w:rPr>
-          <w:t xml:space="preserve">, &amp; </w:t>
-        </w:r>
-        <w:proofErr w:type="spellStart"/>
-        <w:r>
-          <w:rPr>
-            <w:rStyle w:val="Hypertextovodkaz"/>
-            <w:color w:val="000000"/>
-          </w:rPr>
-          <w:t>Build</w:t>
+          <w:t>Grepper</w:t>
         </w:r>
         <w:proofErr w:type="spellEnd"/>
       </w:hyperlink>
@@ -3424,196 +3690,54 @@
         <w:rPr>
           <w:color w:val="000000"/>
         </w:rPr>
-        <w:t xml:space="preserve"> [online]</w:t>
+        <w:t xml:space="preserve"> </w:t>
+      </w:r>
+      <w:r>
+        <w:rPr>
+          <w:color w:val="000000"/>
+        </w:rPr>
+        <w:t>[online]</w:t>
       </w:r>
     </w:p>
     <w:p>
       <w:pPr>
         <w:pStyle w:val="Normlnweb"/>
         <w:spacing w:before="60" w:beforeAutospacing="0" w:after="60" w:afterAutospacing="0"/>
-        <w:ind w:hanging="851"/>
-        <w:rPr>
-          <w:color w:val="000000"/>
-        </w:rPr>
-      </w:pPr>
-      <w:r>
-        <w:rPr>
-          <w:rStyle w:val="apple-tab-span"/>
-          <w:color w:val="000000"/>
-        </w:rPr>
-        <w:tab/>
-      </w:r>
-      <w:r>
-        <w:rPr>
-          <w:rStyle w:val="apple-tab-span"/>
-          <w:color w:val="000000"/>
-        </w:rPr>
-        <w:tab/>
-      </w:r>
-      <w:r>
-        <w:rPr>
-          <w:color w:val="000000"/>
-        </w:rPr>
-        <w:t xml:space="preserve">Dostupné z: </w:t>
-      </w:r>
-      <w:hyperlink r:id="rId30" w:history="1">
+        <w:ind w:firstLine="709"/>
+      </w:pPr>
+      <w:r>
+        <w:rPr>
+          <w:color w:val="000000"/>
+        </w:rPr>
+        <w:t>Dostupné z:</w:t>
+      </w:r>
+      <w:r>
+        <w:t xml:space="preserve"> </w:t>
+      </w:r>
+      <w:r>
+        <w:t>&lt;</w:t>
+      </w:r>
+      <w:hyperlink r:id="rId23" w:history="1">
         <w:r>
           <w:rPr>
             <w:rStyle w:val="Hypertextovodkaz"/>
           </w:rPr>
-          <w:t>https://stackoverflow.com/</w:t>
+          <w:t>https://www.codegrepper.com/code</w:t>
+        </w:r>
+        <w:r>
+          <w:rPr>
+            <w:rStyle w:val="Hypertextovodkaz"/>
+          </w:rPr>
+          <w:t>-</w:t>
+        </w:r>
+        <w:r>
+          <w:rPr>
+            <w:rStyle w:val="Hypertextovodkaz"/>
+          </w:rPr>
+          <w:t>examples/python/python+read+a+video+frame+by+frame</w:t>
         </w:r>
       </w:hyperlink>
-    </w:p>
-    <w:p>
-      <w:pPr>
-        <w:pStyle w:val="Normlnweb"/>
-        <w:spacing w:before="60" w:beforeAutospacing="0" w:after="60" w:afterAutospacing="0"/>
-        <w:ind w:hanging="851"/>
-      </w:pPr>
-    </w:p>
-    <w:p>
-      <w:pPr>
-        <w:pStyle w:val="Normlnweb"/>
-        <w:spacing w:before="60" w:beforeAutospacing="0" w:after="60" w:afterAutospacing="0"/>
-        <w:ind w:hanging="851"/>
-        <w:rPr>
-          <w:color w:val="000000"/>
-        </w:rPr>
-      </w:pPr>
-      <w:r>
-        <w:rPr>
-          <w:color w:val="000000"/>
-        </w:rPr>
-        <w:t> [4]</w:t>
-      </w:r>
-      <w:r>
-        <w:rPr>
-          <w:rStyle w:val="apple-tab-span"/>
-          <w:color w:val="000000"/>
-        </w:rPr>
-        <w:tab/>
-      </w:r>
-      <w:r>
-        <w:rPr>
-          <w:rStyle w:val="apple-tab-span"/>
-          <w:color w:val="000000"/>
-        </w:rPr>
-        <w:tab/>
-      </w:r>
-      <w:hyperlink r:id="rId31" w:history="1">
-        <w:proofErr w:type="spellStart"/>
-        <w:r>
-          <w:rPr>
-            <w:rStyle w:val="Hypertextovodkaz"/>
-            <w:color w:val="000000"/>
-          </w:rPr>
-          <w:t>GitHub</w:t>
-        </w:r>
-        <w:proofErr w:type="spellEnd"/>
-        <w:r>
-          <w:rPr>
-            <w:rStyle w:val="Hypertextovodkaz"/>
-            <w:color w:val="000000"/>
-          </w:rPr>
-          <w:t xml:space="preserve">: </w:t>
-        </w:r>
-        <w:proofErr w:type="spellStart"/>
-        <w:r>
-          <w:rPr>
-            <w:rStyle w:val="Hypertextovodkaz"/>
-            <w:color w:val="000000"/>
-          </w:rPr>
-          <w:t>Where</w:t>
-        </w:r>
-        <w:proofErr w:type="spellEnd"/>
-        <w:r>
-          <w:rPr>
-            <w:rStyle w:val="Hypertextovodkaz"/>
-            <w:color w:val="000000"/>
-          </w:rPr>
-          <w:t xml:space="preserve"> </w:t>
-        </w:r>
-        <w:proofErr w:type="spellStart"/>
-        <w:r>
-          <w:rPr>
-            <w:rStyle w:val="Hypertextovodkaz"/>
-            <w:color w:val="000000"/>
-          </w:rPr>
-          <w:t>the</w:t>
-        </w:r>
-        <w:proofErr w:type="spellEnd"/>
-        <w:r>
-          <w:rPr>
-            <w:rStyle w:val="Hypertextovodkaz"/>
-            <w:color w:val="000000"/>
-          </w:rPr>
-          <w:t xml:space="preserve"> </w:t>
-        </w:r>
-        <w:proofErr w:type="spellStart"/>
-        <w:r>
-          <w:rPr>
-            <w:rStyle w:val="Hypertextovodkaz"/>
-            <w:color w:val="000000"/>
-          </w:rPr>
-          <w:t>world</w:t>
-        </w:r>
-        <w:proofErr w:type="spellEnd"/>
-        <w:r>
-          <w:rPr>
-            <w:rStyle w:val="Hypertextovodkaz"/>
-            <w:color w:val="000000"/>
-          </w:rPr>
-          <w:t xml:space="preserve"> </w:t>
-        </w:r>
-        <w:proofErr w:type="spellStart"/>
-        <w:r>
-          <w:rPr>
-            <w:rStyle w:val="Hypertextovodkaz"/>
-            <w:color w:val="000000"/>
-          </w:rPr>
-          <w:t>builds</w:t>
-        </w:r>
-        <w:proofErr w:type="spellEnd"/>
-        <w:r>
-          <w:rPr>
-            <w:rStyle w:val="Hypertextovodkaz"/>
-            <w:color w:val="000000"/>
-          </w:rPr>
-          <w:t xml:space="preserve"> software</w:t>
-        </w:r>
-      </w:hyperlink>
-      <w:r>
-        <w:rPr>
-          <w:color w:val="000000"/>
-        </w:rPr>
-        <w:t xml:space="preserve"> [online]</w:t>
-      </w:r>
-    </w:p>
-    <w:p>
-      <w:pPr>
-        <w:pStyle w:val="Normlnweb"/>
-        <w:spacing w:before="60" w:beforeAutospacing="0" w:after="60" w:afterAutospacing="0"/>
-        <w:ind w:hanging="851"/>
-      </w:pPr>
-      <w:r>
-        <w:rPr>
-          <w:color w:val="000000"/>
-        </w:rPr>
-        <w:tab/>
-      </w:r>
-      <w:r>
-        <w:rPr>
-          <w:color w:val="000000"/>
-        </w:rPr>
-        <w:tab/>
-      </w:r>
-      <w:r>
-        <w:rPr>
-          <w:color w:val="000000"/>
-        </w:rPr>
-        <w:t>Dostupné z: &lt;https://github.com/&gt;</w:t>
-      </w:r>
+      <w:bookmarkEnd w:id="69"/>
       <w:bookmarkEnd w:id="70"/>
       <w:bookmarkEnd w:id="71"/>
       <w:bookmarkEnd w:id="72"/>
@@ -3641,11 +3765,934 @@
       <w:bookmarkEnd w:id="94"/>
       <w:bookmarkEnd w:id="95"/>
       <w:bookmarkEnd w:id="96"/>
-      <w:bookmarkEnd w:id="97"/>
+      <w:r>
+        <w:t>&gt;</w:t>
+      </w:r>
+    </w:p>
+    <w:p>
+      <w:pPr>
+        <w:pStyle w:val="Normlnweb"/>
+        <w:spacing w:before="60" w:beforeAutospacing="0" w:after="60" w:afterAutospacing="0"/>
+        <w:ind w:firstLine="709"/>
+      </w:pPr>
+    </w:p>
+    <w:p>
+      <w:pPr>
+        <w:pStyle w:val="Normlnweb"/>
+        <w:spacing w:before="60" w:beforeAutospacing="0" w:after="60" w:afterAutospacing="0"/>
+        <w:ind w:hanging="851"/>
+        <w:rPr>
+          <w:color w:val="000000"/>
+        </w:rPr>
+      </w:pPr>
+      <w:r>
+        <w:rPr>
+          <w:color w:val="000000"/>
+        </w:rPr>
+        <w:t> [</w:t>
+      </w:r>
+      <w:r>
+        <w:rPr>
+          <w:color w:val="000000"/>
+        </w:rPr>
+        <w:t>4</w:t>
+      </w:r>
+      <w:r>
+        <w:rPr>
+          <w:color w:val="000000"/>
+        </w:rPr>
+        <w:t>]</w:t>
+      </w:r>
+      <w:r>
+        <w:rPr>
+          <w:rStyle w:val="apple-tab-span"/>
+          <w:color w:val="000000"/>
+        </w:rPr>
+        <w:tab/>
+      </w:r>
+      <w:r>
+        <w:rPr>
+          <w:rStyle w:val="apple-tab-span"/>
+          <w:color w:val="000000"/>
+        </w:rPr>
+        <w:tab/>
+      </w:r>
+      <w:hyperlink r:id="rId24" w:history="1">
+        <w:r>
+          <w:rPr>
+            <w:rStyle w:val="Hypertextovodkaz"/>
+            <w:color w:val="000000"/>
+          </w:rPr>
+          <w:t xml:space="preserve">GitHub: </w:t>
+        </w:r>
+        <w:proofErr w:type="spellStart"/>
+        <w:r>
+          <w:rPr>
+            <w:rStyle w:val="Hypertextovodkaz"/>
+            <w:color w:val="000000"/>
+          </w:rPr>
+          <w:t>Where</w:t>
+        </w:r>
+        <w:proofErr w:type="spellEnd"/>
+        <w:r>
+          <w:rPr>
+            <w:rStyle w:val="Hypertextovodkaz"/>
+            <w:color w:val="000000"/>
+          </w:rPr>
+          <w:t xml:space="preserve"> </w:t>
+        </w:r>
+        <w:proofErr w:type="spellStart"/>
+        <w:r>
+          <w:rPr>
+            <w:rStyle w:val="Hypertextovodkaz"/>
+            <w:color w:val="000000"/>
+          </w:rPr>
+          <w:t>the</w:t>
+        </w:r>
+        <w:proofErr w:type="spellEnd"/>
+        <w:r>
+          <w:rPr>
+            <w:rStyle w:val="Hypertextovodkaz"/>
+            <w:color w:val="000000"/>
+          </w:rPr>
+          <w:t xml:space="preserve"> </w:t>
+        </w:r>
+        <w:proofErr w:type="spellStart"/>
+        <w:r>
+          <w:rPr>
+            <w:rStyle w:val="Hypertextovodkaz"/>
+            <w:color w:val="000000"/>
+          </w:rPr>
+          <w:t>world</w:t>
+        </w:r>
+        <w:proofErr w:type="spellEnd"/>
+        <w:r>
+          <w:rPr>
+            <w:rStyle w:val="Hypertextovodkaz"/>
+            <w:color w:val="000000"/>
+          </w:rPr>
+          <w:t xml:space="preserve"> </w:t>
+        </w:r>
+        <w:proofErr w:type="spellStart"/>
+        <w:r>
+          <w:rPr>
+            <w:rStyle w:val="Hypertextovodkaz"/>
+            <w:color w:val="000000"/>
+          </w:rPr>
+          <w:t>builds</w:t>
+        </w:r>
+        <w:proofErr w:type="spellEnd"/>
+        <w:r>
+          <w:rPr>
+            <w:rStyle w:val="Hypertextovodkaz"/>
+            <w:color w:val="000000"/>
+          </w:rPr>
+          <w:t xml:space="preserve"> software</w:t>
+        </w:r>
+      </w:hyperlink>
+      <w:r>
+        <w:rPr>
+          <w:color w:val="000000"/>
+        </w:rPr>
+        <w:t xml:space="preserve"> [online]</w:t>
+      </w:r>
+    </w:p>
+    <w:p>
+      <w:pPr>
+        <w:pStyle w:val="Normlnweb"/>
+        <w:spacing w:before="60" w:beforeAutospacing="0" w:after="60" w:afterAutospacing="0"/>
+        <w:ind w:hanging="851"/>
+        <w:rPr>
+          <w:color w:val="000000"/>
+        </w:rPr>
+      </w:pPr>
+      <w:r>
+        <w:rPr>
+          <w:color w:val="000000"/>
+        </w:rPr>
+        <w:tab/>
+      </w:r>
+      <w:r>
+        <w:rPr>
+          <w:color w:val="000000"/>
+        </w:rPr>
+        <w:tab/>
+        <w:t xml:space="preserve">Dostupné z: </w:t>
+      </w:r>
+      <w:r>
+        <w:rPr>
+          <w:color w:val="000000"/>
+        </w:rPr>
+        <w:t>&lt;</w:t>
+      </w:r>
+      <w:hyperlink r:id="rId25" w:history="1">
+        <w:r>
+          <w:rPr>
+            <w:rStyle w:val="Hypertextovodkaz"/>
+          </w:rPr>
+          <w:t>https://github.com/</w:t>
+        </w:r>
+      </w:hyperlink>
+      <w:r>
+        <w:rPr>
+          <w:color w:val="000000"/>
+        </w:rPr>
+        <w:t>&gt;</w:t>
+      </w:r>
+    </w:p>
+    <w:p>
+      <w:pPr>
+        <w:pStyle w:val="Normlnweb"/>
+        <w:spacing w:before="60" w:beforeAutospacing="0" w:after="60" w:afterAutospacing="0"/>
+        <w:ind w:hanging="851"/>
+        <w:rPr>
+          <w:color w:val="000000"/>
+        </w:rPr>
+      </w:pPr>
+    </w:p>
+    <w:p>
+      <w:pPr>
+        <w:pStyle w:val="Normlnweb"/>
+        <w:spacing w:before="60" w:beforeAutospacing="0" w:after="60" w:afterAutospacing="0"/>
+        <w:ind w:hanging="851"/>
+      </w:pPr>
+      <w:r>
+        <w:rPr>
+          <w:color w:val="000000"/>
+        </w:rPr>
+        <w:t> [</w:t>
+      </w:r>
+      <w:r>
+        <w:rPr>
+          <w:color w:val="000000"/>
+        </w:rPr>
+        <w:t>5</w:t>
+      </w:r>
+      <w:r>
+        <w:rPr>
+          <w:color w:val="000000"/>
+        </w:rPr>
+        <w:t>]</w:t>
+      </w:r>
+      <w:r>
+        <w:rPr>
+          <w:rStyle w:val="apple-tab-span"/>
+          <w:color w:val="000000"/>
+        </w:rPr>
+        <w:tab/>
+      </w:r>
+      <w:r>
+        <w:rPr>
+          <w:rStyle w:val="apple-tab-span"/>
+          <w:color w:val="000000"/>
+        </w:rPr>
+        <w:tab/>
+      </w:r>
+      <w:hyperlink r:id="rId26" w:history="1">
+        <w:proofErr w:type="spellStart"/>
+        <w:r>
+          <w:rPr>
+            <w:rStyle w:val="Hypertextovodkaz"/>
+            <w:color w:val="000000"/>
+          </w:rPr>
+          <w:t>Stack</w:t>
+        </w:r>
+        <w:proofErr w:type="spellEnd"/>
+        <w:r>
+          <w:rPr>
+            <w:rStyle w:val="Hypertextovodkaz"/>
+            <w:color w:val="000000"/>
+          </w:rPr>
+          <w:t xml:space="preserve"> </w:t>
+        </w:r>
+        <w:proofErr w:type="spellStart"/>
+        <w:proofErr w:type="gramStart"/>
+        <w:r>
+          <w:rPr>
+            <w:rStyle w:val="Hypertextovodkaz"/>
+            <w:color w:val="000000"/>
+          </w:rPr>
+          <w:t>Overflow</w:t>
+        </w:r>
+        <w:proofErr w:type="spellEnd"/>
+        <w:r>
+          <w:rPr>
+            <w:rStyle w:val="Hypertextovodkaz"/>
+            <w:color w:val="000000"/>
+          </w:rPr>
+          <w:t xml:space="preserve"> - </w:t>
+        </w:r>
+        <w:proofErr w:type="spellStart"/>
+        <w:r>
+          <w:rPr>
+            <w:rStyle w:val="Hypertextovodkaz"/>
+            <w:color w:val="000000"/>
+          </w:rPr>
+          <w:t>Where</w:t>
+        </w:r>
+        <w:proofErr w:type="spellEnd"/>
+        <w:proofErr w:type="gramEnd"/>
+        <w:r>
+          <w:rPr>
+            <w:rStyle w:val="Hypertextovodkaz"/>
+            <w:color w:val="000000"/>
+          </w:rPr>
+          <w:t xml:space="preserve"> </w:t>
+        </w:r>
+        <w:proofErr w:type="spellStart"/>
+        <w:r>
+          <w:rPr>
+            <w:rStyle w:val="Hypertextovodkaz"/>
+            <w:color w:val="000000"/>
+          </w:rPr>
+          <w:t>Developers</w:t>
+        </w:r>
+        <w:proofErr w:type="spellEnd"/>
+        <w:r>
+          <w:rPr>
+            <w:rStyle w:val="Hypertextovodkaz"/>
+            <w:color w:val="000000"/>
+          </w:rPr>
+          <w:t xml:space="preserve"> </w:t>
+        </w:r>
+        <w:proofErr w:type="spellStart"/>
+        <w:r>
+          <w:rPr>
+            <w:rStyle w:val="Hypertextovodkaz"/>
+            <w:color w:val="000000"/>
+          </w:rPr>
+          <w:t>Learn</w:t>
+        </w:r>
+        <w:proofErr w:type="spellEnd"/>
+        <w:r>
+          <w:rPr>
+            <w:rStyle w:val="Hypertextovodkaz"/>
+            <w:color w:val="000000"/>
+          </w:rPr>
+          <w:t xml:space="preserve">, </w:t>
+        </w:r>
+        <w:proofErr w:type="spellStart"/>
+        <w:r>
+          <w:rPr>
+            <w:rStyle w:val="Hypertextovodkaz"/>
+            <w:color w:val="000000"/>
+          </w:rPr>
+          <w:t>Share</w:t>
+        </w:r>
+        <w:proofErr w:type="spellEnd"/>
+        <w:r>
+          <w:rPr>
+            <w:rStyle w:val="Hypertextovodkaz"/>
+            <w:color w:val="000000"/>
+          </w:rPr>
+          <w:t>, &amp; Build</w:t>
+        </w:r>
+      </w:hyperlink>
+      <w:r>
+        <w:rPr>
+          <w:color w:val="000000"/>
+        </w:rPr>
+        <w:t xml:space="preserve"> [online]</w:t>
+      </w:r>
+    </w:p>
+    <w:p>
+      <w:pPr>
+        <w:pStyle w:val="Normlnweb"/>
+        <w:spacing w:before="60" w:beforeAutospacing="0" w:after="60" w:afterAutospacing="0"/>
+        <w:ind w:hanging="851"/>
+        <w:rPr>
+          <w:rStyle w:val="Hypertextovodkaz"/>
+        </w:rPr>
+      </w:pPr>
+      <w:r>
+        <w:rPr>
+          <w:rStyle w:val="apple-tab-span"/>
+          <w:color w:val="000000"/>
+        </w:rPr>
+        <w:tab/>
+      </w:r>
+      <w:r>
+        <w:rPr>
+          <w:rStyle w:val="apple-tab-span"/>
+          <w:color w:val="000000"/>
+        </w:rPr>
+        <w:tab/>
+      </w:r>
+      <w:r>
+        <w:rPr>
+          <w:color w:val="000000"/>
+        </w:rPr>
+        <w:t xml:space="preserve">Dostupné z: </w:t>
+      </w:r>
+      <w:r>
+        <w:rPr>
+          <w:color w:val="000000"/>
+        </w:rPr>
+        <w:t>&lt;</w:t>
+      </w:r>
+      <w:hyperlink r:id="rId27" w:history="1">
+        <w:r>
+          <w:rPr>
+            <w:rStyle w:val="Hypertextovodkaz"/>
+          </w:rPr>
+          <w:t>https://stackoverflow.com/</w:t>
+        </w:r>
+      </w:hyperlink>
+      <w:r>
+        <w:rPr>
+          <w:rStyle w:val="Hypertextovodkaz"/>
+        </w:rPr>
+        <w:t>&gt;</w:t>
+      </w:r>
+    </w:p>
+    <w:p>
+      <w:pPr>
+        <w:pStyle w:val="Normlnweb"/>
+        <w:spacing w:before="60" w:beforeAutospacing="0" w:after="60" w:afterAutospacing="0"/>
+        <w:ind w:hanging="851"/>
+        <w:rPr>
+          <w:color w:val="000000"/>
+        </w:rPr>
+      </w:pPr>
+    </w:p>
+    <w:p>
+      <w:pPr>
+        <w:pStyle w:val="Normlnweb"/>
+        <w:spacing w:before="60" w:beforeAutospacing="0" w:after="60" w:afterAutospacing="0"/>
+        <w:ind w:left="709" w:hanging="1500"/>
+      </w:pPr>
+      <w:r>
+        <w:rPr>
+          <w:color w:val="000000"/>
+        </w:rPr>
+        <w:t>[</w:t>
+      </w:r>
+      <w:r>
+        <w:rPr>
+          <w:color w:val="000000"/>
+        </w:rPr>
+        <w:t>6</w:t>
+      </w:r>
+      <w:r>
+        <w:rPr>
+          <w:color w:val="000000"/>
+        </w:rPr>
+        <w:t>]</w:t>
+      </w:r>
+      <w:r>
+        <w:rPr>
+          <w:rStyle w:val="apple-tab-span"/>
+          <w:color w:val="000000"/>
+        </w:rPr>
+        <w:tab/>
+      </w:r>
+      <w:r>
+        <w:rPr>
+          <w:rStyle w:val="apple-tab-span"/>
+          <w:color w:val="000000"/>
+        </w:rPr>
+        <w:t xml:space="preserve">Python – </w:t>
+      </w:r>
+      <w:proofErr w:type="spellStart"/>
+      <w:r>
+        <w:rPr>
+          <w:rStyle w:val="apple-tab-span"/>
+          <w:color w:val="000000"/>
+        </w:rPr>
+        <w:t>Extracting</w:t>
+      </w:r>
+      <w:proofErr w:type="spellEnd"/>
+      <w:r>
+        <w:rPr>
+          <w:rStyle w:val="apple-tab-span"/>
+          <w:color w:val="000000"/>
+        </w:rPr>
+        <w:t xml:space="preserve"> and </w:t>
+      </w:r>
+      <w:proofErr w:type="spellStart"/>
+      <w:r>
+        <w:rPr>
+          <w:rStyle w:val="apple-tab-span"/>
+          <w:color w:val="000000"/>
+        </w:rPr>
+        <w:t>Saving</w:t>
+      </w:r>
+      <w:proofErr w:type="spellEnd"/>
+      <w:r>
+        <w:rPr>
+          <w:rStyle w:val="apple-tab-span"/>
+          <w:color w:val="000000"/>
+        </w:rPr>
+        <w:t xml:space="preserve"> Video </w:t>
+      </w:r>
+      <w:proofErr w:type="spellStart"/>
+      <w:r>
+        <w:rPr>
+          <w:rStyle w:val="apple-tab-span"/>
+          <w:color w:val="000000"/>
+        </w:rPr>
+        <w:t>Frames</w:t>
+      </w:r>
+      <w:proofErr w:type="spellEnd"/>
+      <w:r>
+        <w:t xml:space="preserve"> </w:t>
+      </w:r>
+      <w:r>
+        <w:t>–</w:t>
+      </w:r>
+      <w:r>
+        <w:t xml:space="preserve"> </w:t>
+      </w:r>
+      <w:hyperlink r:id="rId28" w:history="1">
+        <w:proofErr w:type="spellStart"/>
+        <w:r>
+          <w:rPr>
+            <w:rStyle w:val="Hypertextovodkaz"/>
+            <w:color w:val="000000"/>
+          </w:rPr>
+          <w:t>Stack</w:t>
+        </w:r>
+        <w:proofErr w:type="spellEnd"/>
+        <w:r>
+          <w:rPr>
+            <w:rStyle w:val="Hypertextovodkaz"/>
+            <w:color w:val="000000"/>
+          </w:rPr>
+          <w:t xml:space="preserve"> </w:t>
+        </w:r>
+        <w:proofErr w:type="spellStart"/>
+        <w:proofErr w:type="gramStart"/>
+        <w:r>
+          <w:rPr>
+            <w:rStyle w:val="Hypertextovodkaz"/>
+            <w:color w:val="000000"/>
+          </w:rPr>
+          <w:t>Overflow</w:t>
+        </w:r>
+        <w:proofErr w:type="spellEnd"/>
+        <w:r>
+          <w:rPr>
+            <w:rStyle w:val="Hypertextovodkaz"/>
+            <w:color w:val="000000"/>
+          </w:rPr>
+          <w:t xml:space="preserve"> - </w:t>
+        </w:r>
+        <w:proofErr w:type="spellStart"/>
+        <w:r>
+          <w:rPr>
+            <w:rStyle w:val="Hypertextovodkaz"/>
+            <w:color w:val="000000"/>
+          </w:rPr>
+          <w:t>Where</w:t>
+        </w:r>
+        <w:proofErr w:type="spellEnd"/>
+        <w:proofErr w:type="gramEnd"/>
+        <w:r>
+          <w:rPr>
+            <w:rStyle w:val="Hypertextovodkaz"/>
+            <w:color w:val="000000"/>
+          </w:rPr>
+          <w:t xml:space="preserve"> </w:t>
+        </w:r>
+        <w:proofErr w:type="spellStart"/>
+        <w:r>
+          <w:rPr>
+            <w:rStyle w:val="Hypertextovodkaz"/>
+            <w:color w:val="000000"/>
+          </w:rPr>
+          <w:t>Developers</w:t>
+        </w:r>
+        <w:proofErr w:type="spellEnd"/>
+        <w:r>
+          <w:rPr>
+            <w:rStyle w:val="Hypertextovodkaz"/>
+            <w:color w:val="000000"/>
+          </w:rPr>
+          <w:t xml:space="preserve"> </w:t>
+        </w:r>
+        <w:proofErr w:type="spellStart"/>
+        <w:r>
+          <w:rPr>
+            <w:rStyle w:val="Hypertextovodkaz"/>
+            <w:color w:val="000000"/>
+          </w:rPr>
+          <w:t>Learn</w:t>
+        </w:r>
+        <w:proofErr w:type="spellEnd"/>
+        <w:r>
+          <w:rPr>
+            <w:rStyle w:val="Hypertextovodkaz"/>
+            <w:color w:val="000000"/>
+          </w:rPr>
+          <w:t xml:space="preserve">, </w:t>
+        </w:r>
+        <w:proofErr w:type="spellStart"/>
+        <w:r>
+          <w:rPr>
+            <w:rStyle w:val="Hypertextovodkaz"/>
+            <w:color w:val="000000"/>
+          </w:rPr>
+          <w:t>Share</w:t>
+        </w:r>
+        <w:proofErr w:type="spellEnd"/>
+        <w:r>
+          <w:rPr>
+            <w:rStyle w:val="Hypertextovodkaz"/>
+            <w:color w:val="000000"/>
+          </w:rPr>
+          <w:t>, &amp; Build</w:t>
+        </w:r>
+      </w:hyperlink>
+      <w:r>
+        <w:rPr>
+          <w:color w:val="000000"/>
+        </w:rPr>
+        <w:t xml:space="preserve"> [online]</w:t>
+      </w:r>
+    </w:p>
+    <w:p>
+      <w:pPr>
+        <w:pStyle w:val="Normlnweb"/>
+        <w:spacing w:before="60" w:beforeAutospacing="0" w:after="60" w:afterAutospacing="0"/>
+        <w:ind w:hanging="851"/>
+      </w:pPr>
+      <w:r>
+        <w:rPr>
+          <w:rStyle w:val="apple-tab-span"/>
+          <w:color w:val="000000"/>
+        </w:rPr>
+        <w:tab/>
+      </w:r>
+      <w:r>
+        <w:rPr>
+          <w:rStyle w:val="apple-tab-span"/>
+          <w:color w:val="000000"/>
+        </w:rPr>
+        <w:tab/>
+      </w:r>
+      <w:r>
+        <w:rPr>
+          <w:color w:val="000000"/>
+        </w:rPr>
+        <w:t xml:space="preserve">Dostupné z: </w:t>
+      </w:r>
+      <w:r>
+        <w:rPr>
+          <w:color w:val="000000"/>
+        </w:rPr>
+        <w:t>&lt;</w:t>
+      </w:r>
+      <w:hyperlink r:id="rId29" w:history="1">
+        <w:r>
+          <w:rPr>
+            <w:rStyle w:val="Hypertextovodkaz"/>
+          </w:rPr>
+          <w:t>https://stackoverflow.com/questions/33311153/python-extracting-and-saving-video-frames</w:t>
+        </w:r>
+      </w:hyperlink>
+      <w:r>
+        <w:t>&gt;</w:t>
+      </w:r>
+    </w:p>
+    <w:p>
+      <w:pPr>
+        <w:pStyle w:val="Normlnweb"/>
+        <w:spacing w:before="60" w:beforeAutospacing="0" w:after="60" w:afterAutospacing="0"/>
+        <w:ind w:hanging="851"/>
+        <w:rPr>
+          <w:color w:val="000000"/>
+        </w:rPr>
+      </w:pPr>
+    </w:p>
+    <w:p>
+      <w:pPr>
+        <w:pStyle w:val="Normlnweb"/>
+        <w:spacing w:before="60" w:beforeAutospacing="0" w:after="60" w:afterAutospacing="0"/>
+        <w:ind w:left="709" w:hanging="1500"/>
+      </w:pPr>
+      <w:r>
+        <w:rPr>
+          <w:color w:val="000000"/>
+        </w:rPr>
+        <w:t>[</w:t>
+      </w:r>
+      <w:r>
+        <w:rPr>
+          <w:color w:val="000000"/>
+        </w:rPr>
+        <w:t>7</w:t>
+      </w:r>
+      <w:r>
+        <w:rPr>
+          <w:color w:val="000000"/>
+        </w:rPr>
+        <w:t>]</w:t>
+      </w:r>
+      <w:r>
+        <w:rPr>
+          <w:rStyle w:val="apple-tab-span"/>
+          <w:color w:val="000000"/>
+        </w:rPr>
+        <w:tab/>
+      </w:r>
+      <w:proofErr w:type="spellStart"/>
+      <w:r>
+        <w:rPr>
+          <w:rStyle w:val="apple-tab-span"/>
+          <w:color w:val="000000"/>
+        </w:rPr>
+        <w:t>Cutting</w:t>
+      </w:r>
+      <w:proofErr w:type="spellEnd"/>
+      <w:r>
+        <w:rPr>
+          <w:rStyle w:val="apple-tab-span"/>
+          <w:color w:val="000000"/>
+        </w:rPr>
+        <w:t xml:space="preserve"> Video on </w:t>
+      </w:r>
+      <w:proofErr w:type="spellStart"/>
+      <w:r>
+        <w:rPr>
+          <w:rStyle w:val="apple-tab-span"/>
+          <w:color w:val="000000"/>
+        </w:rPr>
+        <w:t>frames</w:t>
+      </w:r>
+      <w:proofErr w:type="spellEnd"/>
+      <w:r>
+        <w:rPr>
+          <w:rStyle w:val="apple-tab-span"/>
+          <w:color w:val="000000"/>
+        </w:rPr>
+        <w:t xml:space="preserve">, </w:t>
+      </w:r>
+      <w:proofErr w:type="spellStart"/>
+      <w:r>
+        <w:rPr>
+          <w:rStyle w:val="apple-tab-span"/>
+          <w:color w:val="000000"/>
+        </w:rPr>
+        <w:t>save</w:t>
+      </w:r>
+      <w:proofErr w:type="spellEnd"/>
+      <w:r>
+        <w:rPr>
+          <w:rStyle w:val="apple-tab-span"/>
+          <w:color w:val="000000"/>
+        </w:rPr>
+        <w:t xml:space="preserve"> </w:t>
+      </w:r>
+      <w:proofErr w:type="spellStart"/>
+      <w:r>
+        <w:rPr>
+          <w:rStyle w:val="apple-tab-span"/>
+          <w:color w:val="000000"/>
+        </w:rPr>
+        <w:t>only</w:t>
+      </w:r>
+      <w:proofErr w:type="spellEnd"/>
+      <w:r>
+        <w:rPr>
+          <w:rStyle w:val="apple-tab-span"/>
+          <w:color w:val="000000"/>
+        </w:rPr>
+        <w:t xml:space="preserve"> </w:t>
+      </w:r>
+      <w:proofErr w:type="spellStart"/>
+      <w:r>
+        <w:rPr>
+          <w:rStyle w:val="apple-tab-span"/>
+          <w:color w:val="000000"/>
+        </w:rPr>
+        <w:t>every</w:t>
+      </w:r>
+      <w:proofErr w:type="spellEnd"/>
+      <w:r>
+        <w:rPr>
+          <w:rStyle w:val="apple-tab-span"/>
+          <w:color w:val="000000"/>
+        </w:rPr>
+        <w:t xml:space="preserve"> 3rd? - </w:t>
+      </w:r>
+      <w:hyperlink r:id="rId30" w:history="1">
+        <w:proofErr w:type="spellStart"/>
+        <w:r>
+          <w:rPr>
+            <w:rStyle w:val="Hypertextovodkaz"/>
+            <w:color w:val="000000"/>
+          </w:rPr>
+          <w:t>Stack</w:t>
+        </w:r>
+        <w:proofErr w:type="spellEnd"/>
+        <w:r>
+          <w:rPr>
+            <w:rStyle w:val="Hypertextovodkaz"/>
+            <w:color w:val="000000"/>
+          </w:rPr>
+          <w:t xml:space="preserve"> </w:t>
+        </w:r>
+        <w:proofErr w:type="spellStart"/>
+        <w:r>
+          <w:rPr>
+            <w:rStyle w:val="Hypertextovodkaz"/>
+            <w:color w:val="000000"/>
+          </w:rPr>
+          <w:t>Overflow</w:t>
+        </w:r>
+        <w:proofErr w:type="spellEnd"/>
+        <w:r>
+          <w:rPr>
+            <w:rStyle w:val="Hypertextovodkaz"/>
+            <w:color w:val="000000"/>
+          </w:rPr>
+          <w:t xml:space="preserve"> </w:t>
+        </w:r>
+        <w:r>
+          <w:rPr>
+            <w:rStyle w:val="Hypertextovodkaz"/>
+            <w:color w:val="000000"/>
+          </w:rPr>
+          <w:t>–</w:t>
+        </w:r>
+        <w:r>
+          <w:rPr>
+            <w:rStyle w:val="Hypertextovodkaz"/>
+            <w:color w:val="000000"/>
+          </w:rPr>
+          <w:t xml:space="preserve"> </w:t>
+        </w:r>
+        <w:proofErr w:type="spellStart"/>
+        <w:r>
+          <w:rPr>
+            <w:rStyle w:val="Hypertextovodkaz"/>
+            <w:color w:val="000000"/>
+          </w:rPr>
+          <w:t>Where</w:t>
+        </w:r>
+        <w:proofErr w:type="spellEnd"/>
+        <w:r>
+          <w:rPr>
+            <w:rStyle w:val="Hypertextovodkaz"/>
+            <w:color w:val="000000"/>
+          </w:rPr>
+          <w:t xml:space="preserve"> </w:t>
+        </w:r>
+        <w:proofErr w:type="spellStart"/>
+        <w:r>
+          <w:rPr>
+            <w:rStyle w:val="Hypertextovodkaz"/>
+            <w:color w:val="000000"/>
+          </w:rPr>
+          <w:t>Developers</w:t>
+        </w:r>
+        <w:proofErr w:type="spellEnd"/>
+        <w:r>
+          <w:rPr>
+            <w:rStyle w:val="Hypertextovodkaz"/>
+            <w:color w:val="000000"/>
+          </w:rPr>
+          <w:t xml:space="preserve"> </w:t>
+        </w:r>
+        <w:proofErr w:type="spellStart"/>
+        <w:r>
+          <w:rPr>
+            <w:rStyle w:val="Hypertextovodkaz"/>
+            <w:color w:val="000000"/>
+          </w:rPr>
+          <w:t>Learn</w:t>
+        </w:r>
+        <w:proofErr w:type="spellEnd"/>
+        <w:r>
+          <w:rPr>
+            <w:rStyle w:val="Hypertextovodkaz"/>
+            <w:color w:val="000000"/>
+          </w:rPr>
+          <w:t xml:space="preserve">, </w:t>
+        </w:r>
+        <w:proofErr w:type="spellStart"/>
+        <w:r>
+          <w:rPr>
+            <w:rStyle w:val="Hypertextovodkaz"/>
+            <w:color w:val="000000"/>
+          </w:rPr>
+          <w:t>Share</w:t>
+        </w:r>
+        <w:proofErr w:type="spellEnd"/>
+        <w:r>
+          <w:rPr>
+            <w:rStyle w:val="Hypertextovodkaz"/>
+            <w:color w:val="000000"/>
+          </w:rPr>
+          <w:t>, &amp; Build</w:t>
+        </w:r>
+      </w:hyperlink>
+      <w:r>
+        <w:rPr>
+          <w:color w:val="000000"/>
+        </w:rPr>
+        <w:t xml:space="preserve"> [online]</w:t>
+      </w:r>
+    </w:p>
+    <w:p>
+      <w:pPr>
+        <w:pStyle w:val="Normlnweb"/>
+        <w:spacing w:before="60" w:beforeAutospacing="0" w:after="60" w:afterAutospacing="0"/>
+        <w:ind w:hanging="851"/>
+      </w:pPr>
+      <w:r>
+        <w:rPr>
+          <w:rStyle w:val="apple-tab-span"/>
+          <w:color w:val="000000"/>
+        </w:rPr>
+        <w:tab/>
+      </w:r>
+      <w:r>
+        <w:rPr>
+          <w:rStyle w:val="apple-tab-span"/>
+          <w:color w:val="000000"/>
+        </w:rPr>
+        <w:tab/>
+      </w:r>
+      <w:r>
+        <w:rPr>
+          <w:color w:val="000000"/>
+        </w:rPr>
+        <w:t xml:space="preserve">Dostupné z: </w:t>
+      </w:r>
+      <w:r>
+        <w:rPr>
+          <w:color w:val="000000"/>
+        </w:rPr>
+        <w:t>&lt;</w:t>
+      </w:r>
+      <w:r>
+        <w:t>https://stackoverflow.com/questions/43197892/cutting-video-on-frames-save-only-every-3rd</w:t>
+      </w:r>
+      <w:r>
+        <w:t>&gt;</w:t>
+      </w:r>
+    </w:p>
+    <w:p>
+      <w:pPr>
+        <w:pStyle w:val="Normlnweb"/>
+        <w:spacing w:before="60" w:beforeAutospacing="0" w:after="60" w:afterAutospacing="0"/>
+        <w:ind w:hanging="851"/>
+        <w:rPr>
+          <w:color w:val="000000"/>
+        </w:rPr>
+      </w:pPr>
+    </w:p>
+    <w:p>
+      <w:pPr>
+        <w:pStyle w:val="Normlnweb"/>
+        <w:spacing w:before="60" w:beforeAutospacing="0" w:after="60" w:afterAutospacing="0"/>
+        <w:ind w:hanging="851"/>
+      </w:pPr>
     </w:p>
     <w:sectPr>
-      <w:headerReference w:type="default" r:id="rId32"/>
-      <w:footerReference w:type="default" r:id="rId33"/>
+      <w:headerReference w:type="default" r:id="rId31"/>
+      <w:footerReference w:type="default" r:id="rId32"/>
       <w:pgSz w:w="11907" w:h="16840" w:code="9"/>
       <w:pgMar w:top="1701" w:right="1134" w:bottom="1134" w:left="1134" w:header="851" w:footer="709" w:gutter="851"/>
       <w:cols w:space="708"/>
@@ -3655,7 +4702,7 @@
 </file>
 
 <file path=word/endnotes.xml><?xml version="1.0" encoding="utf-8"?>
-<w:endnotes xmlns:wpc="http://schemas.microsoft.com/office/word/2010/wordprocessingCanvas" xmlns:cx="http://schemas.microsoft.com/office/drawing/2014/chartex" xmlns:mc="http://schemas.openxmlformats.org/markup-compatibility/2006" xmlns:o="urn:schemas-microsoft-com:office:office" xmlns:r="http://schemas.openxmlformats.org/officeDocument/2006/relationships" xmlns:m="http://schemas.openxmlformats.org/officeDocument/2006/math" xmlns:v="urn:schemas-microsoft-com:vml" xmlns:wp14="http://schemas.microsoft.com/office/word/2010/wordprocessingDrawing" xmlns:wp="http://schemas.openxmlformats.org/drawingml/2006/wordprocessingDrawing" xmlns:w10="urn:schemas-microsoft-com:office:word" xmlns:w="http://schemas.openxmlformats.org/wordprocessingml/2006/main" xmlns:w14="http://schemas.microsoft.com/office/word/2010/wordml" xmlns:w15="http://schemas.microsoft.com/office/word/2012/wordml" xmlns:w16se="http://schemas.microsoft.com/office/word/2015/wordml/symex" xmlns:wpg="http://schemas.microsoft.com/office/word/2010/wordprocessingGroup" xmlns:wpi="http://schemas.microsoft.com/office/word/2010/wordprocessingInk" xmlns:wne="http://schemas.microsoft.com/office/word/2006/wordml" xmlns:wps="http://schemas.microsoft.com/office/word/2010/wordprocessingShape" mc:Ignorable="w14 w15 w16se wp14">
+<w:endnotes xmlns:wpc="http://schemas.microsoft.com/office/word/2010/wordprocessingCanvas" xmlns:cx="http://schemas.microsoft.com/office/drawing/2014/chartex" xmlns:cx1="http://schemas.microsoft.com/office/drawing/2015/9/8/chartex" xmlns:cx2="http://schemas.microsoft.com/office/drawing/2015/10/21/chartex" xmlns:cx3="http://schemas.microsoft.com/office/drawing/2016/5/9/chartex" xmlns:cx4="http://schemas.microsoft.com/office/drawing/2016/5/10/chartex" xmlns:cx5="http://schemas.microsoft.com/office/drawing/2016/5/11/chartex" xmlns:cx6="http://schemas.microsoft.com/office/drawing/2016/5/12/chartex" xmlns:cx7="http://schemas.microsoft.com/office/drawing/2016/5/13/chartex" xmlns:cx8="http://schemas.microsoft.com/office/drawing/2016/5/14/chartex" xmlns:mc="http://schemas.openxmlformats.org/markup-compatibility/2006" xmlns:aink="http://schemas.microsoft.com/office/drawing/2016/ink" xmlns:am3d="http://schemas.microsoft.com/office/drawing/2017/model3d" xmlns:o="urn:schemas-microsoft-com:office:office" xmlns:r="http://schemas.openxmlformats.org/officeDocument/2006/relationships" xmlns:m="http://schemas.openxmlformats.org/officeDocument/2006/math" xmlns:v="urn:schemas-microsoft-com:vml" xmlns:wp14="http://schemas.microsoft.com/office/word/2010/wordprocessingDrawing" xmlns:wp="http://schemas.openxmlformats.org/drawingml/2006/wordprocessingDrawing" xmlns:w10="urn:schemas-microsoft-com:office:word" xmlns:w="http://schemas.openxmlformats.org/wordprocessingml/2006/main" xmlns:w14="http://schemas.microsoft.com/office/word/2010/wordml" xmlns:w15="http://schemas.microsoft.com/office/word/2012/wordml" xmlns:w16cex="http://schemas.microsoft.com/office/word/2018/wordml/cex" xmlns:w16cid="http://schemas.microsoft.com/office/word/2016/wordml/cid" xmlns:w16="http://schemas.microsoft.com/office/word/2018/wordml" xmlns:w16sdtdh="http://schemas.microsoft.com/office/word/2020/wordml/sdtdatahash" xmlns:w16se="http://schemas.microsoft.com/office/word/2015/wordml/symex" xmlns:wpg="http://schemas.microsoft.com/office/word/2010/wordprocessingGroup" xmlns:wpi="http://schemas.microsoft.com/office/word/2010/wordprocessingInk" xmlns:wne="http://schemas.microsoft.com/office/word/2006/wordml" xmlns:wps="http://schemas.microsoft.com/office/word/2010/wordprocessingShape" mc:Ignorable="w14 w15 w16se w16cid w16 w16cex w16sdtdh wp14">
   <w:endnote w:type="separator" w:id="-1">
     <w:p>
       <w:r>
@@ -3676,7 +4723,7 @@
 </file>
 
 <file path=word/footer1.xml><?xml version="1.0" encoding="utf-8"?>
-<w:ftr xmlns:wpc="http://schemas.microsoft.com/office/word/2010/wordprocessingCanvas" xmlns:cx="http://schemas.microsoft.com/office/drawing/2014/chartex" xmlns:mc="http://schemas.openxmlformats.org/markup-compatibility/2006" xmlns:o="urn:schemas-microsoft-com:office:office" xmlns:r="http://schemas.openxmlformats.org/officeDocument/2006/relationships" xmlns:m="http://schemas.openxmlformats.org/officeDocument/2006/math" xmlns:v="urn:schemas-microsoft-com:vml" xmlns:wp14="http://schemas.microsoft.com/office/word/2010/wordprocessingDrawing" xmlns:wp="http://schemas.openxmlformats.org/drawingml/2006/wordprocessingDrawing" xmlns:w10="urn:schemas-microsoft-com:office:word" xmlns:w="http://schemas.openxmlformats.org/wordprocessingml/2006/main" xmlns:w14="http://schemas.microsoft.com/office/word/2010/wordml" xmlns:w15="http://schemas.microsoft.com/office/word/2012/wordml" xmlns:w16se="http://schemas.microsoft.com/office/word/2015/wordml/symex" xmlns:wpg="http://schemas.microsoft.com/office/word/2010/wordprocessingGroup" xmlns:wpi="http://schemas.microsoft.com/office/word/2010/wordprocessingInk" xmlns:wne="http://schemas.microsoft.com/office/word/2006/wordml" xmlns:wps="http://schemas.microsoft.com/office/word/2010/wordprocessingShape" mc:Ignorable="w14 w15 w16se wp14">
+<w:ftr xmlns:wpc="http://schemas.microsoft.com/office/word/2010/wordprocessingCanvas" xmlns:cx="http://schemas.microsoft.com/office/drawing/2014/chartex" xmlns:cx1="http://schemas.microsoft.com/office/drawing/2015/9/8/chartex" xmlns:cx2="http://schemas.microsoft.com/office/drawing/2015/10/21/chartex" xmlns:cx3="http://schemas.microsoft.com/office/drawing/2016/5/9/chartex" xmlns:cx4="http://schemas.microsoft.com/office/drawing/2016/5/10/chartex" xmlns:cx5="http://schemas.microsoft.com/office/drawing/2016/5/11/chartex" xmlns:cx6="http://schemas.microsoft.com/office/drawing/2016/5/12/chartex" xmlns:cx7="http://schemas.microsoft.com/office/drawing/2016/5/13/chartex" xmlns:cx8="http://schemas.microsoft.com/office/drawing/2016/5/14/chartex" xmlns:mc="http://schemas.openxmlformats.org/markup-compatibility/2006" xmlns:aink="http://schemas.microsoft.com/office/drawing/2016/ink" xmlns:am3d="http://schemas.microsoft.com/office/drawing/2017/model3d" xmlns:o="urn:schemas-microsoft-com:office:office" xmlns:r="http://schemas.openxmlformats.org/officeDocument/2006/relationships" xmlns:m="http://schemas.openxmlformats.org/officeDocument/2006/math" xmlns:v="urn:schemas-microsoft-com:vml" xmlns:wp14="http://schemas.microsoft.com/office/word/2010/wordprocessingDrawing" xmlns:wp="http://schemas.openxmlformats.org/drawingml/2006/wordprocessingDrawing" xmlns:w10="urn:schemas-microsoft-com:office:word" xmlns:w="http://schemas.openxmlformats.org/wordprocessingml/2006/main" xmlns:w14="http://schemas.microsoft.com/office/word/2010/wordml" xmlns:w15="http://schemas.microsoft.com/office/word/2012/wordml" xmlns:w16cex="http://schemas.microsoft.com/office/word/2018/wordml/cex" xmlns:w16cid="http://schemas.microsoft.com/office/word/2016/wordml/cid" xmlns:w16="http://schemas.microsoft.com/office/word/2018/wordml" xmlns:w16sdtdh="http://schemas.microsoft.com/office/word/2020/wordml/sdtdatahash" xmlns:w16se="http://schemas.microsoft.com/office/word/2015/wordml/symex" xmlns:wpg="http://schemas.microsoft.com/office/word/2010/wordprocessingGroup" xmlns:wpi="http://schemas.microsoft.com/office/word/2010/wordprocessingInk" xmlns:wne="http://schemas.microsoft.com/office/word/2006/wordml" xmlns:wps="http://schemas.microsoft.com/office/word/2010/wordprocessingShape" mc:Ignorable="w14 w15 w16se w16cid w16 w16cex w16sdtdh wp14">
   <w:p>
     <w:pPr>
       <w:pStyle w:val="Zpat"/>
@@ -3692,7 +4739,7 @@
 </file>
 
 <file path=word/footer2.xml><?xml version="1.0" encoding="utf-8"?>
-<w:ftr xmlns:wpc="http://schemas.microsoft.com/office/word/2010/wordprocessingCanvas" xmlns:cx="http://schemas.microsoft.com/office/drawing/2014/chartex" xmlns:mc="http://schemas.openxmlformats.org/markup-compatibility/2006" xmlns:o="urn:schemas-microsoft-com:office:office" xmlns:r="http://schemas.openxmlformats.org/officeDocument/2006/relationships" xmlns:m="http://schemas.openxmlformats.org/officeDocument/2006/math" xmlns:v="urn:schemas-microsoft-com:vml" xmlns:wp14="http://schemas.microsoft.com/office/word/2010/wordprocessingDrawing" xmlns:wp="http://schemas.openxmlformats.org/drawingml/2006/wordprocessingDrawing" xmlns:w10="urn:schemas-microsoft-com:office:word" xmlns:w="http://schemas.openxmlformats.org/wordprocessingml/2006/main" xmlns:w14="http://schemas.microsoft.com/office/word/2010/wordml" xmlns:w15="http://schemas.microsoft.com/office/word/2012/wordml" xmlns:w16se="http://schemas.microsoft.com/office/word/2015/wordml/symex" xmlns:wpg="http://schemas.microsoft.com/office/word/2010/wordprocessingGroup" xmlns:wpi="http://schemas.microsoft.com/office/word/2010/wordprocessingInk" xmlns:wne="http://schemas.microsoft.com/office/word/2006/wordml" xmlns:wps="http://schemas.microsoft.com/office/word/2010/wordprocessingShape" mc:Ignorable="w14 w15 w16se wp14">
+<w:ftr xmlns:wpc="http://schemas.microsoft.com/office/word/2010/wordprocessingCanvas" xmlns:cx="http://schemas.microsoft.com/office/drawing/2014/chartex" xmlns:cx1="http://schemas.microsoft.com/office/drawing/2015/9/8/chartex" xmlns:cx2="http://schemas.microsoft.com/office/drawing/2015/10/21/chartex" xmlns:cx3="http://schemas.microsoft.com/office/drawing/2016/5/9/chartex" xmlns:cx4="http://schemas.microsoft.com/office/drawing/2016/5/10/chartex" xmlns:cx5="http://schemas.microsoft.com/office/drawing/2016/5/11/chartex" xmlns:cx6="http://schemas.microsoft.com/office/drawing/2016/5/12/chartex" xmlns:cx7="http://schemas.microsoft.com/office/drawing/2016/5/13/chartex" xmlns:cx8="http://schemas.microsoft.com/office/drawing/2016/5/14/chartex" xmlns:mc="http://schemas.openxmlformats.org/markup-compatibility/2006" xmlns:aink="http://schemas.microsoft.com/office/drawing/2016/ink" xmlns:am3d="http://schemas.microsoft.com/office/drawing/2017/model3d" xmlns:o="urn:schemas-microsoft-com:office:office" xmlns:r="http://schemas.openxmlformats.org/officeDocument/2006/relationships" xmlns:m="http://schemas.openxmlformats.org/officeDocument/2006/math" xmlns:v="urn:schemas-microsoft-com:vml" xmlns:wp14="http://schemas.microsoft.com/office/word/2010/wordprocessingDrawing" xmlns:wp="http://schemas.openxmlformats.org/drawingml/2006/wordprocessingDrawing" xmlns:w10="urn:schemas-microsoft-com:office:word" xmlns:w="http://schemas.openxmlformats.org/wordprocessingml/2006/main" xmlns:w14="http://schemas.microsoft.com/office/word/2010/wordml" xmlns:w15="http://schemas.microsoft.com/office/word/2012/wordml" xmlns:w16cex="http://schemas.microsoft.com/office/word/2018/wordml/cex" xmlns:w16cid="http://schemas.microsoft.com/office/word/2016/wordml/cid" xmlns:w16="http://schemas.microsoft.com/office/word/2018/wordml" xmlns:w16sdtdh="http://schemas.microsoft.com/office/word/2020/wordml/sdtdatahash" xmlns:w16se="http://schemas.microsoft.com/office/word/2015/wordml/symex" xmlns:wpg="http://schemas.microsoft.com/office/word/2010/wordprocessingGroup" xmlns:wpi="http://schemas.microsoft.com/office/word/2010/wordprocessingInk" xmlns:wne="http://schemas.microsoft.com/office/word/2006/wordml" xmlns:wps="http://schemas.microsoft.com/office/word/2010/wordprocessingShape" mc:Ignorable="w14 w15 w16se w16cid w16 w16cex w16sdtdh wp14">
   <w:p>
     <w:pPr>
       <w:pStyle w:val="Zpat"/>
@@ -3708,7 +4755,7 @@
 </file>
 
 <file path=word/footnotes.xml><?xml version="1.0" encoding="utf-8"?>
-<w:footnotes xmlns:wpc="http://schemas.microsoft.com/office/word/2010/wordprocessingCanvas" xmlns:cx="http://schemas.microsoft.com/office/drawing/2014/chartex" xmlns:mc="http://schemas.openxmlformats.org/markup-compatibility/2006" xmlns:o="urn:schemas-microsoft-com:office:office" xmlns:r="http://schemas.openxmlformats.org/officeDocument/2006/relationships" xmlns:m="http://schemas.openxmlformats.org/officeDocument/2006/math" xmlns:v="urn:schemas-microsoft-com:vml" xmlns:wp14="http://schemas.microsoft.com/office/word/2010/wordprocessingDrawing" xmlns:wp="http://schemas.openxmlformats.org/drawingml/2006/wordprocessingDrawing" xmlns:w10="urn:schemas-microsoft-com:office:word" xmlns:w="http://schemas.openxmlformats.org/wordprocessingml/2006/main" xmlns:w14="http://schemas.microsoft.com/office/word/2010/wordml" xmlns:w15="http://schemas.microsoft.com/office/word/2012/wordml" xmlns:w16se="http://schemas.microsoft.com/office/word/2015/wordml/symex" xmlns:wpg="http://schemas.microsoft.com/office/word/2010/wordprocessingGroup" xmlns:wpi="http://schemas.microsoft.com/office/word/2010/wordprocessingInk" xmlns:wne="http://schemas.microsoft.com/office/word/2006/wordml" xmlns:wps="http://schemas.microsoft.com/office/word/2010/wordprocessingShape" mc:Ignorable="w14 w15 w16se wp14">
+<w:footnotes xmlns:wpc="http://schemas.microsoft.com/office/word/2010/wordprocessingCanvas" xmlns:cx="http://schemas.microsoft.com/office/drawing/2014/chartex" xmlns:cx1="http://schemas.microsoft.com/office/drawing/2015/9/8/chartex" xmlns:cx2="http://schemas.microsoft.com/office/drawing/2015/10/21/chartex" xmlns:cx3="http://schemas.microsoft.com/office/drawing/2016/5/9/chartex" xmlns:cx4="http://schemas.microsoft.com/office/drawing/2016/5/10/chartex" xmlns:cx5="http://schemas.microsoft.com/office/drawing/2016/5/11/chartex" xmlns:cx6="http://schemas.microsoft.com/office/drawing/2016/5/12/chartex" xmlns:cx7="http://schemas.microsoft.com/office/drawing/2016/5/13/chartex" xmlns:cx8="http://schemas.microsoft.com/office/drawing/2016/5/14/chartex" xmlns:mc="http://schemas.openxmlformats.org/markup-compatibility/2006" xmlns:aink="http://schemas.microsoft.com/office/drawing/2016/ink" xmlns:am3d="http://schemas.microsoft.com/office/drawing/2017/model3d" xmlns:o="urn:schemas-microsoft-com:office:office" xmlns:r="http://schemas.openxmlformats.org/officeDocument/2006/relationships" xmlns:m="http://schemas.openxmlformats.org/officeDocument/2006/math" xmlns:v="urn:schemas-microsoft-com:vml" xmlns:wp14="http://schemas.microsoft.com/office/word/2010/wordprocessingDrawing" xmlns:wp="http://schemas.openxmlformats.org/drawingml/2006/wordprocessingDrawing" xmlns:w10="urn:schemas-microsoft-com:office:word" xmlns:w="http://schemas.openxmlformats.org/wordprocessingml/2006/main" xmlns:w14="http://schemas.microsoft.com/office/word/2010/wordml" xmlns:w15="http://schemas.microsoft.com/office/word/2012/wordml" xmlns:w16cex="http://schemas.microsoft.com/office/word/2018/wordml/cex" xmlns:w16cid="http://schemas.microsoft.com/office/word/2016/wordml/cid" xmlns:w16="http://schemas.microsoft.com/office/word/2018/wordml" xmlns:w16sdtdh="http://schemas.microsoft.com/office/word/2020/wordml/sdtdatahash" xmlns:w16se="http://schemas.microsoft.com/office/word/2015/wordml/symex" xmlns:wpg="http://schemas.microsoft.com/office/word/2010/wordprocessingGroup" xmlns:wpi="http://schemas.microsoft.com/office/word/2010/wordprocessingInk" xmlns:wne="http://schemas.microsoft.com/office/word/2006/wordml" xmlns:wps="http://schemas.microsoft.com/office/word/2010/wordprocessingShape" mc:Ignorable="w14 w15 w16se w16cid w16 w16cex w16sdtdh wp14">
   <w:footnote w:type="separator" w:id="-1">
     <w:p>
       <w:r>
@@ -3729,7 +4776,7 @@
 </file>
 
 <file path=word/header1.xml><?xml version="1.0" encoding="utf-8"?>
-<w:hdr xmlns:wpc="http://schemas.microsoft.com/office/word/2010/wordprocessingCanvas" xmlns:cx="http://schemas.microsoft.com/office/drawing/2014/chartex" xmlns:mc="http://schemas.openxmlformats.org/markup-compatibility/2006" xmlns:o="urn:schemas-microsoft-com:office:office" xmlns:r="http://schemas.openxmlformats.org/officeDocument/2006/relationships" xmlns:m="http://schemas.openxmlformats.org/officeDocument/2006/math" xmlns:v="urn:schemas-microsoft-com:vml" xmlns:wp14="http://schemas.microsoft.com/office/word/2010/wordprocessingDrawing" xmlns:wp="http://schemas.openxmlformats.org/drawingml/2006/wordprocessingDrawing" xmlns:w10="urn:schemas-microsoft-com:office:word" xmlns:w="http://schemas.openxmlformats.org/wordprocessingml/2006/main" xmlns:w14="http://schemas.microsoft.com/office/word/2010/wordml" xmlns:w15="http://schemas.microsoft.com/office/word/2012/wordml" xmlns:w16se="http://schemas.microsoft.com/office/word/2015/wordml/symex" xmlns:wpg="http://schemas.microsoft.com/office/word/2010/wordprocessingGroup" xmlns:wpi="http://schemas.microsoft.com/office/word/2010/wordprocessingInk" xmlns:wne="http://schemas.microsoft.com/office/word/2006/wordml" xmlns:wps="http://schemas.microsoft.com/office/word/2010/wordprocessingShape" mc:Ignorable="w14 w15 w16se wp14">
+<w:hdr xmlns:wpc="http://schemas.microsoft.com/office/word/2010/wordprocessingCanvas" xmlns:cx="http://schemas.microsoft.com/office/drawing/2014/chartex" xmlns:cx1="http://schemas.microsoft.com/office/drawing/2015/9/8/chartex" xmlns:cx2="http://schemas.microsoft.com/office/drawing/2015/10/21/chartex" xmlns:cx3="http://schemas.microsoft.com/office/drawing/2016/5/9/chartex" xmlns:cx4="http://schemas.microsoft.com/office/drawing/2016/5/10/chartex" xmlns:cx5="http://schemas.microsoft.com/office/drawing/2016/5/11/chartex" xmlns:cx6="http://schemas.microsoft.com/office/drawing/2016/5/12/chartex" xmlns:cx7="http://schemas.microsoft.com/office/drawing/2016/5/13/chartex" xmlns:cx8="http://schemas.microsoft.com/office/drawing/2016/5/14/chartex" xmlns:mc="http://schemas.openxmlformats.org/markup-compatibility/2006" xmlns:aink="http://schemas.microsoft.com/office/drawing/2016/ink" xmlns:am3d="http://schemas.microsoft.com/office/drawing/2017/model3d" xmlns:o="urn:schemas-microsoft-com:office:office" xmlns:r="http://schemas.openxmlformats.org/officeDocument/2006/relationships" xmlns:m="http://schemas.openxmlformats.org/officeDocument/2006/math" xmlns:v="urn:schemas-microsoft-com:vml" xmlns:wp14="http://schemas.microsoft.com/office/word/2010/wordprocessingDrawing" xmlns:wp="http://schemas.openxmlformats.org/drawingml/2006/wordprocessingDrawing" xmlns:w10="urn:schemas-microsoft-com:office:word" xmlns:w="http://schemas.openxmlformats.org/wordprocessingml/2006/main" xmlns:w14="http://schemas.microsoft.com/office/word/2010/wordml" xmlns:w15="http://schemas.microsoft.com/office/word/2012/wordml" xmlns:w16cex="http://schemas.microsoft.com/office/word/2018/wordml/cex" xmlns:w16cid="http://schemas.microsoft.com/office/word/2016/wordml/cid" xmlns:w16="http://schemas.microsoft.com/office/word/2018/wordml" xmlns:w16sdtdh="http://schemas.microsoft.com/office/word/2020/wordml/sdtdatahash" xmlns:w16se="http://schemas.microsoft.com/office/word/2015/wordml/symex" xmlns:wpg="http://schemas.microsoft.com/office/word/2010/wordprocessingGroup" xmlns:wpi="http://schemas.microsoft.com/office/word/2010/wordprocessingInk" xmlns:wne="http://schemas.microsoft.com/office/word/2006/wordml" xmlns:wps="http://schemas.microsoft.com/office/word/2010/wordprocessingShape" mc:Ignorable="w14 w15 w16se w16cid w16 w16cex w16sdtdh wp14">
   <w:p>
     <w:pPr>
       <w:pStyle w:val="Zhlav"/>
@@ -3740,7 +4787,7 @@
 </file>
 
 <file path=word/header2.xml><?xml version="1.0" encoding="utf-8"?>
-<w:hdr xmlns:wpc="http://schemas.microsoft.com/office/word/2010/wordprocessingCanvas" xmlns:cx="http://schemas.microsoft.com/office/drawing/2014/chartex" xmlns:mc="http://schemas.openxmlformats.org/markup-compatibility/2006" xmlns:o="urn:schemas-microsoft-com:office:office" xmlns:r="http://schemas.openxmlformats.org/officeDocument/2006/relationships" xmlns:m="http://schemas.openxmlformats.org/officeDocument/2006/math" xmlns:v="urn:schemas-microsoft-com:vml" xmlns:wp14="http://schemas.microsoft.com/office/word/2010/wordprocessingDrawing" xmlns:wp="http://schemas.openxmlformats.org/drawingml/2006/wordprocessingDrawing" xmlns:w10="urn:schemas-microsoft-com:office:word" xmlns:w="http://schemas.openxmlformats.org/wordprocessingml/2006/main" xmlns:w14="http://schemas.microsoft.com/office/word/2010/wordml" xmlns:w15="http://schemas.microsoft.com/office/word/2012/wordml" xmlns:w16se="http://schemas.microsoft.com/office/word/2015/wordml/symex" xmlns:wpg="http://schemas.microsoft.com/office/word/2010/wordprocessingGroup" xmlns:wpi="http://schemas.microsoft.com/office/word/2010/wordprocessingInk" xmlns:wne="http://schemas.microsoft.com/office/word/2006/wordml" xmlns:wps="http://schemas.microsoft.com/office/word/2010/wordprocessingShape" mc:Ignorable="w14 w15 w16se wp14">
+<w:hdr xmlns:wpc="http://schemas.microsoft.com/office/word/2010/wordprocessingCanvas" xmlns:cx="http://schemas.microsoft.com/office/drawing/2014/chartex" xmlns:cx1="http://schemas.microsoft.com/office/drawing/2015/9/8/chartex" xmlns:cx2="http://schemas.microsoft.com/office/drawing/2015/10/21/chartex" xmlns:cx3="http://schemas.microsoft.com/office/drawing/2016/5/9/chartex" xmlns:cx4="http://schemas.microsoft.com/office/drawing/2016/5/10/chartex" xmlns:cx5="http://schemas.microsoft.com/office/drawing/2016/5/11/chartex" xmlns:cx6="http://schemas.microsoft.com/office/drawing/2016/5/12/chartex" xmlns:cx7="http://schemas.microsoft.com/office/drawing/2016/5/13/chartex" xmlns:cx8="http://schemas.microsoft.com/office/drawing/2016/5/14/chartex" xmlns:mc="http://schemas.openxmlformats.org/markup-compatibility/2006" xmlns:aink="http://schemas.microsoft.com/office/drawing/2016/ink" xmlns:am3d="http://schemas.microsoft.com/office/drawing/2017/model3d" xmlns:o="urn:schemas-microsoft-com:office:office" xmlns:r="http://schemas.openxmlformats.org/officeDocument/2006/relationships" xmlns:m="http://schemas.openxmlformats.org/officeDocument/2006/math" xmlns:v="urn:schemas-microsoft-com:vml" xmlns:wp14="http://schemas.microsoft.com/office/word/2010/wordprocessingDrawing" xmlns:wp="http://schemas.openxmlformats.org/drawingml/2006/wordprocessingDrawing" xmlns:w10="urn:schemas-microsoft-com:office:word" xmlns:w="http://schemas.openxmlformats.org/wordprocessingml/2006/main" xmlns:w14="http://schemas.microsoft.com/office/word/2010/wordml" xmlns:w15="http://schemas.microsoft.com/office/word/2012/wordml" xmlns:w16cex="http://schemas.microsoft.com/office/word/2018/wordml/cex" xmlns:w16cid="http://schemas.microsoft.com/office/word/2016/wordml/cid" xmlns:w16="http://schemas.microsoft.com/office/word/2018/wordml" xmlns:w16sdtdh="http://schemas.microsoft.com/office/word/2020/wordml/sdtdatahash" xmlns:w16se="http://schemas.microsoft.com/office/word/2015/wordml/symex" xmlns:wpg="http://schemas.microsoft.com/office/word/2010/wordprocessingGroup" xmlns:wpi="http://schemas.microsoft.com/office/word/2010/wordprocessingInk" xmlns:wne="http://schemas.microsoft.com/office/word/2006/wordml" xmlns:wps="http://schemas.microsoft.com/office/word/2010/wordprocessingShape" mc:Ignorable="w14 w15 w16se w16cid w16 w16cex w16sdtdh wp14">
   <w:p>
     <w:pPr>
       <w:pStyle w:val="Zhlav"/>
@@ -3750,7 +4797,7 @@
 </file>
 
 <file path=word/numbering.xml><?xml version="1.0" encoding="utf-8"?>
-<w:numbering xmlns:wpc="http://schemas.microsoft.com/office/word/2010/wordprocessingCanvas" xmlns:cx="http://schemas.microsoft.com/office/drawing/2014/chartex" xmlns:mc="http://schemas.openxmlformats.org/markup-compatibility/2006" xmlns:o="urn:schemas-microsoft-com:office:office" xmlns:r="http://schemas.openxmlformats.org/officeDocument/2006/relationships" xmlns:m="http://schemas.openxmlformats.org/officeDocument/2006/math" xmlns:v="urn:schemas-microsoft-com:vml" xmlns:wp14="http://schemas.microsoft.com/office/word/2010/wordprocessingDrawing" xmlns:wp="http://schemas.openxmlformats.org/drawingml/2006/wordprocessingDrawing" xmlns:w10="urn:schemas-microsoft-com:office:word" xmlns:w="http://schemas.openxmlformats.org/wordprocessingml/2006/main" xmlns:w14="http://schemas.microsoft.com/office/word/2010/wordml" xmlns:w15="http://schemas.microsoft.com/office/word/2012/wordml" xmlns:w16se="http://schemas.microsoft.com/office/word/2015/wordml/symex" xmlns:wpg="http://schemas.microsoft.com/office/word/2010/wordprocessingGroup" xmlns:wpi="http://schemas.microsoft.com/office/word/2010/wordprocessingInk" xmlns:wne="http://schemas.microsoft.com/office/word/2006/wordml" xmlns:wps="http://schemas.microsoft.com/office/word/2010/wordprocessingShape" mc:Ignorable="w14 w15 w16se wp14">
+<w:numbering xmlns:wpc="http://schemas.microsoft.com/office/word/2010/wordprocessingCanvas" xmlns:cx="http://schemas.microsoft.com/office/drawing/2014/chartex" xmlns:cx1="http://schemas.microsoft.com/office/drawing/2015/9/8/chartex" xmlns:cx2="http://schemas.microsoft.com/office/drawing/2015/10/21/chartex" xmlns:cx3="http://schemas.microsoft.com/office/drawing/2016/5/9/chartex" xmlns:cx4="http://schemas.microsoft.com/office/drawing/2016/5/10/chartex" xmlns:cx5="http://schemas.microsoft.com/office/drawing/2016/5/11/chartex" xmlns:cx6="http://schemas.microsoft.com/office/drawing/2016/5/12/chartex" xmlns:cx7="http://schemas.microsoft.com/office/drawing/2016/5/13/chartex" xmlns:cx8="http://schemas.microsoft.com/office/drawing/2016/5/14/chartex" xmlns:mc="http://schemas.openxmlformats.org/markup-compatibility/2006" xmlns:aink="http://schemas.microsoft.com/office/drawing/2016/ink" xmlns:am3d="http://schemas.microsoft.com/office/drawing/2017/model3d" xmlns:o="urn:schemas-microsoft-com:office:office" xmlns:r="http://schemas.openxmlformats.org/officeDocument/2006/relationships" xmlns:m="http://schemas.openxmlformats.org/officeDocument/2006/math" xmlns:v="urn:schemas-microsoft-com:vml" xmlns:wp14="http://schemas.microsoft.com/office/word/2010/wordprocessingDrawing" xmlns:wp="http://schemas.openxmlformats.org/drawingml/2006/wordprocessingDrawing" xmlns:w10="urn:schemas-microsoft-com:office:word" xmlns:w="http://schemas.openxmlformats.org/wordprocessingml/2006/main" xmlns:w14="http://schemas.microsoft.com/office/word/2010/wordml" xmlns:w15="http://schemas.microsoft.com/office/word/2012/wordml" xmlns:w16cex="http://schemas.microsoft.com/office/word/2018/wordml/cex" xmlns:w16cid="http://schemas.microsoft.com/office/word/2016/wordml/cid" xmlns:w16="http://schemas.microsoft.com/office/word/2018/wordml" xmlns:w16sdtdh="http://schemas.microsoft.com/office/word/2020/wordml/sdtdatahash" xmlns:w16se="http://schemas.microsoft.com/office/word/2015/wordml/symex" xmlns:wpg="http://schemas.microsoft.com/office/word/2010/wordprocessingGroup" xmlns:wpi="http://schemas.microsoft.com/office/word/2010/wordprocessingInk" xmlns:wne="http://schemas.microsoft.com/office/word/2006/wordml" xmlns:wps="http://schemas.microsoft.com/office/word/2010/wordprocessingShape" mc:Ignorable="w14 w15 w16se w16cid w16 w16cex w16sdtdh wp14">
   <w:abstractNum w:abstractNumId="0" w15:restartNumberingAfterBreak="0">
     <w:nsid w:val="FFFFFF7C"/>
     <w:multiLevelType w:val="singleLevel"/>
@@ -8650,7 +9697,7 @@
 </file>
 
 <file path=word/styles.xml><?xml version="1.0" encoding="utf-8"?>
-<w:styles xmlns:mc="http://schemas.openxmlformats.org/markup-compatibility/2006" xmlns:r="http://schemas.openxmlformats.org/officeDocument/2006/relationships" xmlns:w="http://schemas.openxmlformats.org/wordprocessingml/2006/main" xmlns:w14="http://schemas.microsoft.com/office/word/2010/wordml" xmlns:w15="http://schemas.microsoft.com/office/word/2012/wordml" xmlns:w16se="http://schemas.microsoft.com/office/word/2015/wordml/symex" mc:Ignorable="w14 w15 w16se">
+<w:styles xmlns:mc="http://schemas.openxmlformats.org/markup-compatibility/2006" xmlns:r="http://schemas.openxmlformats.org/officeDocument/2006/relationships" xmlns:w="http://schemas.openxmlformats.org/wordprocessingml/2006/main" xmlns:w14="http://schemas.microsoft.com/office/word/2010/wordml" xmlns:w15="http://schemas.microsoft.com/office/word/2012/wordml" xmlns:w16cex="http://schemas.microsoft.com/office/word/2018/wordml/cex" xmlns:w16cid="http://schemas.microsoft.com/office/word/2016/wordml/cid" xmlns:w16="http://schemas.microsoft.com/office/word/2018/wordml" xmlns:w16sdtdh="http://schemas.microsoft.com/office/word/2020/wordml/sdtdatahash" xmlns:w16se="http://schemas.microsoft.com/office/word/2015/wordml/symex" mc:Ignorable="w14 w15 w16se w16cid w16 w16cex w16sdtdh">
   <w:docDefaults>
     <w:rPrDefault>
       <w:rPr>
@@ -8660,7 +9707,7 @@
     </w:rPrDefault>
     <w:pPrDefault/>
   </w:docDefaults>
-  <w:latentStyles w:defLockedState="0" w:defUIPriority="99" w:defSemiHidden="0" w:defUnhideWhenUsed="0" w:defQFormat="0" w:count="371">
+  <w:latentStyles w:defLockedState="0" w:defUIPriority="99" w:defSemiHidden="0" w:defUnhideWhenUsed="0" w:defQFormat="0" w:count="376">
     <w:lsdException w:name="Normal" w:uiPriority="0" w:qFormat="1"/>
     <w:lsdException w:name="heading 1" w:uiPriority="9" w:qFormat="1"/>
     <w:lsdException w:name="heading 2" w:uiPriority="9" w:qFormat="1"/>
@@ -8766,7 +9813,6 @@
     <w:lsdException w:name="HTML Sample" w:semiHidden="1" w:unhideWhenUsed="1"/>
     <w:lsdException w:name="HTML Typewriter" w:semiHidden="1" w:unhideWhenUsed="1"/>
     <w:lsdException w:name="HTML Variable" w:semiHidden="1" w:unhideWhenUsed="1"/>
-    <w:lsdException w:name="Normal Table" w:semiHidden="1" w:unhideWhenUsed="1"/>
     <w:lsdException w:name="annotation subject" w:semiHidden="1" w:unhideWhenUsed="1"/>
     <w:lsdException w:name="No List" w:semiHidden="1" w:unhideWhenUsed="1"/>
     <w:lsdException w:name="Outline List 1" w:semiHidden="1" w:unhideWhenUsed="1"/>
@@ -8809,11 +9855,8 @@
     <w:lsdException w:name="Table Contemporary" w:semiHidden="1" w:unhideWhenUsed="1"/>
     <w:lsdException w:name="Table Elegant" w:semiHidden="1" w:unhideWhenUsed="1"/>
     <w:lsdException w:name="Table Professional" w:semiHidden="1" w:unhideWhenUsed="1"/>
-    <w:lsdException w:name="Table Subtle 1" w:semiHidden="1" w:unhideWhenUsed="1"/>
     <w:lsdException w:name="Table Subtle 2" w:semiHidden="1" w:unhideWhenUsed="1"/>
     <w:lsdException w:name="Table Web 1" w:semiHidden="1" w:unhideWhenUsed="1"/>
-    <w:lsdException w:name="Table Web 2" w:semiHidden="1" w:unhideWhenUsed="1"/>
-    <w:lsdException w:name="Table Web 3" w:semiHidden="1" w:unhideWhenUsed="1"/>
     <w:lsdException w:name="Balloon Text" w:semiHidden="1" w:unhideWhenUsed="1"/>
     <w:lsdException w:name="Table Grid" w:uiPriority="59"/>
     <w:lsdException w:name="Table Theme" w:semiHidden="1" w:unhideWhenUsed="1"/>
@@ -9032,6 +10075,11 @@
     <w:lsdException w:name="List Table 5 Dark Accent 6" w:uiPriority="50"/>
     <w:lsdException w:name="List Table 6 Colorful Accent 6" w:uiPriority="51"/>
     <w:lsdException w:name="List Table 7 Colorful Accent 6" w:uiPriority="52"/>
+    <w:lsdException w:name="Mention" w:semiHidden="1" w:unhideWhenUsed="1"/>
+    <w:lsdException w:name="Smart Hyperlink" w:semiHidden="1" w:unhideWhenUsed="1"/>
+    <w:lsdException w:name="Hashtag" w:semiHidden="1" w:unhideWhenUsed="1"/>
+    <w:lsdException w:name="Unresolved Mention" w:semiHidden="1" w:unhideWhenUsed="1"/>
+    <w:lsdException w:name="Smart Link" w:semiHidden="1" w:unhideWhenUsed="1"/>
   </w:latentStyles>
   <w:style w:type="paragraph" w:default="1" w:styleId="Normln">
     <w:name w:val="Normal"/>
@@ -9225,7 +10273,6 @@
   <w:style w:type="character" w:default="1" w:styleId="Standardnpsmoodstavce">
     <w:name w:val="Default Paragraph Font"/>
     <w:uiPriority w:val="1"/>
-    <w:semiHidden/>
     <w:unhideWhenUsed/>
   </w:style>
   <w:style w:type="table" w:default="1" w:styleId="Normlntabulka">
@@ -9791,7 +10838,6 @@
     <w:name w:val="Normal (Web)"/>
     <w:basedOn w:val="Normln"/>
     <w:uiPriority w:val="99"/>
-    <w:semiHidden/>
     <w:unhideWhenUsed/>
     <w:rsid w:val="00A76B39"/>
     <w:pPr>
@@ -9802,6 +10848,61 @@
   <w:style w:type="character" w:customStyle="1" w:styleId="apple-tab-span">
     <w:name w:val="apple-tab-span"/>
     <w:rsid w:val="00A76B39"/>
+  </w:style>
+  <w:style w:type="character" w:styleId="Nevyeenzmnka">
+    <w:name w:val="Unresolved Mention"/>
+    <w:uiPriority w:val="99"/>
+    <w:semiHidden/>
+    <w:unhideWhenUsed/>
+    <w:rsid w:val="00CC1BA0"/>
+    <w:rPr>
+      <w:color w:val="605E5C"/>
+      <w:shd w:val="clear" w:color="auto" w:fill="E1DFDD"/>
+    </w:rPr>
+  </w:style>
+  <w:style w:type="paragraph" w:styleId="FormtovanvHTML">
+    <w:name w:val="HTML Preformatted"/>
+    <w:basedOn w:val="Normln"/>
+    <w:link w:val="FormtovanvHTMLChar"/>
+    <w:uiPriority w:val="99"/>
+    <w:unhideWhenUsed/>
+    <w:rsid w:val="004B6AF0"/>
+    <w:pPr>
+      <w:tabs>
+        <w:tab w:val="left" w:pos="916"/>
+        <w:tab w:val="left" w:pos="1832"/>
+        <w:tab w:val="left" w:pos="2748"/>
+        <w:tab w:val="left" w:pos="3664"/>
+        <w:tab w:val="left" w:pos="4580"/>
+        <w:tab w:val="left" w:pos="5496"/>
+        <w:tab w:val="left" w:pos="6412"/>
+        <w:tab w:val="left" w:pos="7328"/>
+        <w:tab w:val="left" w:pos="8244"/>
+        <w:tab w:val="left" w:pos="9160"/>
+        <w:tab w:val="left" w:pos="10076"/>
+        <w:tab w:val="left" w:pos="10992"/>
+        <w:tab w:val="left" w:pos="11908"/>
+        <w:tab w:val="left" w:pos="12824"/>
+        <w:tab w:val="left" w:pos="13740"/>
+        <w:tab w:val="left" w:pos="14656"/>
+      </w:tabs>
+      <w:spacing w:after="0" w:line="240" w:lineRule="auto"/>
+      <w:jc w:val="left"/>
+    </w:pPr>
+    <w:rPr>
+      <w:rFonts w:ascii="Courier New" w:hAnsi="Courier New" w:cs="Courier New"/>
+      <w:sz w:val="20"/>
+      <w:szCs w:val="20"/>
+    </w:rPr>
+  </w:style>
+  <w:style w:type="character" w:customStyle="1" w:styleId="FormtovanvHTMLChar">
+    <w:name w:val="Formátovaný v HTML Char"/>
+    <w:link w:val="FormtovanvHTML"/>
+    <w:uiPriority w:val="99"/>
+    <w:rsid w:val="004B6AF0"/>
+    <w:rPr>
+      <w:rFonts w:ascii="Courier New" w:hAnsi="Courier New" w:cs="Courier New"/>
+    </w:rPr>
   </w:style>
 </w:styles>
 </file>

--- a/sablona-zaverecne-prace-IT.docx
+++ b/sablona-zaverecne-prace-IT.docx
@@ -62,7 +62,7 @@
                   <v:path o:extrusionok="f" gradientshapeok="t" o:connecttype="rect"/>
                   <o:lock v:ext="edit" aspectratio="t"/>
                 </v:shapetype>
-                <v:shape id="_x0000_i1025" type="#_x0000_t75" style="width:259.5pt;height:100.5pt">
+                <v:shape id="_x0000_i1025" type="#_x0000_t75" style="width:259.55pt;height:100.45pt">
                   <v:imagedata r:id="rId8" o:title="Logo__SSPU_2016_Barva"/>
                 </v:shape>
               </w:pict>
@@ -235,11 +235,44 @@
               <w:fldChar w:fldCharType="separate"/>
             </w:r>
             <w:r>
+              <w:fldChar w:fldCharType="begin"/>
+            </w:r>
+            <w:r>
+              <w:instrText xml:space="preserve"> INCLUDEPICTURE  "https://lh3.googleusercontent.com/v8IJVyqmqWEd-GKSMWr5MVnu2nlS2n3djPxCQE5RbzkoPuh_oaAUsZiqqEZ397iWApe97a0rQdtrDsD6rcWN4yPKi_zOKy68zkUD0bGYG8i5CC8gUno7MQSWzJMfaKo_qLN5RhN5g6g9" \* MERGEFORMATINET </w:instrText>
+            </w:r>
+            <w:r>
+              <w:fldChar w:fldCharType="separate"/>
+            </w:r>
+            <w:r>
+              <w:fldChar w:fldCharType="begin"/>
+            </w:r>
+            <w:r>
+              <w:instrText xml:space="preserve"> </w:instrText>
+            </w:r>
+            <w:r>
+              <w:instrText>INCLUDEPICTURE  "https://lh3.googleusercontent.com/v8IJVyqmqWEd-GKSMWr5MVnu2nlS2n3djPx</w:instrText>
+            </w:r>
+            <w:r>
+              <w:instrText>CQE5RbzkoPuh_oaAUsZiqqEZ397iWApe97a0rQdtrDsD6rcWN4yPKi_zOKy68zkUD0bGYG8i5CC8gUno7MQSWzJMfaKo_qLN5RhN5g6g9" \* MERGEFORMATINET</w:instrText>
+            </w:r>
+            <w:r>
+              <w:instrText xml:space="preserve"> </w:instrText>
+            </w:r>
+            <w:r>
+              <w:fldChar w:fldCharType="separate"/>
+            </w:r>
+            <w:r>
               <w:pict w14:anchorId="0E597FF2">
-                <v:shape id="_x0000_i1035" type="#_x0000_t75" alt="" style="width:322.6pt;height:243.1pt">
+                <v:shape id="_x0000_i1026" type="#_x0000_t75" alt="" style="width:322.35pt;height:242.8pt">
                   <v:imagedata r:id="rId9" r:href="rId10"/>
                 </v:shape>
               </w:pict>
+            </w:r>
+            <w:r>
+              <w:fldChar w:fldCharType="end"/>
+            </w:r>
+            <w:r>
+              <w:fldChar w:fldCharType="end"/>
             </w:r>
             <w:r>
               <w:fldChar w:fldCharType="end"/>
@@ -752,21 +785,7 @@
         <w:rPr>
           <w:color w:val="000000"/>
         </w:rPr>
-        <w:t xml:space="preserve">Projekt se zabývá čtečkou státních poznávacích značek (dále už jen SPZ). Kód je napsaný v programovacím jazyce Python a  pomocí funkce </w:t>
-      </w:r>
-      <w:proofErr w:type="spellStart"/>
-      <w:r>
-        <w:rPr>
-          <w:color w:val="000000"/>
-        </w:rPr>
-        <w:t>EasyOCR</w:t>
-      </w:r>
-      <w:proofErr w:type="spellEnd"/>
-      <w:r>
-        <w:rPr>
-          <w:color w:val="000000"/>
-        </w:rPr>
-        <w:t>, která dokáže rozeznat text na fotce, přečte SPZ, označí ji na obrázku a její text zapíše do souboru. Kód bych chtěl dále upravovat a zkusit ho využít například u brány k příjezdové cestě.</w:t>
+        <w:t>Projekt se zabývá čtečkou státních poznávacích značek (dále už jen SPZ). Kód je napsaný v programovacím jazyce Python a  pomocí funkce EasyOCR, která dokáže rozeznat text na fotce, přečte SPZ, označí ji na obrázku a její text zapíše do souboru. Kód bych chtěl dále upravovat a zkusit ho využít například u brány k příjezdové cestě.</w:t>
       </w:r>
     </w:p>
     <w:p/>
@@ -1895,7 +1914,6 @@
       <w:pPr>
         <w:pStyle w:val="Normlnweb"/>
         <w:spacing w:before="0" w:beforeAutospacing="0" w:after="120" w:afterAutospacing="0"/>
-        <w:ind w:left="720"/>
         <w:jc w:val="both"/>
         <w:rPr>
           <w:color w:val="000000"/>
@@ -1988,6 +2006,14 @@
     </w:p>
     <w:p>
       <w:pPr>
+        <w:pStyle w:val="Nadpis2"/>
+      </w:pPr>
+      <w:r>
+        <w:t>Python</w:t>
+      </w:r>
+    </w:p>
+    <w:p>
+      <w:pPr>
         <w:pStyle w:val="Normlnweb"/>
         <w:spacing w:before="0" w:beforeAutospacing="0" w:after="120" w:afterAutospacing="0"/>
         <w:ind w:left="720"/>
@@ -1999,18 +2025,22 @@
         </w:rPr>
         <w:t>Program je napsán v jazyce Python, kvůli jeho jednoduchosti a přehlednosti. </w:t>
       </w:r>
+      <w:r>
+        <w:rPr>
+          <w:color w:val="000000"/>
+        </w:rPr>
+        <w:t>Právě díky těmto vlastnostem, jsem měl možnost porozumět každému příkazu.</w:t>
+      </w:r>
     </w:p>
     <w:p>
       <w:pPr>
         <w:pStyle w:val="Nadpis2"/>
       </w:pPr>
       <w:bookmarkStart w:id="34" w:name="_Toc92263728"/>
-      <w:proofErr w:type="spellStart"/>
       <w:r>
         <w:t>OpenCV</w:t>
       </w:r>
       <w:bookmarkEnd w:id="34"/>
-      <w:proofErr w:type="spellEnd"/>
     </w:p>
     <w:p>
       <w:pPr>
@@ -2022,33 +2052,23 @@
           <w:color w:val="000000"/>
         </w:rPr>
       </w:pPr>
-      <w:proofErr w:type="spellStart"/>
-      <w:r>
-        <w:rPr>
-          <w:color w:val="000000"/>
-        </w:rPr>
-        <w:t>OpenCV</w:t>
-      </w:r>
-      <w:proofErr w:type="spellEnd"/>
-      <w:r>
-        <w:rPr>
-          <w:color w:val="000000"/>
-        </w:rPr>
-        <w:t xml:space="preserve"> je otevřená multiplatformní knihovna pro manipulaci s obrazem. V mém kódu je </w:t>
-      </w:r>
-      <w:proofErr w:type="spellStart"/>
-      <w:r>
-        <w:rPr>
-          <w:color w:val="000000"/>
-        </w:rPr>
-        <w:t>OpenCV</w:t>
-      </w:r>
-      <w:proofErr w:type="spellEnd"/>
-      <w:r>
-        <w:rPr>
-          <w:color w:val="000000"/>
-        </w:rPr>
-        <w:t xml:space="preserve"> použito pro otevření souboru pro kód.</w:t>
+      <w:r>
+        <w:rPr>
+          <w:color w:val="000000"/>
+        </w:rPr>
+        <w:t xml:space="preserve">OpenCV je otevřená multiplatformní knihovna pro manipulaci s obrazem. </w:t>
+      </w:r>
+      <w:r>
+        <w:rPr>
+          <w:color w:val="000000"/>
+        </w:rPr>
+        <w:t xml:space="preserve">Knihovnu je možné využit v C, C++ a Pythonu. </w:t>
+      </w:r>
+      <w:r>
+        <w:rPr>
+          <w:color w:val="000000"/>
+        </w:rPr>
+        <w:t>V mém kódu je OpenCV použito pro otevření souboru pro kód.</w:t>
       </w:r>
     </w:p>
     <w:p>
@@ -2082,115 +2102,13 @@
           <w:bCs/>
           <w:color w:val="008080"/>
         </w:rPr>
-        <w:t>'/</w:t>
-      </w:r>
-      <w:proofErr w:type="spellStart"/>
-      <w:r>
-        <w:rPr>
-          <w:b/>
-          <w:bCs/>
-          <w:color w:val="008080"/>
-        </w:rPr>
-        <w:t>home</w:t>
-      </w:r>
-      <w:proofErr w:type="spellEnd"/>
-      <w:r>
-        <w:rPr>
-          <w:b/>
-          <w:bCs/>
-          <w:color w:val="008080"/>
-        </w:rPr>
-        <w:t>/</w:t>
-      </w:r>
-      <w:proofErr w:type="spellStart"/>
-      <w:r>
-        <w:rPr>
-          <w:b/>
-          <w:bCs/>
-          <w:color w:val="008080"/>
-        </w:rPr>
-        <w:t>jouadamis</w:t>
-      </w:r>
-      <w:proofErr w:type="spellEnd"/>
-      <w:r>
-        <w:rPr>
-          <w:b/>
-          <w:bCs/>
-          <w:color w:val="008080"/>
-        </w:rPr>
-        <w:t>/</w:t>
-      </w:r>
-      <w:proofErr w:type="spellStart"/>
-      <w:r>
-        <w:rPr>
-          <w:b/>
-          <w:bCs/>
-          <w:color w:val="008080"/>
-        </w:rPr>
-        <w:t>PycharmProjects</w:t>
-      </w:r>
-      <w:proofErr w:type="spellEnd"/>
-      <w:r>
-        <w:rPr>
-          <w:b/>
-          <w:bCs/>
-          <w:color w:val="008080"/>
-        </w:rPr>
-        <w:t>/</w:t>
-      </w:r>
-      <w:proofErr w:type="spellStart"/>
-      <w:r>
-        <w:rPr>
-          <w:b/>
-          <w:bCs/>
-          <w:color w:val="008080"/>
-        </w:rPr>
-        <w:t>pythonProject</w:t>
-      </w:r>
-      <w:proofErr w:type="spellEnd"/>
-      <w:r>
-        <w:rPr>
-          <w:b/>
-          <w:bCs/>
-          <w:color w:val="008080"/>
-        </w:rPr>
-        <w:t>/frame%d.jp</w:t>
-      </w:r>
-      <w:r>
-        <w:rPr>
-          <w:b/>
-          <w:bCs/>
-          <w:color w:val="008080"/>
-        </w:rPr>
-        <w:t>g</w:t>
-      </w:r>
-      <w:r>
-        <w:rPr>
-          <w:b/>
-          <w:bCs/>
-          <w:color w:val="008080"/>
-        </w:rPr>
-        <w:t xml:space="preserve">' </w:t>
+        <w:t xml:space="preserve">'/home/jouadamis/PycharmProjects/pythonProject/frame%d.jpg' </w:t>
       </w:r>
       <w:r>
         <w:rPr>
           <w:color w:val="080808"/>
         </w:rPr>
-        <w:t>%</w:t>
-      </w:r>
-      <w:proofErr w:type="spellStart"/>
-      <w:r>
-        <w:rPr>
-          <w:color w:val="080808"/>
-        </w:rPr>
-        <w:t>number</w:t>
-      </w:r>
-      <w:proofErr w:type="spellEnd"/>
-      <w:r>
-        <w:rPr>
-          <w:color w:val="080808"/>
-        </w:rPr>
-        <w:t>)</w:t>
+        <w:t>%number)</w:t>
       </w:r>
     </w:p>
     <w:p>
@@ -2249,11 +2167,44 @@
         <w:fldChar w:fldCharType="separate"/>
       </w:r>
       <w:r>
+        <w:fldChar w:fldCharType="begin"/>
+      </w:r>
+      <w:r>
+        <w:instrText xml:space="preserve"> INCLUDEPICTURE  "https://lh6.googleusercontent.com/7rzctMD6m8_RBmDS1Cj3YDhI6-ZIIPaw77yg0vxKgig8o7-_686BFz_e2GAVAQLuvQebCHS7Zt855VH2uIypBynBmr2gMSX_4di8kj8fxU7nVALeqA5m2CTfypbU4QsozFuI4CsVXSFR" \* MERGEFORMATINET </w:instrText>
+      </w:r>
+      <w:r>
+        <w:fldChar w:fldCharType="separate"/>
+      </w:r>
+      <w:r>
+        <w:fldChar w:fldCharType="begin"/>
+      </w:r>
+      <w:r>
+        <w:instrText xml:space="preserve"> </w:instrText>
+      </w:r>
+      <w:r>
+        <w:instrText>INCLUDEPICTURE  "https://lh6.googleusercontent.com/7rzctMD6m8_RBmDS1Cj3YDhI6-ZIIPaw77yg0vxKgig8o7-_686BFz_e2GAVAQLuvQebCHS7Zt855VH2uIypBynBmr2gMSX_4di8kj</w:instrText>
+      </w:r>
+      <w:r>
+        <w:instrText>8fxU7nVALeqA5m2CTfypbU4QsozFuI4CsVXSFR" \* MERGEFORMATINET</w:instrText>
+      </w:r>
+      <w:r>
+        <w:instrText xml:space="preserve"> </w:instrText>
+      </w:r>
+      <w:r>
+        <w:fldChar w:fldCharType="separate"/>
+      </w:r>
+      <w:r>
         <w:pict w14:anchorId="4C488704">
-          <v:shape id="_x0000_i1042" type="#_x0000_t75" alt="" style="width:273.95pt;height:206.2pt">
+          <v:shape id="_x0000_i1027" type="#_x0000_t75" alt="" style="width:273.75pt;height:205.95pt">
             <v:imagedata r:id="rId13" r:href="rId14"/>
           </v:shape>
         </w:pict>
+      </w:r>
+      <w:r>
+        <w:fldChar w:fldCharType="end"/>
+      </w:r>
+      <w:r>
+        <w:fldChar w:fldCharType="end"/>
       </w:r>
       <w:r>
         <w:fldChar w:fldCharType="end"/>
@@ -2275,19 +2226,11 @@
         </w:rPr>
         <w:t xml:space="preserve">BGR a </w:t>
       </w:r>
-      <w:proofErr w:type="spellStart"/>
       <w:r>
         <w:rPr>
           <w:bdr w:val="none" w:sz="0" w:space="0" w:color="auto" w:frame="1"/>
         </w:rPr>
-        <w:t>Bilateralní</w:t>
-      </w:r>
-      <w:proofErr w:type="spellEnd"/>
-      <w:r>
-        <w:rPr>
-          <w:bdr w:val="none" w:sz="0" w:space="0" w:color="auto" w:frame="1"/>
-        </w:rPr>
-        <w:t xml:space="preserve"> filtr</w:t>
+        <w:t>Bilateralní filtr</w:t>
       </w:r>
     </w:p>
     <w:p>
@@ -2304,6 +2247,7 @@
         <w:rPr>
           <w:color w:val="000000"/>
         </w:rPr>
+        <w:lastRenderedPageBreak/>
         <w:tab/>
       </w:r>
       <w:r>
@@ -2336,11 +2280,41 @@
         <w:fldChar w:fldCharType="separate"/>
       </w:r>
       <w:r>
+        <w:fldChar w:fldCharType="begin"/>
+      </w:r>
+      <w:r>
+        <w:instrText xml:space="preserve"> INCLUDEPICTURE  "https://lh3.googleusercontent.com/D_opq0MKT9c_N0Qd0kJerMcrWfuLmxSSKV2qvaeQlycqojTYKbtuqAs9QNh0XWWaWIRQmSaHVjTaKwG2a1kOkrt9zbHebpZG-8yvmes3v_K4o2vvmdfWZTUh1FcNVBNu6D5hK39qZTqo" \* MERGEFORMATINET </w:instrText>
+      </w:r>
+      <w:r>
+        <w:fldChar w:fldCharType="separate"/>
+      </w:r>
+      <w:r>
+        <w:fldChar w:fldCharType="begin"/>
+      </w:r>
+      <w:r>
+        <w:instrText xml:space="preserve"> </w:instrText>
+      </w:r>
+      <w:r>
+        <w:instrText>INCLUDEPICTURE  "https://lh3.googleusercontent.com/D_opq0MKT9c_N0Qd0kJerMcrWfuLmxSSKV2qvaeQlycqojTYKbtuqAs9QNh0XWWaWIRQmSaHVjTaKwG2a1kOkrt9zbHebpZG-8yvmes3v_K4o2vvmdfWZTUh1FcNVBNu6D5hK39qZTqo" \* MERGEFORMATINET</w:instrText>
+      </w:r>
+      <w:r>
+        <w:instrText xml:space="preserve"> </w:instrText>
+      </w:r>
+      <w:r>
+        <w:fldChar w:fldCharType="separate"/>
+      </w:r>
+      <w:r>
         <w:pict w14:anchorId="546C45D0">
-          <v:shape id="_x0000_i1046" type="#_x0000_t75" alt="" style="width:271.15pt;height:204.3pt">
+          <v:shape id="_x0000_i1028" type="#_x0000_t75" alt="" style="width:271.25pt;height:204.3pt">
             <v:imagedata r:id="rId15" r:href="rId16"/>
           </v:shape>
         </w:pict>
+      </w:r>
+      <w:r>
+        <w:fldChar w:fldCharType="end"/>
+      </w:r>
+      <w:r>
+        <w:fldChar w:fldCharType="end"/>
       </w:r>
       <w:r>
         <w:fldChar w:fldCharType="end"/>
@@ -2353,28 +2327,11 @@
         <w:ind w:left="720"/>
         <w:jc w:val="right"/>
       </w:pPr>
-      <w:proofErr w:type="spellStart"/>
-      <w:proofErr w:type="gramStart"/>
-      <w:r>
-        <w:rPr>
-          <w:color w:val="000000"/>
-        </w:rPr>
-        <w:lastRenderedPageBreak/>
-        <w:t>Canny</w:t>
-      </w:r>
-      <w:proofErr w:type="spellEnd"/>
-      <w:r>
-        <w:rPr>
-          <w:color w:val="000000"/>
-        </w:rPr>
-        <w:t>(</w:t>
-      </w:r>
-      <w:proofErr w:type="gramEnd"/>
-      <w:r>
-        <w:rPr>
-          <w:color w:val="000000"/>
-        </w:rPr>
-        <w:t>detekce rohů)</w:t>
+      <w:r>
+        <w:rPr>
+          <w:color w:val="000000"/>
+        </w:rPr>
+        <w:t>Canny(detekce rohů)</w:t>
       </w:r>
     </w:p>
     <w:p>
@@ -2423,12 +2380,13 @@
         <w:pStyle w:val="Nadpis2"/>
       </w:pPr>
       <w:bookmarkStart w:id="35" w:name="_Toc92263729"/>
-      <w:proofErr w:type="spellStart"/>
-      <w:r>
-        <w:t>imutils</w:t>
+      <w:r>
+        <w:t>I</w:t>
+      </w:r>
+      <w:r>
+        <w:t>mutils</w:t>
       </w:r>
       <w:bookmarkEnd w:id="35"/>
-      <w:proofErr w:type="spellEnd"/>
     </w:p>
     <w:p>
       <w:pPr>
@@ -2444,7 +2402,19 @@
         <w:rPr>
           <w:color w:val="000000"/>
         </w:rPr>
-        <w:t>Knihovna pro základní manipulaci s obrazem (např. změna velikosti).</w:t>
+        <w:t>Knihovna pro základní manipulaci s obrazem (např. změna velikosti</w:t>
+      </w:r>
+      <w:r>
+        <w:rPr>
+          <w:color w:val="000000"/>
+        </w:rPr>
+        <w:t>, rotace…</w:t>
+      </w:r>
+      <w:r>
+        <w:rPr>
+          <w:color w:val="000000"/>
+        </w:rPr>
+        <w:t>).</w:t>
       </w:r>
     </w:p>
     <w:p>
@@ -2455,55 +2425,11 @@
           <w:color w:val="080808"/>
         </w:rPr>
       </w:pPr>
-      <w:proofErr w:type="spellStart"/>
       <w:r>
         <w:rPr>
           <w:color w:val="080808"/>
         </w:rPr>
-        <w:t>contours</w:t>
-      </w:r>
-      <w:proofErr w:type="spellEnd"/>
-      <w:r>
-        <w:rPr>
-          <w:color w:val="080808"/>
-        </w:rPr>
-        <w:t xml:space="preserve"> = </w:t>
-      </w:r>
-      <w:proofErr w:type="spellStart"/>
-      <w:proofErr w:type="gramStart"/>
-      <w:r>
-        <w:rPr>
-          <w:color w:val="080808"/>
-        </w:rPr>
-        <w:t>imutils.grab</w:t>
-      </w:r>
-      <w:proofErr w:type="gramEnd"/>
-      <w:r>
-        <w:rPr>
-          <w:color w:val="080808"/>
-        </w:rPr>
-        <w:t>_contours</w:t>
-      </w:r>
-      <w:proofErr w:type="spellEnd"/>
-      <w:r>
-        <w:rPr>
-          <w:color w:val="080808"/>
-        </w:rPr>
-        <w:t>(</w:t>
-      </w:r>
-      <w:proofErr w:type="spellStart"/>
-      <w:r>
-        <w:rPr>
-          <w:color w:val="080808"/>
-        </w:rPr>
-        <w:t>keypoints</w:t>
-      </w:r>
-      <w:proofErr w:type="spellEnd"/>
-      <w:r>
-        <w:rPr>
-          <w:color w:val="080808"/>
-        </w:rPr>
-        <w:t>)</w:t>
+        <w:t>contours = imutils.grab_contours(keypoints)</w:t>
       </w:r>
       <w:r>
         <w:rPr>
@@ -2513,98 +2439,70 @@
         </w:rPr>
         <w:br/>
       </w:r>
-      <w:proofErr w:type="spellStart"/>
       <w:r>
         <w:rPr>
           <w:color w:val="080808"/>
         </w:rPr>
-        <w:t>contours</w:t>
-      </w:r>
-      <w:proofErr w:type="spellEnd"/>
+        <w:t xml:space="preserve">contours = </w:t>
+      </w:r>
+      <w:r>
+        <w:rPr>
+          <w:color w:val="000080"/>
+        </w:rPr>
+        <w:t>sorted</w:t>
+      </w:r>
       <w:r>
         <w:rPr>
           <w:color w:val="080808"/>
         </w:rPr>
-        <w:t xml:space="preserve"> = </w:t>
-      </w:r>
-      <w:proofErr w:type="spellStart"/>
-      <w:r>
-        <w:rPr>
-          <w:color w:val="000080"/>
-        </w:rPr>
-        <w:t>sorted</w:t>
-      </w:r>
-      <w:proofErr w:type="spellEnd"/>
+        <w:t xml:space="preserve">(contours, </w:t>
+      </w:r>
+      <w:r>
+        <w:rPr>
+          <w:color w:val="660099"/>
+        </w:rPr>
+        <w:t>key</w:t>
+      </w:r>
       <w:r>
         <w:rPr>
           <w:color w:val="080808"/>
         </w:rPr>
-        <w:t>(</w:t>
-      </w:r>
-      <w:proofErr w:type="spellStart"/>
+        <w:t xml:space="preserve">=cv2.contourArea, </w:t>
+      </w:r>
+      <w:r>
+        <w:rPr>
+          <w:color w:val="660099"/>
+        </w:rPr>
+        <w:t>reverse</w:t>
+      </w:r>
       <w:r>
         <w:rPr>
           <w:color w:val="080808"/>
         </w:rPr>
-        <w:t>contours</w:t>
-      </w:r>
-      <w:proofErr w:type="spellEnd"/>
+        <w:t>=</w:t>
+      </w:r>
+      <w:r>
+        <w:rPr>
+          <w:color w:val="0033B3"/>
+        </w:rPr>
+        <w:t>True</w:t>
+      </w:r>
       <w:r>
         <w:rPr>
           <w:color w:val="080808"/>
         </w:rPr>
-        <w:t xml:space="preserve">, </w:t>
-      </w:r>
-      <w:proofErr w:type="spellStart"/>
-      <w:r>
-        <w:rPr>
-          <w:color w:val="660099"/>
-        </w:rPr>
-        <w:t>key</w:t>
-      </w:r>
-      <w:proofErr w:type="spellEnd"/>
+        <w:t>)[:</w:t>
+      </w:r>
+      <w:r>
+        <w:rPr>
+          <w:color w:val="1750EB"/>
+        </w:rPr>
+        <w:t>10</w:t>
+      </w:r>
       <w:r>
         <w:rPr>
           <w:color w:val="080808"/>
         </w:rPr>
-        <w:t xml:space="preserve">=cv2.contourArea, </w:t>
-      </w:r>
-      <w:r>
-        <w:rPr>
-          <w:color w:val="660099"/>
-        </w:rPr>
-        <w:t>reverse</w:t>
-      </w:r>
-      <w:r>
-        <w:rPr>
-          <w:color w:val="080808"/>
-        </w:rPr>
-        <w:t>=</w:t>
-      </w:r>
-      <w:proofErr w:type="spellStart"/>
-      <w:r>
-        <w:rPr>
-          <w:color w:val="0033B3"/>
-        </w:rPr>
-        <w:t>True</w:t>
-      </w:r>
-      <w:proofErr w:type="spellEnd"/>
-      <w:r>
-        <w:rPr>
-          <w:color w:val="080808"/>
-        </w:rPr>
-        <w:t>)[:</w:t>
-      </w:r>
-      <w:r>
-        <w:rPr>
-          <w:color w:val="1750EB"/>
-        </w:rPr>
-        <w:t>10</w:t>
-      </w:r>
-      <w:r>
-        <w:rPr>
-          <w:color w:val="080808"/>
-        </w:rPr>
         <w:t>]</w:t>
       </w:r>
     </w:p>
@@ -2613,12 +2511,10 @@
         <w:pStyle w:val="Nadpis2"/>
       </w:pPr>
       <w:bookmarkStart w:id="36" w:name="_Toc92263730"/>
-      <w:proofErr w:type="spellStart"/>
       <w:r>
         <w:t>EasyOCR</w:t>
       </w:r>
       <w:bookmarkEnd w:id="36"/>
-      <w:proofErr w:type="spellEnd"/>
     </w:p>
     <w:p>
       <w:pPr>
@@ -2640,49 +2536,19 @@
         <w:rPr>
           <w:color w:val="000000"/>
         </w:rPr>
-        <w:t xml:space="preserve">Je knihovna pro čtení textu z obrazu (OCR je zkratka pro </w:t>
-      </w:r>
-      <w:proofErr w:type="spellStart"/>
-      <w:r>
-        <w:rPr>
-          <w:color w:val="000000"/>
-        </w:rPr>
-        <w:t>Optical</w:t>
-      </w:r>
-      <w:proofErr w:type="spellEnd"/>
-      <w:r>
-        <w:rPr>
-          <w:color w:val="000000"/>
-        </w:rPr>
-        <w:t xml:space="preserve"> </w:t>
-      </w:r>
-      <w:proofErr w:type="spellStart"/>
-      <w:r>
-        <w:rPr>
-          <w:color w:val="000000"/>
-        </w:rPr>
-        <w:t>Character</w:t>
-      </w:r>
-      <w:proofErr w:type="spellEnd"/>
-      <w:r>
-        <w:rPr>
-          <w:color w:val="000000"/>
-        </w:rPr>
-        <w:t xml:space="preserve"> </w:t>
-      </w:r>
-      <w:proofErr w:type="spellStart"/>
-      <w:r>
-        <w:rPr>
-          <w:color w:val="000000"/>
-        </w:rPr>
-        <w:t>Recognition</w:t>
-      </w:r>
-      <w:proofErr w:type="spellEnd"/>
-      <w:r>
-        <w:rPr>
-          <w:color w:val="000000"/>
-        </w:rPr>
-        <w:t>). </w:t>
+        <w:t>Je knihovna pro čtení textu z obrazu (OCR je zkratka pro Optical Character Recognition). </w:t>
+      </w:r>
+      <w:r>
+        <w:rPr>
+          <w:color w:val="000000"/>
+        </w:rPr>
+        <w:t>Knihovna se mi zalíbila díky své jednoduchosti. Stačí pouze nainstalovat vyvolat v programu a pak už jen použít její funkce na vyčtení textu z obrazu. Čtení z upraveného obrázku jsem se bál nejvíce, naštěstí mi tato knihovna velmi usnadnila práci</w:t>
+      </w:r>
+      <w:r>
+        <w:rPr>
+          <w:color w:val="000000"/>
+        </w:rPr>
+        <w:t>.</w:t>
       </w:r>
     </w:p>
     <w:p>
@@ -2700,35 +2566,11 @@
           <w:color w:val="080808"/>
         </w:rPr>
       </w:pPr>
-      <w:proofErr w:type="spellStart"/>
       <w:r>
         <w:rPr>
           <w:color w:val="080808"/>
         </w:rPr>
-        <w:t>reader</w:t>
-      </w:r>
-      <w:proofErr w:type="spellEnd"/>
-      <w:r>
-        <w:rPr>
-          <w:color w:val="080808"/>
-        </w:rPr>
-        <w:t xml:space="preserve"> = </w:t>
-      </w:r>
-      <w:proofErr w:type="spellStart"/>
-      <w:proofErr w:type="gramStart"/>
-      <w:r>
-        <w:rPr>
-          <w:color w:val="080808"/>
-        </w:rPr>
-        <w:t>easyocr.Reader</w:t>
-      </w:r>
-      <w:proofErr w:type="spellEnd"/>
-      <w:proofErr w:type="gramEnd"/>
-      <w:r>
-        <w:rPr>
-          <w:color w:val="080808"/>
-        </w:rPr>
-        <w:t>([</w:t>
+        <w:t>reader = easyocr.Reader([</w:t>
       </w:r>
       <w:r>
         <w:rPr>
@@ -2752,47 +2594,11 @@
         </w:rPr>
         <w:br/>
       </w:r>
-      <w:proofErr w:type="spellStart"/>
       <w:r>
         <w:rPr>
           <w:color w:val="080808"/>
         </w:rPr>
-        <w:t>result</w:t>
-      </w:r>
-      <w:proofErr w:type="spellEnd"/>
-      <w:r>
-        <w:rPr>
-          <w:color w:val="080808"/>
-        </w:rPr>
-        <w:t xml:space="preserve"> = </w:t>
-      </w:r>
-      <w:proofErr w:type="spellStart"/>
-      <w:r>
-        <w:rPr>
-          <w:color w:val="080808"/>
-        </w:rPr>
-        <w:t>reader.readtext</w:t>
-      </w:r>
-      <w:proofErr w:type="spellEnd"/>
-      <w:r>
-        <w:rPr>
-          <w:color w:val="080808"/>
-        </w:rPr>
-        <w:t>(</w:t>
-      </w:r>
-      <w:proofErr w:type="spellStart"/>
-      <w:r>
-        <w:rPr>
-          <w:color w:val="080808"/>
-        </w:rPr>
-        <w:t>cropped_image</w:t>
-      </w:r>
-      <w:proofErr w:type="spellEnd"/>
-      <w:r>
-        <w:rPr>
-          <w:color w:val="080808"/>
-        </w:rPr>
-        <w:t>)</w:t>
+        <w:t>result = reader.readtext(cropped_image)</w:t>
       </w:r>
     </w:p>
     <w:p>
@@ -2830,63 +2636,7 @@
         <w:rPr>
           <w:color w:val="000000"/>
         </w:rPr>
-        <w:t xml:space="preserve">Jelikož jsem neměl žádné zkušenosti, začal jsem dotazy na pana učitele </w:t>
-      </w:r>
-      <w:proofErr w:type="spellStart"/>
-      <w:r>
-        <w:rPr>
-          <w:color w:val="000000"/>
-        </w:rPr>
-        <w:t>Grussmanna</w:t>
-      </w:r>
-      <w:proofErr w:type="spellEnd"/>
-      <w:r>
-        <w:rPr>
-          <w:color w:val="000000"/>
-        </w:rPr>
-        <w:t xml:space="preserve"> a hledání na internetu. Můj první pokus začal s programem </w:t>
-      </w:r>
-      <w:proofErr w:type="spellStart"/>
-      <w:r>
-        <w:rPr>
-          <w:color w:val="000000"/>
-        </w:rPr>
-        <w:t>OpenALPR</w:t>
-      </w:r>
-      <w:proofErr w:type="spellEnd"/>
-      <w:r>
-        <w:rPr>
-          <w:color w:val="000000"/>
-        </w:rPr>
-        <w:t xml:space="preserve">. Tento kód byl ale bohužel nepřesný a při jeho použití bych se nenaučil vše, co bych chtěl. Takže jsem hledal dále a narazil jsem na spoustu dalších projektů, ale jediný, o kterém bych se chtěl zmínit, je </w:t>
-      </w:r>
-      <w:proofErr w:type="spellStart"/>
-      <w:r>
-        <w:rPr>
-          <w:color w:val="000000"/>
-        </w:rPr>
-        <w:t>UltimateALPR</w:t>
-      </w:r>
-      <w:proofErr w:type="spellEnd"/>
-      <w:r>
-        <w:rPr>
-          <w:color w:val="000000"/>
-        </w:rPr>
-        <w:t xml:space="preserve">. Na konec jsem ho nepoužil kvůli zbytečně velkému obsahu funkcí, který celý kód dělají extrémně složitý a tedy znovu nesmyslný pro mé použití. Takže můj finální projekt je založen na </w:t>
-      </w:r>
-      <w:proofErr w:type="spellStart"/>
-      <w:r>
-        <w:rPr>
-          <w:color w:val="000000"/>
-        </w:rPr>
-        <w:t>Nicknochnackově</w:t>
-      </w:r>
-      <w:proofErr w:type="spellEnd"/>
-      <w:r>
-        <w:rPr>
-          <w:color w:val="000000"/>
-        </w:rPr>
-        <w:t xml:space="preserve"> ANPR s použitím pythonu. Kód je velmi jednoduchý, skvěle popsaný a dobrý základ na jakoukoliv čtečku SPZ.</w:t>
+        <w:t>Jelikož jsem neměl žádné zkušenosti, začal jsem dotazy na pana učitele Grussmanna a hledání na internetu. Můj první pokus začal s programem OpenALPR. Tento kód byl ale bohužel nepřesný a při jeho použití bych se nenaučil vše, co bych chtěl. Takže jsem hledal dále a narazil jsem na spoustu dalších projektů, ale jediný, o kterém bych se chtěl zmínit, je UltimateALPR. Na konec jsem ho nepoužil kvůli zbytečně velkému obsahu funkcí, který celý kód dělají extrémně složitý a tedy znovu nesmyslný pro mé použití. Takže můj finální projekt je založen na Nicknochnackově ANPR s použitím pythonu. Kód je velmi jednoduchý, skvěle popsaný a dobrý základ na jakoukoliv čtečku SPZ.</w:t>
       </w:r>
     </w:p>
     <w:p>
@@ -2925,8 +2675,35 @@
         <w:fldChar w:fldCharType="separate"/>
       </w:r>
       <w:r>
+        <w:fldChar w:fldCharType="begin"/>
+      </w:r>
+      <w:r>
+        <w:instrText xml:space="preserve"> INCLUDEPICTURE  "https://lh6.googleusercontent.com/SrJGzaFw231gZiNczyT-RxcRljvgL7M49H7Bcf1hB0BEtaSOjS_vPhFuMYmcw7zWyBPsPaaHXK0SOs7I3ZswUymJekVhIjaAaiIH86kwJUalED7u1JaLGc5qARaQeT6VZvS4eZh1Hzt9" \* MERGEFORMATINET </w:instrText>
+      </w:r>
+      <w:r>
+        <w:fldChar w:fldCharType="separate"/>
+      </w:r>
+      <w:r>
+        <w:fldChar w:fldCharType="begin"/>
+      </w:r>
+      <w:r>
+        <w:instrText xml:space="preserve"> </w:instrText>
+      </w:r>
+      <w:r>
+        <w:instrText>INCLUDEPICTURE  "https://lh6.googleusercontent.com/SrJGzaFw231gZiNczyT-Rx</w:instrText>
+      </w:r>
+      <w:r>
+        <w:instrText>cRljvgL7M49H7Bcf1hB0BEtaSOjS_vPhFuMYmcw7zWyBPsPaaHXK0SOs7I3ZswUymJekVhIjaAaiIH86kwJUalED7u1JaLGc5qARaQeT6VZvS4eZh1Hzt9" \* MERGEFORMATINET</w:instrText>
+      </w:r>
+      <w:r>
+        <w:instrText xml:space="preserve"> </w:instrText>
+      </w:r>
+      <w:r>
+        <w:fldChar w:fldCharType="separate"/>
+      </w:r>
+      <w:r>
         <w:pict w14:anchorId="430F99E6">
-          <v:shape id="_x0000_i1050" type="#_x0000_t75" alt="" style="width:266.5pt;height:200.55pt">
+          <v:shape id="_x0000_i1029" type="#_x0000_t75" alt="" style="width:266.25pt;height:200.1pt">
             <v:imagedata r:id="rId9" r:href="rId17"/>
           </v:shape>
         </w:pict>
@@ -2934,6 +2711,12 @@
       <w:r>
         <w:fldChar w:fldCharType="end"/>
       </w:r>
+      <w:r>
+        <w:fldChar w:fldCharType="end"/>
+      </w:r>
+      <w:r>
+        <w:fldChar w:fldCharType="end"/>
+      </w:r>
     </w:p>
     <w:p>
       <w:pPr>
@@ -2950,8 +2733,35 @@
         <w:fldChar w:fldCharType="separate"/>
       </w:r>
       <w:r>
+        <w:fldChar w:fldCharType="begin"/>
+      </w:r>
+      <w:r>
+        <w:instrText xml:space="preserve"> INCLUDEPICTURE  "https://lh3.googleusercontent.com/KLR9Xq-7sAFC__cURP4gulEJYTcm0JeuwkldYiA0QCy30PZ9HU5Ew295ZNS-abdQYKyNemaPASOc21rLoi1oPkVRZlLqjvAh4D4UR59i88Jowr-OVBQwpSxkgdLWVRk1OKbuAgJPMEll" \* MERGEFORMATINET </w:instrText>
+      </w:r>
+      <w:r>
+        <w:fldChar w:fldCharType="separate"/>
+      </w:r>
+      <w:r>
+        <w:fldChar w:fldCharType="begin"/>
+      </w:r>
+      <w:r>
+        <w:instrText xml:space="preserve"> </w:instrText>
+      </w:r>
+      <w:r>
+        <w:instrText>INCLUDEPICTURE  "https://lh3.googleusercontent.com/KLR9Xq-7sAFC__cURP4gulEJYTcm0JeuwkldYiA0QCy30PZ9HU5Ew295ZNS-abdQYKyNemaPASOc21rLoi1oPkVRZlLqjvAh4D4UR59i88Jowr-OVBQwpSxkgdLWVRk1OKbuAgJPMEll"</w:instrText>
+      </w:r>
+      <w:r>
+        <w:instrText xml:space="preserve"> \* MERGEFORMATINET</w:instrText>
+      </w:r>
+      <w:r>
+        <w:instrText xml:space="preserve"> </w:instrText>
+      </w:r>
+      <w:r>
+        <w:fldChar w:fldCharType="separate"/>
+      </w:r>
+      <w:r>
         <w:pict w14:anchorId="5A302D7F">
-          <v:shape id="_x0000_i1053" type="#_x0000_t75" alt="" style="width:266.5pt;height:60.8pt">
+          <v:shape id="_x0000_i1030" type="#_x0000_t75" alt="" style="width:266.25pt;height:61.1pt">
             <v:imagedata r:id="rId18" r:href="rId19"/>
           </v:shape>
         </w:pict>
@@ -2959,6 +2769,12 @@
       <w:r>
         <w:fldChar w:fldCharType="end"/>
       </w:r>
+      <w:r>
+        <w:fldChar w:fldCharType="end"/>
+      </w:r>
+      <w:r>
+        <w:fldChar w:fldCharType="end"/>
+      </w:r>
     </w:p>
     <w:p>
       <w:pPr>
@@ -2968,40 +2784,55 @@
         <w:rPr>
           <w:color w:val="000000"/>
         </w:rPr>
+        <w:t>Kód jsem poté upravil, tak aby zapisoval do textového souboru, v jaký čas a co přečetl.</w:t>
+      </w:r>
+    </w:p>
+    <w:p>
+      <w:pPr>
+        <w:spacing w:line="240" w:lineRule="auto"/>
+      </w:pPr>
+      <w:r>
+        <w:rPr>
+          <w:color w:val="000000"/>
+        </w:rPr>
         <w:tab/>
-      </w:r>
-    </w:p>
-    <w:p>
-      <w:pPr>
-        <w:spacing w:line="240" w:lineRule="auto"/>
-      </w:pPr>
-      <w:r>
-        <w:rPr>
-          <w:color w:val="000000"/>
-        </w:rPr>
-        <w:tab/>
-        <w:t xml:space="preserve">Následovalo dlouhé listování internet za snahou pochopit, jak převést daný </w:t>
-      </w:r>
-      <w:proofErr w:type="gramStart"/>
-      <w:r>
-        <w:rPr>
-          <w:color w:val="000000"/>
-        </w:rPr>
-        <w:t>kód,  tak</w:t>
-      </w:r>
-      <w:proofErr w:type="gramEnd"/>
-      <w:r>
-        <w:rPr>
-          <w:color w:val="000000"/>
-        </w:rPr>
-        <w:t>,</w:t>
-      </w:r>
-      <w:r>
-        <w:rPr>
-          <w:color w:val="000000"/>
-        </w:rPr>
-        <w:tab/>
-        <w:t xml:space="preserve"> aby použil jen určité snímky z videa.</w:t>
+        <w:t>Následovalo dlouhé listování internet za snahou pochopit, jak převést daný kód</w:t>
+      </w:r>
+      <w:r>
+        <w:rPr>
+          <w:color w:val="000000"/>
+        </w:rPr>
+        <w:t xml:space="preserve">, </w:t>
+      </w:r>
+      <w:r>
+        <w:rPr>
+          <w:color w:val="000000"/>
+        </w:rPr>
+        <w:t>tak,</w:t>
+      </w:r>
+      <w:r>
+        <w:rPr>
+          <w:color w:val="000000"/>
+        </w:rPr>
+        <w:t xml:space="preserve"> </w:t>
+      </w:r>
+      <w:r>
+        <w:rPr>
+          <w:color w:val="000000"/>
+        </w:rPr>
+        <w:t>aby použil jen určité snímky z videa.</w:t>
+      </w:r>
+      <w:r>
+        <w:rPr>
+          <w:color w:val="000000"/>
+        </w:rPr>
+        <w:t xml:space="preserve"> </w:t>
+      </w:r>
+      <w:r>
+        <w:rPr>
+          <w:color w:val="000000"/>
+        </w:rPr>
+        <w:t>A to se mi na poslední chvíli podařilo. Kód si otevře video, ze kterého si udělá snímky a s nimi poté pracuje dále stejně jako s fotografiemi.</w:t>
       </w:r>
       <w:r>
         <w:rPr>
@@ -3030,32 +2861,76 @@
     <w:p>
       <w:pPr>
         <w:spacing w:line="240" w:lineRule="auto"/>
-      </w:pPr>
-      <w:r>
-        <w:rPr>
-          <w:color w:val="000000"/>
-        </w:rPr>
-        <w:t xml:space="preserve">Výsledkem projektu je tedy kód, který použije určité snímky z videa a upraví si je do podoby, ze které dokáže </w:t>
-      </w:r>
-      <w:proofErr w:type="spellStart"/>
-      <w:r>
-        <w:rPr>
-          <w:color w:val="000000"/>
-        </w:rPr>
-        <w:t>EasyOCR</w:t>
-      </w:r>
-      <w:proofErr w:type="spellEnd"/>
-      <w:r>
-        <w:rPr>
-          <w:color w:val="000000"/>
-        </w:rPr>
-        <w:t xml:space="preserve"> přečíst daný text a upravený obrázek a textový soubor si uloží do dané složky.</w:t>
-      </w:r>
-    </w:p>
-    <w:p>
-      <w:pPr>
-        <w:spacing w:after="0" w:line="240" w:lineRule="auto"/>
-        <w:jc w:val="left"/>
+        <w:rPr>
+          <w:color w:val="000000"/>
+        </w:rPr>
+      </w:pPr>
+      <w:r>
+        <w:rPr>
+          <w:color w:val="000000"/>
+        </w:rPr>
+        <w:t>Výsledkem projektu je tedy kód, který použije určité snímky z videa a upraví si je do podoby, ze které dokáže EasyOCR přečíst text</w:t>
+      </w:r>
+      <w:r>
+        <w:rPr>
+          <w:color w:val="000000"/>
+        </w:rPr>
+        <w:t>. U</w:t>
+      </w:r>
+      <w:r>
+        <w:rPr>
+          <w:color w:val="000000"/>
+        </w:rPr>
+        <w:t xml:space="preserve">pravený obrázek a textový soubor si uloží do </w:t>
+      </w:r>
+      <w:r>
+        <w:rPr>
+          <w:color w:val="000000"/>
+        </w:rPr>
+        <w:t>kódem nastavené</w:t>
+      </w:r>
+      <w:r>
+        <w:rPr>
+          <w:color w:val="000000"/>
+        </w:rPr>
+        <w:t xml:space="preserve"> složky.</w:t>
+      </w:r>
+    </w:p>
+    <w:p>
+      <w:pPr>
+        <w:spacing w:line="240" w:lineRule="auto"/>
+        <w:rPr>
+          <w:color w:val="000000"/>
+        </w:rPr>
+      </w:pPr>
+      <w:r>
+        <w:rPr>
+          <w:color w:val="000000"/>
+        </w:rPr>
+        <w:pict w14:anchorId="57501177">
+          <v:shape id="_x0000_i1031" type="#_x0000_t75" style="width:439.55pt;height:114.7pt">
+            <v:imagedata r:id="rId20" o:title=""/>
+          </v:shape>
+        </w:pict>
+      </w:r>
+    </w:p>
+    <w:p>
+      <w:pPr>
+        <w:spacing w:line="240" w:lineRule="auto"/>
+        <w:rPr>
+          <w:color w:val="000000"/>
+        </w:rPr>
+      </w:pPr>
+      <w:r>
+        <w:rPr>
+          <w:color w:val="000000"/>
+        </w:rPr>
+        <w:t>Soubory frame.jpg jsou snímky z videa a image_new.jpg jsou už upravené fotografie.</w:t>
+      </w:r>
+    </w:p>
+    <w:p>
+      <w:pPr>
+        <w:spacing w:line="240" w:lineRule="auto"/>
       </w:pPr>
     </w:p>
     <w:p>
@@ -3256,119 +3131,7 @@
         <w:rPr>
           <w:color w:val="000000"/>
         </w:rPr>
-        <w:t xml:space="preserve">Python ANPR </w:t>
-      </w:r>
-      <w:proofErr w:type="spellStart"/>
-      <w:r>
-        <w:rPr>
-          <w:color w:val="000000"/>
-        </w:rPr>
-        <w:t>with</w:t>
-      </w:r>
-      <w:proofErr w:type="spellEnd"/>
-      <w:r>
-        <w:rPr>
-          <w:color w:val="000000"/>
-        </w:rPr>
-        <w:t xml:space="preserve"> </w:t>
-      </w:r>
-      <w:proofErr w:type="spellStart"/>
-      <w:r>
-        <w:rPr>
-          <w:color w:val="000000"/>
-        </w:rPr>
-        <w:t>OpenCV</w:t>
-      </w:r>
-      <w:proofErr w:type="spellEnd"/>
-      <w:r>
-        <w:rPr>
-          <w:color w:val="000000"/>
-        </w:rPr>
-        <w:t xml:space="preserve"> and </w:t>
-      </w:r>
-      <w:proofErr w:type="spellStart"/>
-      <w:r>
-        <w:rPr>
-          <w:color w:val="000000"/>
-        </w:rPr>
-        <w:t>EasyOCR</w:t>
-      </w:r>
-      <w:proofErr w:type="spellEnd"/>
-      <w:r>
-        <w:rPr>
-          <w:color w:val="000000"/>
-        </w:rPr>
-        <w:t xml:space="preserve"> in 25 </w:t>
-      </w:r>
-      <w:proofErr w:type="spellStart"/>
-      <w:r>
-        <w:rPr>
-          <w:color w:val="000000"/>
-        </w:rPr>
-        <w:t>Minutes</w:t>
-      </w:r>
-      <w:proofErr w:type="spellEnd"/>
-      <w:r>
-        <w:rPr>
-          <w:color w:val="000000"/>
-        </w:rPr>
-        <w:t xml:space="preserve"> | </w:t>
-      </w:r>
-      <w:proofErr w:type="spellStart"/>
-      <w:r>
-        <w:rPr>
-          <w:color w:val="000000"/>
-        </w:rPr>
-        <w:t>Automatic</w:t>
-      </w:r>
-      <w:proofErr w:type="spellEnd"/>
-      <w:r>
-        <w:rPr>
-          <w:color w:val="000000"/>
-        </w:rPr>
-        <w:t xml:space="preserve"> </w:t>
-      </w:r>
-      <w:proofErr w:type="spellStart"/>
-      <w:r>
-        <w:rPr>
-          <w:color w:val="000000"/>
-        </w:rPr>
-        <w:t>Number</w:t>
-      </w:r>
-      <w:proofErr w:type="spellEnd"/>
-      <w:r>
-        <w:rPr>
-          <w:color w:val="000000"/>
-        </w:rPr>
-        <w:t xml:space="preserve"> Plate </w:t>
-      </w:r>
-      <w:proofErr w:type="spellStart"/>
-      <w:r>
-        <w:rPr>
-          <w:color w:val="000000"/>
-        </w:rPr>
-        <w:t>Recognition</w:t>
-      </w:r>
-      <w:proofErr w:type="spellEnd"/>
-      <w:r>
-        <w:rPr>
-          <w:color w:val="000000"/>
-        </w:rPr>
-        <w:t xml:space="preserve"> </w:t>
-      </w:r>
-      <w:proofErr w:type="spellStart"/>
-      <w:r>
-        <w:rPr>
-          <w:color w:val="000000"/>
-        </w:rPr>
-        <w:t>Tutorial</w:t>
-      </w:r>
-      <w:proofErr w:type="spellEnd"/>
-      <w:r>
-        <w:rPr>
-          <w:color w:val="000000"/>
-        </w:rPr>
-        <w:t xml:space="preserve"> [online].</w:t>
+        <w:t>Python ANPR with OpenCV and EasyOCR in 25 Minutes | Automatic Number Plate Recognition Tutorial [online].</w:t>
       </w:r>
     </w:p>
     <w:p>
@@ -3406,7 +3169,7 @@
         </w:rPr>
         <w:t>&lt;</w:t>
       </w:r>
-      <w:hyperlink r:id="rId20" w:history="1">
+      <w:hyperlink r:id="rId21" w:history="1">
         <w:r>
           <w:rPr>
             <w:rStyle w:val="Hypertextovodkaz"/>
@@ -3461,21 +3224,7 @@
         <w:rPr>
           <w:color w:val="000000"/>
         </w:rPr>
-        <w:t xml:space="preserve">W3Schools: Online Web </w:t>
-      </w:r>
-      <w:proofErr w:type="spellStart"/>
-      <w:r>
-        <w:rPr>
-          <w:color w:val="000000"/>
-        </w:rPr>
-        <w:t>Tutorials</w:t>
-      </w:r>
-      <w:proofErr w:type="spellEnd"/>
-      <w:r>
-        <w:rPr>
-          <w:color w:val="000000"/>
-        </w:rPr>
-        <w:t xml:space="preserve"> [online].</w:t>
+        <w:t>W3Schools: Online Web Tutorials [online].</w:t>
       </w:r>
     </w:p>
     <w:p>
@@ -3507,7 +3256,7 @@
         </w:rPr>
         <w:t>Dostupné z: &lt;</w:t>
       </w:r>
-      <w:hyperlink r:id="rId21" w:history="1">
+      <w:hyperlink r:id="rId22" w:history="1">
         <w:r>
           <w:rPr>
             <w:rStyle w:val="Hypertextovodkaz"/>
@@ -3574,117 +3323,31 @@
         </w:rPr>
         <w:tab/>
       </w:r>
-      <w:hyperlink r:id="rId22" w:history="1">
+      <w:hyperlink r:id="rId23" w:history="1">
         <w:r>
           <w:rPr>
             <w:color w:val="000000"/>
           </w:rPr>
-          <w:t xml:space="preserve">python </w:t>
-        </w:r>
-        <w:proofErr w:type="spellStart"/>
+          <w:t xml:space="preserve">python read a video frame by frame Code Example </w:t>
+        </w:r>
         <w:r>
           <w:rPr>
             <w:color w:val="000000"/>
           </w:rPr>
-          <w:t>read</w:t>
-        </w:r>
-        <w:proofErr w:type="spellEnd"/>
+          <w:t>–</w:t>
+        </w:r>
         <w:r>
           <w:rPr>
             <w:color w:val="000000"/>
           </w:rPr>
-          <w:t xml:space="preserve"> a video </w:t>
-        </w:r>
-        <w:proofErr w:type="spellStart"/>
+          <w:t xml:space="preserve"> Code</w:t>
+        </w:r>
         <w:r>
           <w:rPr>
             <w:color w:val="000000"/>
           </w:rPr>
-          <w:t>frame</w:t>
-        </w:r>
-        <w:proofErr w:type="spellEnd"/>
-        <w:r>
-          <w:rPr>
-            <w:color w:val="000000"/>
-          </w:rPr>
-          <w:t xml:space="preserve"> by </w:t>
-        </w:r>
-        <w:proofErr w:type="spellStart"/>
-        <w:r>
-          <w:rPr>
-            <w:color w:val="000000"/>
-          </w:rPr>
-          <w:t>frame</w:t>
-        </w:r>
-        <w:proofErr w:type="spellEnd"/>
-        <w:r>
-          <w:rPr>
-            <w:color w:val="000000"/>
-          </w:rPr>
-          <w:t xml:space="preserve"> </w:t>
-        </w:r>
-        <w:proofErr w:type="spellStart"/>
-        <w:r>
-          <w:rPr>
-            <w:color w:val="000000"/>
-          </w:rPr>
-          <w:t>Code</w:t>
-        </w:r>
-        <w:proofErr w:type="spellEnd"/>
-        <w:r>
-          <w:rPr>
-            <w:color w:val="000000"/>
-          </w:rPr>
-          <w:t xml:space="preserve"> </w:t>
-        </w:r>
-        <w:proofErr w:type="spellStart"/>
-        <w:r>
-          <w:rPr>
-            <w:color w:val="000000"/>
-          </w:rPr>
-          <w:t>Example</w:t>
-        </w:r>
-        <w:proofErr w:type="spellEnd"/>
-        <w:r>
-          <w:rPr>
-            <w:color w:val="000000"/>
-          </w:rPr>
-          <w:t xml:space="preserve"> </w:t>
-        </w:r>
-        <w:r>
-          <w:rPr>
-            <w:color w:val="000000"/>
-          </w:rPr>
-          <w:t>–</w:t>
-        </w:r>
-        <w:r>
-          <w:rPr>
-            <w:color w:val="000000"/>
-          </w:rPr>
-          <w:t xml:space="preserve"> </w:t>
-        </w:r>
-        <w:proofErr w:type="spellStart"/>
-        <w:r>
-          <w:rPr>
-            <w:color w:val="000000"/>
-          </w:rPr>
-          <w:t>Code</w:t>
-        </w:r>
-        <w:proofErr w:type="spellEnd"/>
-        <w:r>
-          <w:rPr>
-            <w:color w:val="000000"/>
-          </w:rPr>
-          <w:t xml:space="preserve"> </w:t>
-        </w:r>
-        <w:proofErr w:type="spellStart"/>
-        <w:r>
-          <w:rPr>
-            <w:color w:val="000000"/>
-          </w:rPr>
-          <w:t>Grepper</w:t>
-        </w:r>
-        <w:proofErr w:type="spellEnd"/>
+          <w:t xml:space="preserve"> Grepper</w:t>
+        </w:r>
       </w:hyperlink>
       <w:r>
         <w:rPr>
@@ -3717,24 +3380,12 @@
       <w:r>
         <w:t>&lt;</w:t>
       </w:r>
-      <w:hyperlink r:id="rId23" w:history="1">
+      <w:hyperlink r:id="rId24" w:history="1">
         <w:r>
           <w:rPr>
             <w:rStyle w:val="Hypertextovodkaz"/>
           </w:rPr>
-          <w:t>https://www.codegrepper.com/code</w:t>
-        </w:r>
-        <w:r>
-          <w:rPr>
-            <w:rStyle w:val="Hypertextovodkaz"/>
-          </w:rPr>
-          <w:t>-</w:t>
-        </w:r>
-        <w:r>
-          <w:rPr>
-            <w:rStyle w:val="Hypertextovodkaz"/>
-          </w:rPr>
-          <w:t>examples/python/python+read+a+video+frame+by+frame</w:t>
+          <w:t>https://www.codegrepper.com/code-examples/python/python+read+a+video+frame+by+frame</w:t>
         </w:r>
       </w:hyperlink>
       <w:bookmarkEnd w:id="69"/>
@@ -3789,19 +3440,7 @@
         <w:rPr>
           <w:color w:val="000000"/>
         </w:rPr>
-        <w:t> [</w:t>
-      </w:r>
-      <w:r>
-        <w:rPr>
-          <w:color w:val="000000"/>
-        </w:rPr>
-        <w:t>4</w:t>
-      </w:r>
-      <w:r>
-        <w:rPr>
-          <w:color w:val="000000"/>
-        </w:rPr>
-        <w:t>]</w:t>
+        <w:t> [4]</w:t>
       </w:r>
       <w:r>
         <w:rPr>
@@ -3817,77 +3456,13 @@
         </w:rPr>
         <w:tab/>
       </w:r>
-      <w:hyperlink r:id="rId24" w:history="1">
+      <w:hyperlink r:id="rId25" w:history="1">
         <w:r>
           <w:rPr>
             <w:rStyle w:val="Hypertextovodkaz"/>
             <w:color w:val="000000"/>
           </w:rPr>
-          <w:t xml:space="preserve">GitHub: </w:t>
-        </w:r>
-        <w:proofErr w:type="spellStart"/>
-        <w:r>
-          <w:rPr>
-            <w:rStyle w:val="Hypertextovodkaz"/>
-            <w:color w:val="000000"/>
-          </w:rPr>
-          <w:t>Where</w:t>
-        </w:r>
-        <w:proofErr w:type="spellEnd"/>
-        <w:r>
-          <w:rPr>
-            <w:rStyle w:val="Hypertextovodkaz"/>
-            <w:color w:val="000000"/>
-          </w:rPr>
-          <w:t xml:space="preserve"> </w:t>
-        </w:r>
-        <w:proofErr w:type="spellStart"/>
-        <w:r>
-          <w:rPr>
-            <w:rStyle w:val="Hypertextovodkaz"/>
-            <w:color w:val="000000"/>
-          </w:rPr>
-          <w:t>the</w:t>
-        </w:r>
-        <w:proofErr w:type="spellEnd"/>
-        <w:r>
-          <w:rPr>
-            <w:rStyle w:val="Hypertextovodkaz"/>
-            <w:color w:val="000000"/>
-          </w:rPr>
-          <w:t xml:space="preserve"> </w:t>
-        </w:r>
-        <w:proofErr w:type="spellStart"/>
-        <w:r>
-          <w:rPr>
-            <w:rStyle w:val="Hypertextovodkaz"/>
-            <w:color w:val="000000"/>
-          </w:rPr>
-          <w:t>world</w:t>
-        </w:r>
-        <w:proofErr w:type="spellEnd"/>
-        <w:r>
-          <w:rPr>
-            <w:rStyle w:val="Hypertextovodkaz"/>
-            <w:color w:val="000000"/>
-          </w:rPr>
-          <w:t xml:space="preserve"> </w:t>
-        </w:r>
-        <w:proofErr w:type="spellStart"/>
-        <w:r>
-          <w:rPr>
-            <w:rStyle w:val="Hypertextovodkaz"/>
-            <w:color w:val="000000"/>
-          </w:rPr>
-          <w:t>builds</w:t>
-        </w:r>
-        <w:proofErr w:type="spellEnd"/>
-        <w:r>
-          <w:rPr>
-            <w:rStyle w:val="Hypertextovodkaz"/>
-            <w:color w:val="000000"/>
-          </w:rPr>
-          <w:t xml:space="preserve"> software</w:t>
+          <w:t>GitHub: Where the world builds software</w:t>
         </w:r>
       </w:hyperlink>
       <w:r>
@@ -3925,7 +3500,7 @@
         </w:rPr>
         <w:t>&lt;</w:t>
       </w:r>
-      <w:hyperlink r:id="rId25" w:history="1">
+      <w:hyperlink r:id="rId26" w:history="1">
         <w:r>
           <w:rPr>
             <w:rStyle w:val="Hypertextovodkaz"/>
@@ -3960,19 +3535,7 @@
         <w:rPr>
           <w:color w:val="000000"/>
         </w:rPr>
-        <w:t> [</w:t>
-      </w:r>
-      <w:r>
-        <w:rPr>
-          <w:color w:val="000000"/>
-        </w:rPr>
-        <w:t>5</w:t>
-      </w:r>
-      <w:r>
-        <w:rPr>
-          <w:color w:val="000000"/>
-        </w:rPr>
-        <w:t>]</w:t>
+        <w:t> [5]</w:t>
       </w:r>
       <w:r>
         <w:rPr>
@@ -3988,104 +3551,13 @@
         </w:rPr>
         <w:tab/>
       </w:r>
-      <w:hyperlink r:id="rId26" w:history="1">
-        <w:proofErr w:type="spellStart"/>
+      <w:hyperlink r:id="rId27" w:history="1">
         <w:r>
           <w:rPr>
             <w:rStyle w:val="Hypertextovodkaz"/>
             <w:color w:val="000000"/>
           </w:rPr>
-          <w:t>Stack</w:t>
-        </w:r>
-        <w:proofErr w:type="spellEnd"/>
-        <w:r>
-          <w:rPr>
-            <w:rStyle w:val="Hypertextovodkaz"/>
-            <w:color w:val="000000"/>
-          </w:rPr>
-          <w:t xml:space="preserve"> </w:t>
-        </w:r>
-        <w:proofErr w:type="spellStart"/>
-        <w:proofErr w:type="gramStart"/>
-        <w:r>
-          <w:rPr>
-            <w:rStyle w:val="Hypertextovodkaz"/>
-            <w:color w:val="000000"/>
-          </w:rPr>
-          <w:t>Overflow</w:t>
-        </w:r>
-        <w:proofErr w:type="spellEnd"/>
-        <w:r>
-          <w:rPr>
-            <w:rStyle w:val="Hypertextovodkaz"/>
-            <w:color w:val="000000"/>
-          </w:rPr>
-          <w:t xml:space="preserve"> - </w:t>
-        </w:r>
-        <w:proofErr w:type="spellStart"/>
-        <w:r>
-          <w:rPr>
-            <w:rStyle w:val="Hypertextovodkaz"/>
-            <w:color w:val="000000"/>
-          </w:rPr>
-          <w:t>Where</w:t>
-        </w:r>
-        <w:proofErr w:type="spellEnd"/>
-        <w:proofErr w:type="gramEnd"/>
-        <w:r>
-          <w:rPr>
-            <w:rStyle w:val="Hypertextovodkaz"/>
-            <w:color w:val="000000"/>
-          </w:rPr>
-          <w:t xml:space="preserve"> </w:t>
-        </w:r>
-        <w:proofErr w:type="spellStart"/>
-        <w:r>
-          <w:rPr>
-            <w:rStyle w:val="Hypertextovodkaz"/>
-            <w:color w:val="000000"/>
-          </w:rPr>
-          <w:t>Developers</w:t>
-        </w:r>
-        <w:proofErr w:type="spellEnd"/>
-        <w:r>
-          <w:rPr>
-            <w:rStyle w:val="Hypertextovodkaz"/>
-            <w:color w:val="000000"/>
-          </w:rPr>
-          <w:t xml:space="preserve"> </w:t>
-        </w:r>
-        <w:proofErr w:type="spellStart"/>
-        <w:r>
-          <w:rPr>
-            <w:rStyle w:val="Hypertextovodkaz"/>
-            <w:color w:val="000000"/>
-          </w:rPr>
-          <w:t>Learn</w:t>
-        </w:r>
-        <w:proofErr w:type="spellEnd"/>
-        <w:r>
-          <w:rPr>
-            <w:rStyle w:val="Hypertextovodkaz"/>
-            <w:color w:val="000000"/>
-          </w:rPr>
-          <w:t xml:space="preserve">, </w:t>
-        </w:r>
-        <w:proofErr w:type="spellStart"/>
-        <w:r>
-          <w:rPr>
-            <w:rStyle w:val="Hypertextovodkaz"/>
-            <w:color w:val="000000"/>
-          </w:rPr>
-          <w:t>Share</w:t>
-        </w:r>
-        <w:proofErr w:type="spellEnd"/>
-        <w:r>
-          <w:rPr>
-            <w:rStyle w:val="Hypertextovodkaz"/>
-            <w:color w:val="000000"/>
-          </w:rPr>
-          <w:t>, &amp; Build</w:t>
+          <w:t>Stack Overflow - Where Developers Learn, Share, &amp; Build</w:t>
         </w:r>
       </w:hyperlink>
       <w:r>
@@ -4130,7 +3602,7 @@
         </w:rPr>
         <w:t>&lt;</w:t>
       </w:r>
-      <w:hyperlink r:id="rId27" w:history="1">
+      <w:hyperlink r:id="rId28" w:history="1">
         <w:r>
           <w:rPr>
             <w:rStyle w:val="Hypertextovodkaz"/>
@@ -4165,19 +3637,7 @@
         <w:rPr>
           <w:color w:val="000000"/>
         </w:rPr>
-        <w:t>[</w:t>
-      </w:r>
-      <w:r>
-        <w:rPr>
-          <w:color w:val="000000"/>
-        </w:rPr>
-        <w:t>6</w:t>
-      </w:r>
-      <w:r>
-        <w:rPr>
-          <w:color w:val="000000"/>
-        </w:rPr>
-        <w:t>]</w:t>
+        <w:t>[6]</w:t>
       </w:r>
       <w:r>
         <w:rPr>
@@ -4191,49 +3651,8 @@
           <w:rStyle w:val="apple-tab-span"/>
           <w:color w:val="000000"/>
         </w:rPr>
-        <w:t xml:space="preserve">Python – </w:t>
-      </w:r>
-      <w:proofErr w:type="spellStart"/>
-      <w:r>
-        <w:rPr>
-          <w:rStyle w:val="apple-tab-span"/>
-          <w:color w:val="000000"/>
-        </w:rPr>
-        <w:t>Extracting</w:t>
-      </w:r>
-      <w:proofErr w:type="spellEnd"/>
-      <w:r>
-        <w:rPr>
-          <w:rStyle w:val="apple-tab-span"/>
-          <w:color w:val="000000"/>
-        </w:rPr>
-        <w:t xml:space="preserve"> and </w:t>
-      </w:r>
-      <w:proofErr w:type="spellStart"/>
-      <w:r>
-        <w:rPr>
-          <w:rStyle w:val="apple-tab-span"/>
-          <w:color w:val="000000"/>
-        </w:rPr>
-        <w:t>Saving</w:t>
-      </w:r>
-      <w:proofErr w:type="spellEnd"/>
-      <w:r>
-        <w:rPr>
-          <w:rStyle w:val="apple-tab-span"/>
-          <w:color w:val="000000"/>
-        </w:rPr>
-        <w:t xml:space="preserve"> Video </w:t>
-      </w:r>
-      <w:proofErr w:type="spellStart"/>
-      <w:r>
-        <w:rPr>
-          <w:rStyle w:val="apple-tab-span"/>
-          <w:color w:val="000000"/>
-        </w:rPr>
-        <w:t>Frames</w:t>
-      </w:r>
-      <w:proofErr w:type="spellEnd"/>
+        <w:t>Python – Extracting and Saving Video Frames</w:t>
+      </w:r>
       <w:r>
         <w:t xml:space="preserve"> </w:t>
       </w:r>
@@ -4243,104 +3662,13 @@
       <w:r>
         <w:t xml:space="preserve"> </w:t>
       </w:r>
-      <w:hyperlink r:id="rId28" w:history="1">
-        <w:proofErr w:type="spellStart"/>
+      <w:hyperlink r:id="rId29" w:history="1">
         <w:r>
           <w:rPr>
             <w:rStyle w:val="Hypertextovodkaz"/>
             <w:color w:val="000000"/>
           </w:rPr>
-          <w:t>Stack</w:t>
-        </w:r>
-        <w:proofErr w:type="spellEnd"/>
-        <w:r>
-          <w:rPr>
-            <w:rStyle w:val="Hypertextovodkaz"/>
-            <w:color w:val="000000"/>
-          </w:rPr>
-          <w:t xml:space="preserve"> </w:t>
-        </w:r>
-        <w:proofErr w:type="spellStart"/>
-        <w:proofErr w:type="gramStart"/>
-        <w:r>
-          <w:rPr>
-            <w:rStyle w:val="Hypertextovodkaz"/>
-            <w:color w:val="000000"/>
-          </w:rPr>
-          <w:t>Overflow</w:t>
-        </w:r>
-        <w:proofErr w:type="spellEnd"/>
-        <w:r>
-          <w:rPr>
-            <w:rStyle w:val="Hypertextovodkaz"/>
-            <w:color w:val="000000"/>
-          </w:rPr>
-          <w:t xml:space="preserve"> - </w:t>
-        </w:r>
-        <w:proofErr w:type="spellStart"/>
-        <w:r>
-          <w:rPr>
-            <w:rStyle w:val="Hypertextovodkaz"/>
-            <w:color w:val="000000"/>
-          </w:rPr>
-          <w:t>Where</w:t>
-        </w:r>
-        <w:proofErr w:type="spellEnd"/>
-        <w:proofErr w:type="gramEnd"/>
-        <w:r>
-          <w:rPr>
-            <w:rStyle w:val="Hypertextovodkaz"/>
-            <w:color w:val="000000"/>
-          </w:rPr>
-          <w:t xml:space="preserve"> </w:t>
-        </w:r>
-        <w:proofErr w:type="spellStart"/>
-        <w:r>
-          <w:rPr>
-            <w:rStyle w:val="Hypertextovodkaz"/>
-            <w:color w:val="000000"/>
-          </w:rPr>
-          <w:t>Developers</w:t>
-        </w:r>
-        <w:proofErr w:type="spellEnd"/>
-        <w:r>
-          <w:rPr>
-            <w:rStyle w:val="Hypertextovodkaz"/>
-            <w:color w:val="000000"/>
-          </w:rPr>
-          <w:t xml:space="preserve"> </w:t>
-        </w:r>
-        <w:proofErr w:type="spellStart"/>
-        <w:r>
-          <w:rPr>
-            <w:rStyle w:val="Hypertextovodkaz"/>
-            <w:color w:val="000000"/>
-          </w:rPr>
-          <w:t>Learn</w:t>
-        </w:r>
-        <w:proofErr w:type="spellEnd"/>
-        <w:r>
-          <w:rPr>
-            <w:rStyle w:val="Hypertextovodkaz"/>
-            <w:color w:val="000000"/>
-          </w:rPr>
-          <w:t xml:space="preserve">, </w:t>
-        </w:r>
-        <w:proofErr w:type="spellStart"/>
-        <w:r>
-          <w:rPr>
-            <w:rStyle w:val="Hypertextovodkaz"/>
-            <w:color w:val="000000"/>
-          </w:rPr>
-          <w:t>Share</w:t>
-        </w:r>
-        <w:proofErr w:type="spellEnd"/>
-        <w:r>
-          <w:rPr>
-            <w:rStyle w:val="Hypertextovodkaz"/>
-            <w:color w:val="000000"/>
-          </w:rPr>
-          <w:t>, &amp; Build</w:t>
+          <w:t>Stack Overflow - Where Developers Learn, Share, &amp; Build</w:t>
         </w:r>
       </w:hyperlink>
       <w:r>
@@ -4382,7 +3710,7 @@
         </w:rPr>
         <w:t>&lt;</w:t>
       </w:r>
-      <w:hyperlink r:id="rId29" w:history="1">
+      <w:hyperlink r:id="rId30" w:history="1">
         <w:r>
           <w:rPr>
             <w:rStyle w:val="Hypertextovodkaz"/>
@@ -4414,19 +3742,7 @@
         <w:rPr>
           <w:color w:val="000000"/>
         </w:rPr>
-        <w:t>[</w:t>
-      </w:r>
-      <w:r>
-        <w:rPr>
-          <w:color w:val="000000"/>
-        </w:rPr>
-        <w:t>7</w:t>
-      </w:r>
-      <w:r>
-        <w:rPr>
-          <w:color w:val="000000"/>
-        </w:rPr>
-        <w:t>]</w:t>
+        <w:t>[7]</w:t>
       </w:r>
       <w:r>
         <w:rPr>
@@ -4435,196 +3751,34 @@
         </w:rPr>
         <w:tab/>
       </w:r>
-      <w:proofErr w:type="spellStart"/>
       <w:r>
         <w:rPr>
           <w:rStyle w:val="apple-tab-span"/>
           <w:color w:val="000000"/>
         </w:rPr>
-        <w:t>Cutting</w:t>
-      </w:r>
-      <w:proofErr w:type="spellEnd"/>
-      <w:r>
-        <w:rPr>
-          <w:rStyle w:val="apple-tab-span"/>
-          <w:color w:val="000000"/>
-        </w:rPr>
-        <w:t xml:space="preserve"> Video on </w:t>
-      </w:r>
-      <w:proofErr w:type="spellStart"/>
-      <w:r>
-        <w:rPr>
-          <w:rStyle w:val="apple-tab-span"/>
-          <w:color w:val="000000"/>
-        </w:rPr>
-        <w:t>frames</w:t>
-      </w:r>
-      <w:proofErr w:type="spellEnd"/>
-      <w:r>
-        <w:rPr>
-          <w:rStyle w:val="apple-tab-span"/>
-          <w:color w:val="000000"/>
-        </w:rPr>
-        <w:t xml:space="preserve">, </w:t>
-      </w:r>
-      <w:proofErr w:type="spellStart"/>
-      <w:r>
-        <w:rPr>
-          <w:rStyle w:val="apple-tab-span"/>
-          <w:color w:val="000000"/>
-        </w:rPr>
-        <w:t>save</w:t>
-      </w:r>
-      <w:proofErr w:type="spellEnd"/>
-      <w:r>
-        <w:rPr>
-          <w:rStyle w:val="apple-tab-span"/>
-          <w:color w:val="000000"/>
-        </w:rPr>
-        <w:t xml:space="preserve"> </w:t>
-      </w:r>
-      <w:proofErr w:type="spellStart"/>
-      <w:r>
-        <w:rPr>
-          <w:rStyle w:val="apple-tab-span"/>
-          <w:color w:val="000000"/>
-        </w:rPr>
-        <w:t>only</w:t>
-      </w:r>
-      <w:proofErr w:type="spellEnd"/>
-      <w:r>
-        <w:rPr>
-          <w:rStyle w:val="apple-tab-span"/>
-          <w:color w:val="000000"/>
-        </w:rPr>
-        <w:t xml:space="preserve"> </w:t>
-      </w:r>
-      <w:proofErr w:type="spellStart"/>
-      <w:r>
-        <w:rPr>
-          <w:rStyle w:val="apple-tab-span"/>
-          <w:color w:val="000000"/>
-        </w:rPr>
-        <w:t>every</w:t>
-      </w:r>
-      <w:proofErr w:type="spellEnd"/>
-      <w:r>
-        <w:rPr>
-          <w:rStyle w:val="apple-tab-span"/>
-          <w:color w:val="000000"/>
-        </w:rPr>
-        <w:t xml:space="preserve"> 3rd? - </w:t>
-      </w:r>
-      <w:hyperlink r:id="rId30" w:history="1">
-        <w:proofErr w:type="spellStart"/>
+        <w:t xml:space="preserve">Cutting Video on frames, save only every 3rd? - </w:t>
+      </w:r>
+      <w:hyperlink r:id="rId31" w:history="1">
         <w:r>
           <w:rPr>
             <w:rStyle w:val="Hypertextovodkaz"/>
             <w:color w:val="000000"/>
           </w:rPr>
-          <w:t>Stack</w:t>
-        </w:r>
-        <w:proofErr w:type="spellEnd"/>
+          <w:t xml:space="preserve">Stack Overflow </w:t>
+        </w:r>
         <w:r>
           <w:rPr>
             <w:rStyle w:val="Hypertextovodkaz"/>
             <w:color w:val="000000"/>
           </w:rPr>
-          <w:t xml:space="preserve"> </w:t>
-        </w:r>
-        <w:proofErr w:type="spellStart"/>
+          <w:t>–</w:t>
+        </w:r>
         <w:r>
           <w:rPr>
             <w:rStyle w:val="Hypertextovodkaz"/>
             <w:color w:val="000000"/>
           </w:rPr>
-          <w:t>Overflow</w:t>
-        </w:r>
-        <w:proofErr w:type="spellEnd"/>
-        <w:r>
-          <w:rPr>
-            <w:rStyle w:val="Hypertextovodkaz"/>
-            <w:color w:val="000000"/>
-          </w:rPr>
-          <w:t xml:space="preserve"> </w:t>
-        </w:r>
-        <w:r>
-          <w:rPr>
-            <w:rStyle w:val="Hypertextovodkaz"/>
-            <w:color w:val="000000"/>
-          </w:rPr>
-          <w:t>–</w:t>
-        </w:r>
-        <w:r>
-          <w:rPr>
-            <w:rStyle w:val="Hypertextovodkaz"/>
-            <w:color w:val="000000"/>
-          </w:rPr>
-          <w:t xml:space="preserve"> </w:t>
-        </w:r>
-        <w:proofErr w:type="spellStart"/>
-        <w:r>
-          <w:rPr>
-            <w:rStyle w:val="Hypertextovodkaz"/>
-            <w:color w:val="000000"/>
-          </w:rPr>
-          <w:t>Where</w:t>
-        </w:r>
-        <w:proofErr w:type="spellEnd"/>
-        <w:r>
-          <w:rPr>
-            <w:rStyle w:val="Hypertextovodkaz"/>
-            <w:color w:val="000000"/>
-          </w:rPr>
-          <w:t xml:space="preserve"> </w:t>
-        </w:r>
-        <w:proofErr w:type="spellStart"/>
-        <w:r>
-          <w:rPr>
-            <w:rStyle w:val="Hypertextovodkaz"/>
-            <w:color w:val="000000"/>
-          </w:rPr>
-          <w:t>Developers</w:t>
-        </w:r>
-        <w:proofErr w:type="spellEnd"/>
-        <w:r>
-          <w:rPr>
-            <w:rStyle w:val="Hypertextovodkaz"/>
-            <w:color w:val="000000"/>
-          </w:rPr>
-          <w:t xml:space="preserve"> </w:t>
-        </w:r>
-        <w:proofErr w:type="spellStart"/>
-        <w:r>
-          <w:rPr>
-            <w:rStyle w:val="Hypertextovodkaz"/>
-            <w:color w:val="000000"/>
-          </w:rPr>
-          <w:t>Learn</w:t>
-        </w:r>
-        <w:proofErr w:type="spellEnd"/>
-        <w:r>
-          <w:rPr>
-            <w:rStyle w:val="Hypertextovodkaz"/>
-            <w:color w:val="000000"/>
-          </w:rPr>
-          <w:t xml:space="preserve">, </w:t>
-        </w:r>
-        <w:proofErr w:type="spellStart"/>
-        <w:r>
-          <w:rPr>
-            <w:rStyle w:val="Hypertextovodkaz"/>
-            <w:color w:val="000000"/>
-          </w:rPr>
-          <w:t>Share</w:t>
-        </w:r>
-        <w:proofErr w:type="spellEnd"/>
-        <w:r>
-          <w:rPr>
-            <w:rStyle w:val="Hypertextovodkaz"/>
-            <w:color w:val="000000"/>
-          </w:rPr>
-          <w:t>, &amp; Build</w:t>
+          <w:t xml:space="preserve"> Where Developers Learn, Share, &amp; Build</w:t>
         </w:r>
       </w:hyperlink>
       <w:r>
@@ -4691,8 +3845,8 @@
       </w:pPr>
     </w:p>
     <w:sectPr>
-      <w:headerReference w:type="default" r:id="rId31"/>
-      <w:footerReference w:type="default" r:id="rId32"/>
+      <w:headerReference w:type="default" r:id="rId32"/>
+      <w:footerReference w:type="default" r:id="rId33"/>
       <w:pgSz w:w="11907" w:h="16840" w:code="9"/>
       <w:pgMar w:top="1701" w:right="1134" w:bottom="1134" w:left="1134" w:header="851" w:footer="709" w:gutter="851"/>
       <w:cols w:space="708"/>
@@ -9813,6 +8967,7 @@
     <w:lsdException w:name="HTML Sample" w:semiHidden="1" w:unhideWhenUsed="1"/>
     <w:lsdException w:name="HTML Typewriter" w:semiHidden="1" w:unhideWhenUsed="1"/>
     <w:lsdException w:name="HTML Variable" w:semiHidden="1" w:unhideWhenUsed="1"/>
+    <w:lsdException w:name="Normal Table" w:semiHidden="1" w:unhideWhenUsed="1"/>
     <w:lsdException w:name="annotation subject" w:semiHidden="1" w:unhideWhenUsed="1"/>
     <w:lsdException w:name="No List" w:semiHidden="1" w:unhideWhenUsed="1"/>
     <w:lsdException w:name="Outline List 1" w:semiHidden="1" w:unhideWhenUsed="1"/>
@@ -9855,8 +9010,11 @@
     <w:lsdException w:name="Table Contemporary" w:semiHidden="1" w:unhideWhenUsed="1"/>
     <w:lsdException w:name="Table Elegant" w:semiHidden="1" w:unhideWhenUsed="1"/>
     <w:lsdException w:name="Table Professional" w:semiHidden="1" w:unhideWhenUsed="1"/>
+    <w:lsdException w:name="Table Subtle 1" w:semiHidden="1" w:unhideWhenUsed="1"/>
     <w:lsdException w:name="Table Subtle 2" w:semiHidden="1" w:unhideWhenUsed="1"/>
     <w:lsdException w:name="Table Web 1" w:semiHidden="1" w:unhideWhenUsed="1"/>
+    <w:lsdException w:name="Table Web 2" w:semiHidden="1" w:unhideWhenUsed="1"/>
+    <w:lsdException w:name="Table Web 3" w:semiHidden="1" w:unhideWhenUsed="1"/>
     <w:lsdException w:name="Balloon Text" w:semiHidden="1" w:unhideWhenUsed="1"/>
     <w:lsdException w:name="Table Grid" w:uiPriority="59"/>
     <w:lsdException w:name="Table Theme" w:semiHidden="1" w:unhideWhenUsed="1"/>
@@ -10273,6 +9431,7 @@
   <w:style w:type="character" w:default="1" w:styleId="Standardnpsmoodstavce">
     <w:name w:val="Default Paragraph Font"/>
     <w:uiPriority w:val="1"/>
+    <w:semiHidden/>
     <w:unhideWhenUsed/>
   </w:style>
   <w:style w:type="table" w:default="1" w:styleId="Normlntabulka">
